--- a/sem2/lab3/report_lab3.docx
+++ b/sem2/lab3/report_lab3.docx
@@ -156,7 +156,18 @@
           <w:lang w:val="ru-RU"/>
           <w14:ligatures w14:val="none"/>
         </w:rPr>
-        <w:t xml:space="preserve">Отчет по лабораторной работе №1 </w:t>
+        <w:t>Отчет по лабораторной работе №</w:t>
+      </w:r>
+      <w:r>
+        <w:rPr>
+          <w:rFonts w:ascii="Times New Roman" w:eastAsia="Times New Roman" w:hAnsi="Times New Roman" w:cs="Times New Roman"/>
+          <w:kern w:val="0"/>
+          <w:sz w:val="32"/>
+          <w:szCs w:val="32"/>
+          <w:lang w:val="ru-RU"/>
+          <w14:ligatures w14:val="none"/>
+        </w:rPr>
+        <w:t>3</w:t>
       </w:r>
     </w:p>
     <w:p>
@@ -419,10 +430,12 @@
           <w:lang w:val="ru-RU"/>
           <w14:ligatures w14:val="none"/>
         </w:rPr>
-        <w:t xml:space="preserve">Афанасьев </w:t>
-      </w:r>
-      <w:proofErr w:type="gramStart"/>
-      <w:r>
+        <w:t>Афанасьев А.В.</w:t>
+      </w:r>
+    </w:p>
+    <w:p>
+      <w:pPr>
+        <w:spacing w:after="0" w:line="360" w:lineRule="auto"/>
         <w:rPr>
           <w:rFonts w:ascii="Times New Roman" w:eastAsia="Times New Roman" w:hAnsi="Times New Roman" w:cs="Times New Roman"/>
           <w:kern w:val="0"/>
@@ -431,9 +444,7 @@
           <w:lang w:val="ru-RU"/>
           <w14:ligatures w14:val="none"/>
         </w:rPr>
-        <w:t>А.В.</w:t>
-      </w:r>
-      <w:proofErr w:type="gramEnd"/>
+      </w:pPr>
     </w:p>
     <w:p>
       <w:pPr>
@@ -464,19 +475,6 @@
     <w:p>
       <w:pPr>
         <w:spacing w:after="0" w:line="360" w:lineRule="auto"/>
-        <w:rPr>
-          <w:rFonts w:ascii="Times New Roman" w:eastAsia="Times New Roman" w:hAnsi="Times New Roman" w:cs="Times New Roman"/>
-          <w:kern w:val="0"/>
-          <w:sz w:val="28"/>
-          <w:szCs w:val="28"/>
-          <w:lang w:val="ru-RU"/>
-          <w14:ligatures w14:val="none"/>
-        </w:rPr>
-      </w:pPr>
-    </w:p>
-    <w:p>
-      <w:pPr>
-        <w:spacing w:after="0" w:line="360" w:lineRule="auto"/>
         <w:jc w:val="center"/>
         <w:rPr>
           <w:rFonts w:ascii="Times New Roman" w:eastAsia="Times New Roman" w:hAnsi="Times New Roman" w:cs="Times New Roman"/>
@@ -537,7 +535,7 @@
           <w:lang w:val="ru-RU"/>
         </w:rPr>
       </w:pPr>
-      <w:bookmarkStart w:id="0" w:name="_Toc179012155"/>
+      <w:bookmarkStart w:id="0" w:name="_Toc179019075"/>
       <w:r>
         <w:rPr>
           <w:lang w:val="ru-RU"/>
@@ -585,7 +583,7 @@
         </w:rPr>
         <w:fldChar w:fldCharType="separate"/>
       </w:r>
-      <w:hyperlink w:anchor="_Toc179012155" w:history="1">
+      <w:hyperlink w:anchor="_Toc179019075" w:history="1">
         <w:r>
           <w:rPr>
             <w:rStyle w:val="Hyperlink"/>
@@ -613,7 +611,7 @@
             <w:noProof/>
             <w:webHidden/>
           </w:rPr>
-          <w:instrText xml:space="preserve"> PAGEREF _Toc179012155 \h </w:instrText>
+          <w:instrText xml:space="preserve"> PAGEREF _Toc179019075 \h </w:instrText>
         </w:r>
         <w:r>
           <w:rPr>
@@ -657,7 +655,7 @@
           <w:szCs w:val="24"/>
         </w:rPr>
       </w:pPr>
-      <w:hyperlink w:anchor="_Toc179012156" w:history="1">
+      <w:hyperlink w:anchor="_Toc179019076" w:history="1">
         <w:r>
           <w:rPr>
             <w:rStyle w:val="Hyperlink"/>
@@ -685,7 +683,7 @@
             <w:noProof/>
             <w:webHidden/>
           </w:rPr>
-          <w:instrText xml:space="preserve"> PAGEREF _Toc179012156 \h </w:instrText>
+          <w:instrText xml:space="preserve"> PAGEREF _Toc179019076 \h </w:instrText>
         </w:r>
         <w:r>
           <w:rPr>
@@ -729,7 +727,7 @@
           <w:szCs w:val="24"/>
         </w:rPr>
       </w:pPr>
-      <w:hyperlink w:anchor="_Toc179012157" w:history="1">
+      <w:hyperlink w:anchor="_Toc179019077" w:history="1">
         <w:r>
           <w:rPr>
             <w:rStyle w:val="Hyperlink"/>
@@ -757,7 +755,7 @@
             <w:noProof/>
             <w:webHidden/>
           </w:rPr>
-          <w:instrText xml:space="preserve"> PAGEREF _Toc179012157 \h </w:instrText>
+          <w:instrText xml:space="preserve"> PAGEREF _Toc179019077 \h </w:instrText>
         </w:r>
         <w:r>
           <w:rPr>
@@ -777,7 +775,7 @@
             <w:noProof/>
             <w:webHidden/>
           </w:rPr>
-          <w:t>4</w:t>
+          <w:t>5</w:t>
         </w:r>
         <w:r>
           <w:rPr>
@@ -803,7 +801,7 @@
           <w14:ligatures w14:val="standardContextual"/>
         </w:rPr>
       </w:pPr>
-      <w:hyperlink w:anchor="_Toc179012158" w:history="1">
+      <w:hyperlink w:anchor="_Toc179019078" w:history="1">
         <w:r>
           <w:rPr>
             <w:rStyle w:val="Hyperlink"/>
@@ -831,7 +829,7 @@
             <w:noProof/>
             <w:webHidden/>
           </w:rPr>
-          <w:instrText xml:space="preserve"> PAGEREF _Toc179012158 \h </w:instrText>
+          <w:instrText xml:space="preserve"> PAGEREF _Toc179019078 \h </w:instrText>
         </w:r>
         <w:r>
           <w:rPr>
@@ -851,7 +849,7 @@
             <w:noProof/>
             <w:webHidden/>
           </w:rPr>
-          <w:t>4</w:t>
+          <w:t>5</w:t>
         </w:r>
         <w:r>
           <w:rPr>
@@ -877,7 +875,7 @@
           <w14:ligatures w14:val="standardContextual"/>
         </w:rPr>
       </w:pPr>
-      <w:hyperlink w:anchor="_Toc179012159" w:history="1">
+      <w:hyperlink w:anchor="_Toc179019079" w:history="1">
         <w:r>
           <w:rPr>
             <w:rStyle w:val="Hyperlink"/>
@@ -905,7 +903,7 @@
             <w:noProof/>
             <w:webHidden/>
           </w:rPr>
-          <w:instrText xml:space="preserve"> PAGEREF _Toc179012159 \h </w:instrText>
+          <w:instrText xml:space="preserve"> PAGEREF _Toc179019079 \h </w:instrText>
         </w:r>
         <w:r>
           <w:rPr>
@@ -925,7 +923,7 @@
             <w:noProof/>
             <w:webHidden/>
           </w:rPr>
-          <w:t>4</w:t>
+          <w:t>7</w:t>
         </w:r>
         <w:r>
           <w:rPr>
@@ -951,14 +949,14 @@
           <w14:ligatures w14:val="standardContextual"/>
         </w:rPr>
       </w:pPr>
-      <w:hyperlink w:anchor="_Toc179012160" w:history="1">
+      <w:hyperlink w:anchor="_Toc179019080" w:history="1">
         <w:r>
           <w:rPr>
             <w:rStyle w:val="Hyperlink"/>
             <w:noProof/>
             <w:lang w:val="ru-RU"/>
           </w:rPr>
-          <w:t>Результат выполнения</w:t>
+          <w:t>Результаты выполнения</w:t>
         </w:r>
         <w:r>
           <w:rPr>
@@ -979,7 +977,7 @@
             <w:noProof/>
             <w:webHidden/>
           </w:rPr>
-          <w:instrText xml:space="preserve"> PAGEREF _Toc179012160 \h </w:instrText>
+          <w:instrText xml:space="preserve"> PAGEREF _Toc179019080 \h </w:instrText>
         </w:r>
         <w:r>
           <w:rPr>
@@ -999,7 +997,7 @@
             <w:noProof/>
             <w:webHidden/>
           </w:rPr>
-          <w:t>5</w:t>
+          <w:t>7</w:t>
         </w:r>
         <w:r>
           <w:rPr>
@@ -1023,13 +1021,601 @@
           <w:szCs w:val="24"/>
         </w:rPr>
       </w:pPr>
-      <w:hyperlink w:anchor="_Toc179012161" w:history="1">
+      <w:hyperlink w:anchor="_Toc179019081" w:history="1">
         <w:r>
           <w:rPr>
             <w:rStyle w:val="Hyperlink"/>
             <w:noProof/>
             <w:lang w:val="ru-RU"/>
           </w:rPr>
+          <w:t>Задача 5</w:t>
+        </w:r>
+        <w:r>
+          <w:rPr>
+            <w:noProof/>
+            <w:webHidden/>
+          </w:rPr>
+          <w:tab/>
+        </w:r>
+        <w:r>
+          <w:rPr>
+            <w:noProof/>
+            <w:webHidden/>
+          </w:rPr>
+          <w:fldChar w:fldCharType="begin"/>
+        </w:r>
+        <w:r>
+          <w:rPr>
+            <w:noProof/>
+            <w:webHidden/>
+          </w:rPr>
+          <w:instrText xml:space="preserve"> PAGEREF _Toc179019081 \h </w:instrText>
+        </w:r>
+        <w:r>
+          <w:rPr>
+            <w:noProof/>
+            <w:webHidden/>
+          </w:rPr>
+        </w:r>
+        <w:r>
+          <w:rPr>
+            <w:noProof/>
+            <w:webHidden/>
+          </w:rPr>
+          <w:fldChar w:fldCharType="separate"/>
+        </w:r>
+        <w:r>
+          <w:rPr>
+            <w:noProof/>
+            <w:webHidden/>
+          </w:rPr>
+          <w:t>7</w:t>
+        </w:r>
+        <w:r>
+          <w:rPr>
+            <w:noProof/>
+            <w:webHidden/>
+          </w:rPr>
+          <w:fldChar w:fldCharType="end"/>
+        </w:r>
+      </w:hyperlink>
+    </w:p>
+    <w:p>
+      <w:pPr>
+        <w:pStyle w:val="TOC2"/>
+        <w:tabs>
+          <w:tab w:val="right" w:leader="dot" w:pos="9350"/>
+        </w:tabs>
+        <w:rPr>
+          <w:rFonts w:cstheme="minorBidi"/>
+          <w:noProof/>
+          <w:kern w:val="2"/>
+          <w:sz w:val="24"/>
+          <w:szCs w:val="24"/>
+          <w14:ligatures w14:val="standardContextual"/>
+        </w:rPr>
+      </w:pPr>
+      <w:hyperlink w:anchor="_Toc179019082" w:history="1">
+        <w:r>
+          <w:rPr>
+            <w:rStyle w:val="Hyperlink"/>
+            <w:noProof/>
+            <w:lang w:val="ru-RU"/>
+          </w:rPr>
+          <w:t>Текст задачи</w:t>
+        </w:r>
+        <w:r>
+          <w:rPr>
+            <w:noProof/>
+            <w:webHidden/>
+          </w:rPr>
+          <w:tab/>
+        </w:r>
+        <w:r>
+          <w:rPr>
+            <w:noProof/>
+            <w:webHidden/>
+          </w:rPr>
+          <w:fldChar w:fldCharType="begin"/>
+        </w:r>
+        <w:r>
+          <w:rPr>
+            <w:noProof/>
+            <w:webHidden/>
+          </w:rPr>
+          <w:instrText xml:space="preserve"> PAGEREF _Toc179019082 \h </w:instrText>
+        </w:r>
+        <w:r>
+          <w:rPr>
+            <w:noProof/>
+            <w:webHidden/>
+          </w:rPr>
+        </w:r>
+        <w:r>
+          <w:rPr>
+            <w:noProof/>
+            <w:webHidden/>
+          </w:rPr>
+          <w:fldChar w:fldCharType="separate"/>
+        </w:r>
+        <w:r>
+          <w:rPr>
+            <w:noProof/>
+            <w:webHidden/>
+          </w:rPr>
+          <w:t>7</w:t>
+        </w:r>
+        <w:r>
+          <w:rPr>
+            <w:noProof/>
+            <w:webHidden/>
+          </w:rPr>
+          <w:fldChar w:fldCharType="end"/>
+        </w:r>
+      </w:hyperlink>
+    </w:p>
+    <w:p>
+      <w:pPr>
+        <w:pStyle w:val="TOC2"/>
+        <w:tabs>
+          <w:tab w:val="right" w:leader="dot" w:pos="9350"/>
+        </w:tabs>
+        <w:rPr>
+          <w:rFonts w:cstheme="minorBidi"/>
+          <w:noProof/>
+          <w:kern w:val="2"/>
+          <w:sz w:val="24"/>
+          <w:szCs w:val="24"/>
+          <w14:ligatures w14:val="standardContextual"/>
+        </w:rPr>
+      </w:pPr>
+      <w:hyperlink w:anchor="_Toc179019083" w:history="1">
+        <w:r>
+          <w:rPr>
+            <w:rStyle w:val="Hyperlink"/>
+            <w:noProof/>
+            <w:lang w:val="ru-RU"/>
+          </w:rPr>
+          <w:t>Код решения</w:t>
+        </w:r>
+        <w:r>
+          <w:rPr>
+            <w:noProof/>
+            <w:webHidden/>
+          </w:rPr>
+          <w:tab/>
+        </w:r>
+        <w:r>
+          <w:rPr>
+            <w:noProof/>
+            <w:webHidden/>
+          </w:rPr>
+          <w:fldChar w:fldCharType="begin"/>
+        </w:r>
+        <w:r>
+          <w:rPr>
+            <w:noProof/>
+            <w:webHidden/>
+          </w:rPr>
+          <w:instrText xml:space="preserve"> PAGEREF _Toc179019083 \h </w:instrText>
+        </w:r>
+        <w:r>
+          <w:rPr>
+            <w:noProof/>
+            <w:webHidden/>
+          </w:rPr>
+        </w:r>
+        <w:r>
+          <w:rPr>
+            <w:noProof/>
+            <w:webHidden/>
+          </w:rPr>
+          <w:fldChar w:fldCharType="separate"/>
+        </w:r>
+        <w:r>
+          <w:rPr>
+            <w:noProof/>
+            <w:webHidden/>
+          </w:rPr>
+          <w:t>7</w:t>
+        </w:r>
+        <w:r>
+          <w:rPr>
+            <w:noProof/>
+            <w:webHidden/>
+          </w:rPr>
+          <w:fldChar w:fldCharType="end"/>
+        </w:r>
+      </w:hyperlink>
+    </w:p>
+    <w:p>
+      <w:pPr>
+        <w:pStyle w:val="TOC2"/>
+        <w:tabs>
+          <w:tab w:val="right" w:leader="dot" w:pos="9350"/>
+        </w:tabs>
+        <w:rPr>
+          <w:rFonts w:cstheme="minorBidi"/>
+          <w:noProof/>
+          <w:kern w:val="2"/>
+          <w:sz w:val="24"/>
+          <w:szCs w:val="24"/>
+          <w14:ligatures w14:val="standardContextual"/>
+        </w:rPr>
+      </w:pPr>
+      <w:hyperlink w:anchor="_Toc179019084" w:history="1">
+        <w:r>
+          <w:rPr>
+            <w:rStyle w:val="Hyperlink"/>
+            <w:noProof/>
+            <w:lang w:val="ru-RU"/>
+          </w:rPr>
+          <w:t>Результаты выполнения</w:t>
+        </w:r>
+        <w:r>
+          <w:rPr>
+            <w:noProof/>
+            <w:webHidden/>
+          </w:rPr>
+          <w:tab/>
+        </w:r>
+        <w:r>
+          <w:rPr>
+            <w:noProof/>
+            <w:webHidden/>
+          </w:rPr>
+          <w:fldChar w:fldCharType="begin"/>
+        </w:r>
+        <w:r>
+          <w:rPr>
+            <w:noProof/>
+            <w:webHidden/>
+          </w:rPr>
+          <w:instrText xml:space="preserve"> PAGEREF _Toc179019084 \h </w:instrText>
+        </w:r>
+        <w:r>
+          <w:rPr>
+            <w:noProof/>
+            <w:webHidden/>
+          </w:rPr>
+        </w:r>
+        <w:r>
+          <w:rPr>
+            <w:noProof/>
+            <w:webHidden/>
+          </w:rPr>
+          <w:fldChar w:fldCharType="separate"/>
+        </w:r>
+        <w:r>
+          <w:rPr>
+            <w:noProof/>
+            <w:webHidden/>
+          </w:rPr>
+          <w:t>7</w:t>
+        </w:r>
+        <w:r>
+          <w:rPr>
+            <w:noProof/>
+            <w:webHidden/>
+          </w:rPr>
+          <w:fldChar w:fldCharType="end"/>
+        </w:r>
+      </w:hyperlink>
+    </w:p>
+    <w:p>
+      <w:pPr>
+        <w:pStyle w:val="TOC1"/>
+        <w:tabs>
+          <w:tab w:val="right" w:leader="dot" w:pos="9350"/>
+        </w:tabs>
+        <w:rPr>
+          <w:rFonts w:eastAsiaTheme="minorEastAsia"/>
+          <w:noProof/>
+          <w:sz w:val="24"/>
+          <w:szCs w:val="24"/>
+        </w:rPr>
+      </w:pPr>
+      <w:hyperlink w:anchor="_Toc179019085" w:history="1">
+        <w:r>
+          <w:rPr>
+            <w:rStyle w:val="Hyperlink"/>
+            <w:noProof/>
+            <w:lang w:val="ru-RU"/>
+          </w:rPr>
+          <w:t>Задача 6</w:t>
+        </w:r>
+        <w:r>
+          <w:rPr>
+            <w:noProof/>
+            <w:webHidden/>
+          </w:rPr>
+          <w:tab/>
+        </w:r>
+        <w:r>
+          <w:rPr>
+            <w:noProof/>
+            <w:webHidden/>
+          </w:rPr>
+          <w:fldChar w:fldCharType="begin"/>
+        </w:r>
+        <w:r>
+          <w:rPr>
+            <w:noProof/>
+            <w:webHidden/>
+          </w:rPr>
+          <w:instrText xml:space="preserve"> PAGEREF _Toc179019085 \h </w:instrText>
+        </w:r>
+        <w:r>
+          <w:rPr>
+            <w:noProof/>
+            <w:webHidden/>
+          </w:rPr>
+        </w:r>
+        <w:r>
+          <w:rPr>
+            <w:noProof/>
+            <w:webHidden/>
+          </w:rPr>
+          <w:fldChar w:fldCharType="separate"/>
+        </w:r>
+        <w:r>
+          <w:rPr>
+            <w:noProof/>
+            <w:webHidden/>
+          </w:rPr>
+          <w:t>8</w:t>
+        </w:r>
+        <w:r>
+          <w:rPr>
+            <w:noProof/>
+            <w:webHidden/>
+          </w:rPr>
+          <w:fldChar w:fldCharType="end"/>
+        </w:r>
+      </w:hyperlink>
+    </w:p>
+    <w:p>
+      <w:pPr>
+        <w:pStyle w:val="TOC2"/>
+        <w:tabs>
+          <w:tab w:val="right" w:leader="dot" w:pos="9350"/>
+        </w:tabs>
+        <w:rPr>
+          <w:rFonts w:cstheme="minorBidi"/>
+          <w:noProof/>
+          <w:kern w:val="2"/>
+          <w:sz w:val="24"/>
+          <w:szCs w:val="24"/>
+          <w14:ligatures w14:val="standardContextual"/>
+        </w:rPr>
+      </w:pPr>
+      <w:hyperlink w:anchor="_Toc179019086" w:history="1">
+        <w:r>
+          <w:rPr>
+            <w:rStyle w:val="Hyperlink"/>
+            <w:noProof/>
+            <w:lang w:val="ru-RU"/>
+          </w:rPr>
+          <w:t>Текст задачи</w:t>
+        </w:r>
+        <w:r>
+          <w:rPr>
+            <w:noProof/>
+            <w:webHidden/>
+          </w:rPr>
+          <w:tab/>
+        </w:r>
+        <w:r>
+          <w:rPr>
+            <w:noProof/>
+            <w:webHidden/>
+          </w:rPr>
+          <w:fldChar w:fldCharType="begin"/>
+        </w:r>
+        <w:r>
+          <w:rPr>
+            <w:noProof/>
+            <w:webHidden/>
+          </w:rPr>
+          <w:instrText xml:space="preserve"> PAGEREF _Toc179019086 \h </w:instrText>
+        </w:r>
+        <w:r>
+          <w:rPr>
+            <w:noProof/>
+            <w:webHidden/>
+          </w:rPr>
+        </w:r>
+        <w:r>
+          <w:rPr>
+            <w:noProof/>
+            <w:webHidden/>
+          </w:rPr>
+          <w:fldChar w:fldCharType="separate"/>
+        </w:r>
+        <w:r>
+          <w:rPr>
+            <w:noProof/>
+            <w:webHidden/>
+          </w:rPr>
+          <w:t>8</w:t>
+        </w:r>
+        <w:r>
+          <w:rPr>
+            <w:noProof/>
+            <w:webHidden/>
+          </w:rPr>
+          <w:fldChar w:fldCharType="end"/>
+        </w:r>
+      </w:hyperlink>
+    </w:p>
+    <w:p>
+      <w:pPr>
+        <w:pStyle w:val="TOC2"/>
+        <w:tabs>
+          <w:tab w:val="right" w:leader="dot" w:pos="9350"/>
+        </w:tabs>
+        <w:rPr>
+          <w:rFonts w:cstheme="minorBidi"/>
+          <w:noProof/>
+          <w:kern w:val="2"/>
+          <w:sz w:val="24"/>
+          <w:szCs w:val="24"/>
+          <w14:ligatures w14:val="standardContextual"/>
+        </w:rPr>
+      </w:pPr>
+      <w:hyperlink w:anchor="_Toc179019087" w:history="1">
+        <w:r>
+          <w:rPr>
+            <w:rStyle w:val="Hyperlink"/>
+            <w:noProof/>
+            <w:lang w:val="ru-RU"/>
+          </w:rPr>
+          <w:t>Код решения</w:t>
+        </w:r>
+        <w:r>
+          <w:rPr>
+            <w:noProof/>
+            <w:webHidden/>
+          </w:rPr>
+          <w:tab/>
+        </w:r>
+        <w:r>
+          <w:rPr>
+            <w:noProof/>
+            <w:webHidden/>
+          </w:rPr>
+          <w:fldChar w:fldCharType="begin"/>
+        </w:r>
+        <w:r>
+          <w:rPr>
+            <w:noProof/>
+            <w:webHidden/>
+          </w:rPr>
+          <w:instrText xml:space="preserve"> PAGEREF _Toc179019087 \h </w:instrText>
+        </w:r>
+        <w:r>
+          <w:rPr>
+            <w:noProof/>
+            <w:webHidden/>
+          </w:rPr>
+        </w:r>
+        <w:r>
+          <w:rPr>
+            <w:noProof/>
+            <w:webHidden/>
+          </w:rPr>
+          <w:fldChar w:fldCharType="separate"/>
+        </w:r>
+        <w:r>
+          <w:rPr>
+            <w:noProof/>
+            <w:webHidden/>
+          </w:rPr>
+          <w:t>8</w:t>
+        </w:r>
+        <w:r>
+          <w:rPr>
+            <w:noProof/>
+            <w:webHidden/>
+          </w:rPr>
+          <w:fldChar w:fldCharType="end"/>
+        </w:r>
+      </w:hyperlink>
+    </w:p>
+    <w:p>
+      <w:pPr>
+        <w:pStyle w:val="TOC2"/>
+        <w:tabs>
+          <w:tab w:val="right" w:leader="dot" w:pos="9350"/>
+        </w:tabs>
+        <w:rPr>
+          <w:rFonts w:cstheme="minorBidi"/>
+          <w:noProof/>
+          <w:kern w:val="2"/>
+          <w:sz w:val="24"/>
+          <w:szCs w:val="24"/>
+          <w14:ligatures w14:val="standardContextual"/>
+        </w:rPr>
+      </w:pPr>
+      <w:hyperlink w:anchor="_Toc179019088" w:history="1">
+        <w:r>
+          <w:rPr>
+            <w:rStyle w:val="Hyperlink"/>
+            <w:noProof/>
+            <w:lang w:val="ru-RU"/>
+          </w:rPr>
+          <w:t>Результаты выполнения</w:t>
+        </w:r>
+        <w:r>
+          <w:rPr>
+            <w:noProof/>
+            <w:webHidden/>
+          </w:rPr>
+          <w:tab/>
+        </w:r>
+        <w:r>
+          <w:rPr>
+            <w:noProof/>
+            <w:webHidden/>
+          </w:rPr>
+          <w:fldChar w:fldCharType="begin"/>
+        </w:r>
+        <w:r>
+          <w:rPr>
+            <w:noProof/>
+            <w:webHidden/>
+          </w:rPr>
+          <w:instrText xml:space="preserve"> PAGEREF _Toc179019088 \h </w:instrText>
+        </w:r>
+        <w:r>
+          <w:rPr>
+            <w:noProof/>
+            <w:webHidden/>
+          </w:rPr>
+        </w:r>
+        <w:r>
+          <w:rPr>
+            <w:noProof/>
+            <w:webHidden/>
+          </w:rPr>
+          <w:fldChar w:fldCharType="separate"/>
+        </w:r>
+        <w:r>
+          <w:rPr>
+            <w:noProof/>
+            <w:webHidden/>
+          </w:rPr>
+          <w:t>8</w:t>
+        </w:r>
+        <w:r>
+          <w:rPr>
+            <w:noProof/>
+            <w:webHidden/>
+          </w:rPr>
+          <w:fldChar w:fldCharType="end"/>
+        </w:r>
+      </w:hyperlink>
+    </w:p>
+    <w:p>
+      <w:pPr>
+        <w:pStyle w:val="TOC1"/>
+        <w:tabs>
+          <w:tab w:val="right" w:leader="dot" w:pos="9350"/>
+        </w:tabs>
+        <w:rPr>
+          <w:rFonts w:eastAsiaTheme="minorEastAsia"/>
+          <w:noProof/>
+          <w:sz w:val="24"/>
+          <w:szCs w:val="24"/>
+        </w:rPr>
+      </w:pPr>
+      <w:hyperlink w:anchor="_Toc179019089" w:history="1">
+        <w:r>
+          <w:rPr>
+            <w:rStyle w:val="Hyperlink"/>
+            <w:noProof/>
+            <w:lang w:val="ru-RU"/>
+          </w:rPr>
           <w:t>Вывод</w:t>
         </w:r>
         <w:r>
@@ -1051,7 +1637,7 @@
             <w:noProof/>
             <w:webHidden/>
           </w:rPr>
-          <w:instrText xml:space="preserve"> PAGEREF _Toc179012161 \h </w:instrText>
+          <w:instrText xml:space="preserve"> PAGEREF _Toc179019089 \h </w:instrText>
         </w:r>
         <w:r>
           <w:rPr>
@@ -1071,7 +1657,7 @@
             <w:noProof/>
             <w:webHidden/>
           </w:rPr>
-          <w:t>6</w:t>
+          <w:t>10</w:t>
         </w:r>
         <w:r>
           <w:rPr>
@@ -1256,7 +1842,7 @@
           <w:lang w:val="ru-RU"/>
         </w:rPr>
       </w:pPr>
-      <w:bookmarkStart w:id="1" w:name="_Toc179012156"/>
+      <w:bookmarkStart w:id="1" w:name="_Toc179019076"/>
       <w:r>
         <w:rPr>
           <w:lang w:val="ru-RU"/>
@@ -1304,11 +1890,9 @@
         </w:rPr>
         <w:t>.</w:t>
       </w:r>
-      <w:proofErr w:type="spellStart"/>
       <w:r>
         <w:t>py</w:t>
       </w:r>
-      <w:proofErr w:type="spellEnd"/>
       <w:r>
         <w:rPr>
           <w:lang w:val="ru-RU"/>
@@ -1692,7 +2276,6 @@
         </w:rPr>
         <w:t xml:space="preserve">= </w:t>
       </w:r>
-      <w:proofErr w:type="spellStart"/>
       <w:r>
         <w:rPr>
           <w:rFonts w:ascii="Courier New" w:eastAsia="Times New Roman" w:hAnsi="Courier New" w:cs="Courier New"/>
@@ -1713,19 +2296,7 @@
           <w:szCs w:val="20"/>
           <w14:ligatures w14:val="none"/>
         </w:rPr>
-        <w:t>.readlines</w:t>
-      </w:r>
-      <w:proofErr w:type="spellEnd"/>
-      <w:r>
-        <w:rPr>
-          <w:rFonts w:ascii="Courier New" w:eastAsia="Times New Roman" w:hAnsi="Courier New" w:cs="Courier New"/>
-          <w:color w:val="080808"/>
-          <w:kern w:val="0"/>
-          <w:sz w:val="20"/>
-          <w:szCs w:val="20"/>
-          <w14:ligatures w14:val="none"/>
-        </w:rPr>
-        <w:t>()</w:t>
+        <w:t>.readlines()</w:t>
       </w:r>
       <w:r>
         <w:rPr>
@@ -1739,7 +2310,6 @@
         <w:br/>
         <w:t xml:space="preserve">        </w:t>
       </w:r>
-      <w:proofErr w:type="spellStart"/>
       <w:r>
         <w:rPr>
           <w:rFonts w:ascii="Courier New" w:eastAsia="Times New Roman" w:hAnsi="Courier New" w:cs="Courier New"/>
@@ -1749,9 +2319,74 @@
           <w:szCs w:val="20"/>
           <w14:ligatures w14:val="none"/>
         </w:rPr>
-        <w:t>input_lines</w:t>
-      </w:r>
-      <w:proofErr w:type="spellEnd"/>
+        <w:t xml:space="preserve">input_lines </w:t>
+      </w:r>
+      <w:r>
+        <w:rPr>
+          <w:rFonts w:ascii="Courier New" w:eastAsia="Times New Roman" w:hAnsi="Courier New" w:cs="Courier New"/>
+          <w:color w:val="080808"/>
+          <w:kern w:val="0"/>
+          <w:sz w:val="20"/>
+          <w:szCs w:val="20"/>
+          <w14:ligatures w14:val="none"/>
+        </w:rPr>
+        <w:t xml:space="preserve">= </w:t>
+      </w:r>
+      <w:r>
+        <w:rPr>
+          <w:rFonts w:ascii="Courier New" w:eastAsia="Times New Roman" w:hAnsi="Courier New" w:cs="Courier New"/>
+          <w:color w:val="000080"/>
+          <w:kern w:val="0"/>
+          <w:sz w:val="20"/>
+          <w:szCs w:val="20"/>
+          <w14:ligatures w14:val="none"/>
+        </w:rPr>
+        <w:t>list</w:t>
+      </w:r>
+      <w:r>
+        <w:rPr>
+          <w:rFonts w:ascii="Courier New" w:eastAsia="Times New Roman" w:hAnsi="Courier New" w:cs="Courier New"/>
+          <w:color w:val="080808"/>
+          <w:kern w:val="0"/>
+          <w:sz w:val="20"/>
+          <w:szCs w:val="20"/>
+          <w14:ligatures w14:val="none"/>
+        </w:rPr>
+        <w:t>(</w:t>
+      </w:r>
+      <w:r>
+        <w:rPr>
+          <w:rFonts w:ascii="Courier New" w:eastAsia="Times New Roman" w:hAnsi="Courier New" w:cs="Courier New"/>
+          <w:color w:val="000080"/>
+          <w:kern w:val="0"/>
+          <w:sz w:val="20"/>
+          <w:szCs w:val="20"/>
+          <w14:ligatures w14:val="none"/>
+        </w:rPr>
+        <w:t>map</w:t>
+      </w:r>
+      <w:r>
+        <w:rPr>
+          <w:rFonts w:ascii="Courier New" w:eastAsia="Times New Roman" w:hAnsi="Courier New" w:cs="Courier New"/>
+          <w:color w:val="080808"/>
+          <w:kern w:val="0"/>
+          <w:sz w:val="20"/>
+          <w:szCs w:val="20"/>
+          <w14:ligatures w14:val="none"/>
+        </w:rPr>
+        <w:t>(</w:t>
+      </w:r>
+      <w:r>
+        <w:rPr>
+          <w:rFonts w:ascii="Courier New" w:eastAsia="Times New Roman" w:hAnsi="Courier New" w:cs="Courier New"/>
+          <w:color w:val="0033B3"/>
+          <w:kern w:val="0"/>
+          <w:sz w:val="20"/>
+          <w:szCs w:val="20"/>
+          <w14:ligatures w14:val="none"/>
+        </w:rPr>
+        <w:t xml:space="preserve">lambda </w:t>
+      </w:r>
       <w:r>
         <w:rPr>
           <w:rFonts w:ascii="Courier New" w:eastAsia="Times New Roman" w:hAnsi="Courier New" w:cs="Courier New"/>
@@ -1761,7 +2396,7 @@
           <w:szCs w:val="20"/>
           <w14:ligatures w14:val="none"/>
         </w:rPr>
-        <w:t xml:space="preserve"> </w:t>
+        <w:t>x</w:t>
       </w:r>
       <w:r>
         <w:rPr>
@@ -1772,108 +2407,7 @@
           <w:szCs w:val="20"/>
           <w14:ligatures w14:val="none"/>
         </w:rPr>
-        <w:t xml:space="preserve">= </w:t>
-      </w:r>
-      <w:r>
-        <w:rPr>
-          <w:rFonts w:ascii="Courier New" w:eastAsia="Times New Roman" w:hAnsi="Courier New" w:cs="Courier New"/>
-          <w:color w:val="000080"/>
-          <w:kern w:val="0"/>
-          <w:sz w:val="20"/>
-          <w:szCs w:val="20"/>
-          <w14:ligatures w14:val="none"/>
-        </w:rPr>
-        <w:t>list</w:t>
-      </w:r>
-      <w:r>
-        <w:rPr>
-          <w:rFonts w:ascii="Courier New" w:eastAsia="Times New Roman" w:hAnsi="Courier New" w:cs="Courier New"/>
-          <w:color w:val="080808"/>
-          <w:kern w:val="0"/>
-          <w:sz w:val="20"/>
-          <w:szCs w:val="20"/>
-          <w14:ligatures w14:val="none"/>
-        </w:rPr>
-        <w:t>(</w:t>
-      </w:r>
-      <w:r>
-        <w:rPr>
-          <w:rFonts w:ascii="Courier New" w:eastAsia="Times New Roman" w:hAnsi="Courier New" w:cs="Courier New"/>
-          <w:color w:val="000080"/>
-          <w:kern w:val="0"/>
-          <w:sz w:val="20"/>
-          <w:szCs w:val="20"/>
-          <w14:ligatures w14:val="none"/>
-        </w:rPr>
-        <w:t>map</w:t>
-      </w:r>
-      <w:r>
-        <w:rPr>
-          <w:rFonts w:ascii="Courier New" w:eastAsia="Times New Roman" w:hAnsi="Courier New" w:cs="Courier New"/>
-          <w:color w:val="080808"/>
-          <w:kern w:val="0"/>
-          <w:sz w:val="20"/>
-          <w:szCs w:val="20"/>
-          <w14:ligatures w14:val="none"/>
-        </w:rPr>
-        <w:t>(</w:t>
-      </w:r>
-      <w:r>
-        <w:rPr>
-          <w:rFonts w:ascii="Courier New" w:eastAsia="Times New Roman" w:hAnsi="Courier New" w:cs="Courier New"/>
-          <w:color w:val="0033B3"/>
-          <w:kern w:val="0"/>
-          <w:sz w:val="20"/>
-          <w:szCs w:val="20"/>
-          <w14:ligatures w14:val="none"/>
-        </w:rPr>
-        <w:t xml:space="preserve">lambda </w:t>
-      </w:r>
-      <w:r>
-        <w:rPr>
-          <w:rFonts w:ascii="Courier New" w:eastAsia="Times New Roman" w:hAnsi="Courier New" w:cs="Courier New"/>
-          <w:color w:val="000000"/>
-          <w:kern w:val="0"/>
-          <w:sz w:val="20"/>
-          <w:szCs w:val="20"/>
-          <w14:ligatures w14:val="none"/>
-        </w:rPr>
-        <w:t>x</w:t>
-      </w:r>
-      <w:r>
-        <w:rPr>
-          <w:rFonts w:ascii="Courier New" w:eastAsia="Times New Roman" w:hAnsi="Courier New" w:cs="Courier New"/>
-          <w:color w:val="080808"/>
-          <w:kern w:val="0"/>
-          <w:sz w:val="20"/>
-          <w:szCs w:val="20"/>
-          <w14:ligatures w14:val="none"/>
-        </w:rPr>
-        <w:t xml:space="preserve">: </w:t>
-      </w:r>
-      <w:proofErr w:type="spellStart"/>
-      <w:r>
-        <w:rPr>
-          <w:rFonts w:ascii="Courier New" w:eastAsia="Times New Roman" w:hAnsi="Courier New" w:cs="Courier New"/>
-          <w:color w:val="080808"/>
-          <w:kern w:val="0"/>
-          <w:sz w:val="20"/>
-          <w:szCs w:val="20"/>
-          <w14:ligatures w14:val="none"/>
-        </w:rPr>
-        <w:t>x.strip</w:t>
-      </w:r>
-      <w:proofErr w:type="spellEnd"/>
-      <w:r>
-        <w:rPr>
-          <w:rFonts w:ascii="Courier New" w:eastAsia="Times New Roman" w:hAnsi="Courier New" w:cs="Courier New"/>
-          <w:color w:val="080808"/>
-          <w:kern w:val="0"/>
-          <w:sz w:val="20"/>
-          <w:szCs w:val="20"/>
-          <w14:ligatures w14:val="none"/>
-        </w:rPr>
-        <w:t xml:space="preserve">(), </w:t>
+        <w:t xml:space="preserve">: x.strip(), </w:t>
       </w:r>
       <w:r>
         <w:rPr>
@@ -1920,7 +2454,6 @@
         <w:br/>
         <w:t xml:space="preserve">    </w:t>
       </w:r>
-      <w:proofErr w:type="spellStart"/>
       <w:r>
         <w:rPr>
           <w:rFonts w:ascii="Courier New" w:eastAsia="Times New Roman" w:hAnsi="Courier New" w:cs="Courier New"/>
@@ -1930,9 +2463,19 @@
           <w:szCs w:val="20"/>
           <w14:ligatures w14:val="none"/>
         </w:rPr>
-        <w:t>output_lines</w:t>
-      </w:r>
-      <w:proofErr w:type="spellEnd"/>
+        <w:t xml:space="preserve">output_lines </w:t>
+      </w:r>
+      <w:r>
+        <w:rPr>
+          <w:rFonts w:ascii="Courier New" w:eastAsia="Times New Roman" w:hAnsi="Courier New" w:cs="Courier New"/>
+          <w:color w:val="080808"/>
+          <w:kern w:val="0"/>
+          <w:sz w:val="20"/>
+          <w:szCs w:val="20"/>
+          <w14:ligatures w14:val="none"/>
+        </w:rPr>
+        <w:t xml:space="preserve">= </w:t>
+      </w:r>
       <w:r>
         <w:rPr>
           <w:rFonts w:ascii="Courier New" w:eastAsia="Times New Roman" w:hAnsi="Courier New" w:cs="Courier New"/>
@@ -1942,7 +2485,7 @@
           <w:szCs w:val="20"/>
           <w14:ligatures w14:val="none"/>
         </w:rPr>
-        <w:t xml:space="preserve"> </w:t>
+        <w:t>solver</w:t>
       </w:r>
       <w:r>
         <w:rPr>
@@ -1953,7 +2496,7 @@
           <w:szCs w:val="20"/>
           <w14:ligatures w14:val="none"/>
         </w:rPr>
-        <w:t xml:space="preserve">= </w:t>
+        <w:t>(</w:t>
       </w:r>
       <w:r>
         <w:rPr>
@@ -1964,32 +2507,8 @@
           <w:szCs w:val="20"/>
           <w14:ligatures w14:val="none"/>
         </w:rPr>
-        <w:t>solver</w:t>
-      </w:r>
-      <w:r>
-        <w:rPr>
-          <w:rFonts w:ascii="Courier New" w:eastAsia="Times New Roman" w:hAnsi="Courier New" w:cs="Courier New"/>
-          <w:color w:val="080808"/>
-          <w:kern w:val="0"/>
-          <w:sz w:val="20"/>
-          <w:szCs w:val="20"/>
-          <w14:ligatures w14:val="none"/>
-        </w:rPr>
-        <w:t>(</w:t>
-      </w:r>
-      <w:proofErr w:type="spellStart"/>
-      <w:r>
-        <w:rPr>
-          <w:rFonts w:ascii="Courier New" w:eastAsia="Times New Roman" w:hAnsi="Courier New" w:cs="Courier New"/>
-          <w:color w:val="000000"/>
-          <w:kern w:val="0"/>
-          <w:sz w:val="20"/>
-          <w:szCs w:val="20"/>
-          <w14:ligatures w14:val="none"/>
-        </w:rPr>
         <w:t>input_lines</w:t>
       </w:r>
-      <w:proofErr w:type="spellEnd"/>
       <w:r>
         <w:rPr>
           <w:rFonts w:ascii="Courier New" w:eastAsia="Times New Roman" w:hAnsi="Courier New" w:cs="Courier New"/>
@@ -2179,7 +2698,6 @@
         </w:rPr>
         <w:t xml:space="preserve">in </w:t>
       </w:r>
-      <w:proofErr w:type="spellStart"/>
       <w:r>
         <w:rPr>
           <w:rFonts w:ascii="Courier New" w:eastAsia="Times New Roman" w:hAnsi="Courier New" w:cs="Courier New"/>
@@ -2191,7 +2709,6 @@
         </w:rPr>
         <w:t>output_lines</w:t>
       </w:r>
-      <w:proofErr w:type="spellEnd"/>
       <w:r>
         <w:rPr>
           <w:rFonts w:ascii="Courier New" w:eastAsia="Times New Roman" w:hAnsi="Courier New" w:cs="Courier New"/>
@@ -2215,7 +2732,6 @@
         <w:br/>
         <w:t xml:space="preserve">            </w:t>
       </w:r>
-      <w:proofErr w:type="spellStart"/>
       <w:r>
         <w:rPr>
           <w:rFonts w:ascii="Courier New" w:eastAsia="Times New Roman" w:hAnsi="Courier New" w:cs="Courier New"/>
@@ -2236,19 +2752,7 @@
           <w:szCs w:val="20"/>
           <w14:ligatures w14:val="none"/>
         </w:rPr>
-        <w:t>.write</w:t>
-      </w:r>
-      <w:proofErr w:type="spellEnd"/>
-      <w:r>
-        <w:rPr>
-          <w:rFonts w:ascii="Courier New" w:eastAsia="Times New Roman" w:hAnsi="Courier New" w:cs="Courier New"/>
-          <w:color w:val="080808"/>
-          <w:kern w:val="0"/>
-          <w:sz w:val="20"/>
-          <w:szCs w:val="20"/>
-          <w14:ligatures w14:val="none"/>
-        </w:rPr>
-        <w:t>(</w:t>
+        <w:t>.write(</w:t>
       </w:r>
       <w:r>
         <w:rPr>
@@ -2482,7 +2986,11 @@
     <w:p>
       <w:pPr>
         <w:pStyle w:val="Heading1"/>
-      </w:pPr>
+        <w:rPr>
+          <w:lang w:val="ru-RU"/>
+        </w:rPr>
+      </w:pPr>
+      <w:bookmarkStart w:id="2" w:name="_Toc179019077"/>
       <w:r>
         <w:rPr>
           <w:lang w:val="ru-RU"/>
@@ -2491,8 +2999,12 @@
         <w:t xml:space="preserve">Задача </w:t>
       </w:r>
       <w:r>
-        <w:t>X</w:t>
-      </w:r>
+        <w:rPr>
+          <w:lang w:val="ru-RU"/>
+        </w:rPr>
+        <w:t>1</w:t>
+      </w:r>
+      <w:bookmarkEnd w:id="2"/>
     </w:p>
     <w:p>
       <w:pPr>
@@ -2501,12 +3013,69 @@
           <w:lang w:val="ru-RU"/>
         </w:rPr>
       </w:pPr>
+      <w:bookmarkStart w:id="3" w:name="_Toc179019078"/>
       <w:r>
         <w:rPr>
           <w:lang w:val="ru-RU"/>
         </w:rPr>
         <w:t>Текст задачи</w:t>
       </w:r>
+      <w:bookmarkEnd w:id="3"/>
+    </w:p>
+    <w:p>
+      <w:pPr>
+        <w:rPr>
+          <w:lang w:val="ru-RU"/>
+        </w:rPr>
+      </w:pPr>
+      <w:r>
+        <w:rPr>
+          <w:noProof/>
+          <w:lang w:val="ru-RU"/>
+        </w:rPr>
+        <w:lastRenderedPageBreak/>
+        <w:drawing>
+          <wp:inline distT="0" distB="0" distL="0" distR="0" wp14:anchorId="46A97202" wp14:editId="7F57BA09">
+            <wp:extent cx="5943600" cy="7796530"/>
+            <wp:effectExtent l="0" t="0" r="0" b="1270"/>
+            <wp:docPr id="539348513" name="Picture 1" descr="A paper with text and numbers&#10;&#10;Description automatically generated"/>
+            <wp:cNvGraphicFramePr>
+              <a:graphicFrameLocks xmlns:a="http://schemas.openxmlformats.org/drawingml/2006/main" noChangeAspect="1"/>
+            </wp:cNvGraphicFramePr>
+            <a:graphic xmlns:a="http://schemas.openxmlformats.org/drawingml/2006/main">
+              <a:graphicData uri="http://schemas.openxmlformats.org/drawingml/2006/picture">
+                <pic:pic xmlns:pic="http://schemas.openxmlformats.org/drawingml/2006/picture">
+                  <pic:nvPicPr>
+                    <pic:cNvPr id="539348513" name="Picture 1" descr="A paper with text and numbers&#10;&#10;Description automatically generated"/>
+                    <pic:cNvPicPr/>
+                  </pic:nvPicPr>
+                  <pic:blipFill>
+                    <a:blip r:embed="rId6">
+                      <a:extLst>
+                        <a:ext uri="{28A0092B-C50C-407E-A947-70E740481C1C}">
+                          <a14:useLocalDpi xmlns:a14="http://schemas.microsoft.com/office/drawing/2010/main" val="0"/>
+                        </a:ext>
+                      </a:extLst>
+                    </a:blip>
+                    <a:stretch>
+                      <a:fillRect/>
+                    </a:stretch>
+                  </pic:blipFill>
+                  <pic:spPr>
+                    <a:xfrm>
+                      <a:off x="0" y="0"/>
+                      <a:ext cx="5943600" cy="7796530"/>
+                    </a:xfrm>
+                    <a:prstGeom prst="rect">
+                      <a:avLst/>
+                    </a:prstGeom>
+                  </pic:spPr>
+                </pic:pic>
+              </a:graphicData>
+            </a:graphic>
+          </wp:inline>
+        </w:drawing>
+      </w:r>
     </w:p>
     <w:p>
       <w:pPr>
@@ -2515,12 +3084,28 @@
           <w:lang w:val="ru-RU"/>
         </w:rPr>
       </w:pPr>
-      <w:r>
-        <w:rPr>
-          <w:lang w:val="ru-RU"/>
-        </w:rPr>
-        <w:t xml:space="preserve">Код решения </w:t>
-      </w:r>
+      <w:bookmarkStart w:id="4" w:name="_Toc179019079"/>
+      <w:r>
+        <w:rPr>
+          <w:lang w:val="ru-RU"/>
+        </w:rPr>
+        <w:lastRenderedPageBreak/>
+        <w:t>Код решения</w:t>
+      </w:r>
+      <w:bookmarkEnd w:id="4"/>
+      <w:r>
+        <w:rPr>
+          <w:lang w:val="ru-RU"/>
+        </w:rPr>
+        <w:t xml:space="preserve"> </w:t>
+      </w:r>
+    </w:p>
+    <w:p>
+      <w:pPr>
+        <w:rPr>
+          <w:lang w:val="ru-RU"/>
+        </w:rPr>
+      </w:pPr>
     </w:p>
     <w:p>
       <w:pPr>
@@ -2529,12 +3114,14 @@
           <w:lang w:val="ru-RU"/>
         </w:rPr>
       </w:pPr>
+      <w:bookmarkStart w:id="5" w:name="_Toc179019080"/>
       <w:r>
         <w:rPr>
           <w:lang w:val="ru-RU"/>
         </w:rPr>
         <w:t>Результаты выполнения</w:t>
       </w:r>
+      <w:bookmarkEnd w:id="5"/>
     </w:p>
     <w:p>
       <w:pPr>
@@ -2568,6 +3155,46 @@
           <w:lang w:val="ru-RU"/>
         </w:rPr>
       </w:pPr>
+      <w:r>
+        <w:rPr>
+          <w:lang w:val="ru-RU"/>
+        </w:rPr>
+        <w:drawing>
+          <wp:inline distT="0" distB="0" distL="0" distR="0" wp14:anchorId="780474BD" wp14:editId="2BCD960D">
+            <wp:extent cx="787400" cy="1193800"/>
+            <wp:effectExtent l="0" t="0" r="0" b="0"/>
+            <wp:docPr id="916568539" name="Picture 1" descr="A screenshot of a computer&#10;&#10;Description automatically generated"/>
+            <wp:cNvGraphicFramePr>
+              <a:graphicFrameLocks xmlns:a="http://schemas.openxmlformats.org/drawingml/2006/main" noChangeAspect="1"/>
+            </wp:cNvGraphicFramePr>
+            <a:graphic xmlns:a="http://schemas.openxmlformats.org/drawingml/2006/main">
+              <a:graphicData uri="http://schemas.openxmlformats.org/drawingml/2006/picture">
+                <pic:pic xmlns:pic="http://schemas.openxmlformats.org/drawingml/2006/picture">
+                  <pic:nvPicPr>
+                    <pic:cNvPr id="916568539" name="Picture 1" descr="A screenshot of a computer&#10;&#10;Description automatically generated"/>
+                    <pic:cNvPicPr/>
+                  </pic:nvPicPr>
+                  <pic:blipFill>
+                    <a:blip r:embed="rId7"/>
+                    <a:stretch>
+                      <a:fillRect/>
+                    </a:stretch>
+                  </pic:blipFill>
+                  <pic:spPr>
+                    <a:xfrm>
+                      <a:off x="0" y="0"/>
+                      <a:ext cx="787400" cy="1193800"/>
+                    </a:xfrm>
+                    <a:prstGeom prst="rect">
+                      <a:avLst/>
+                    </a:prstGeom>
+                  </pic:spPr>
+                </pic:pic>
+              </a:graphicData>
+            </a:graphic>
+          </wp:inline>
+        </w:drawing>
+      </w:r>
     </w:p>
     <w:p>
       <w:pPr>
@@ -2594,139 +3221,160 @@
           <w:lang w:val="ru-RU"/>
         </w:rPr>
       </w:pPr>
-    </w:p>
-    <w:p>
-      <w:pPr>
-        <w:rPr>
-          <w:lang w:val="ru-RU"/>
-        </w:rPr>
-      </w:pPr>
-    </w:p>
-    <w:p>
-      <w:pPr>
-        <w:rPr>
-          <w:lang w:val="ru-RU"/>
-        </w:rPr>
-      </w:pPr>
-    </w:p>
-    <w:p>
-      <w:pPr>
-        <w:rPr>
-          <w:lang w:val="ru-RU"/>
-        </w:rPr>
-      </w:pPr>
-    </w:p>
-    <w:p>
-      <w:pPr>
-        <w:rPr>
-          <w:lang w:val="ru-RU"/>
-        </w:rPr>
-      </w:pPr>
-    </w:p>
-    <w:p>
-      <w:pPr>
-        <w:rPr>
-          <w:lang w:val="ru-RU"/>
-        </w:rPr>
-      </w:pPr>
-    </w:p>
-    <w:p>
-      <w:pPr>
-        <w:rPr>
-          <w:lang w:val="ru-RU"/>
-        </w:rPr>
-      </w:pPr>
-    </w:p>
-    <w:p>
-      <w:pPr>
-        <w:rPr>
-          <w:lang w:val="ru-RU"/>
-        </w:rPr>
-      </w:pPr>
-    </w:p>
-    <w:p>
-      <w:pPr>
-        <w:rPr>
-          <w:lang w:val="ru-RU"/>
-        </w:rPr>
-      </w:pPr>
-    </w:p>
-    <w:p>
-      <w:pPr>
-        <w:rPr>
-          <w:lang w:val="ru-RU"/>
-        </w:rPr>
-      </w:pPr>
-    </w:p>
-    <w:p>
-      <w:pPr>
-        <w:rPr>
-          <w:lang w:val="ru-RU"/>
-        </w:rPr>
-      </w:pPr>
-    </w:p>
-    <w:p>
-      <w:pPr>
-        <w:rPr>
-          <w:lang w:val="ru-RU"/>
-        </w:rPr>
-      </w:pPr>
-    </w:p>
-    <w:p>
-      <w:pPr>
-        <w:rPr>
-          <w:lang w:val="ru-RU"/>
-        </w:rPr>
-      </w:pPr>
-    </w:p>
-    <w:p>
-      <w:pPr>
-        <w:rPr>
-          <w:lang w:val="ru-RU"/>
-        </w:rPr>
-      </w:pPr>
-    </w:p>
-    <w:p>
-      <w:pPr>
-        <w:rPr>
-          <w:lang w:val="ru-RU"/>
-        </w:rPr>
-      </w:pPr>
-    </w:p>
-    <w:p>
-      <w:pPr>
-        <w:rPr>
-          <w:lang w:val="ru-RU"/>
-        </w:rPr>
-      </w:pPr>
-    </w:p>
-    <w:p>
-      <w:pPr>
-        <w:rPr>
-          <w:lang w:val="ru-RU"/>
-        </w:rPr>
-      </w:pPr>
-    </w:p>
-    <w:p>
-      <w:pPr>
-        <w:rPr>
-          <w:lang w:val="ru-RU"/>
-        </w:rPr>
-      </w:pPr>
-    </w:p>
-    <w:p>
-      <w:pPr>
-        <w:rPr>
-          <w:lang w:val="ru-RU"/>
-        </w:rPr>
-      </w:pPr>
-    </w:p>
-    <w:p>
-      <w:pPr>
-        <w:rPr>
-          <w:lang w:val="ru-RU"/>
-        </w:rPr>
-      </w:pPr>
+      <w:r>
+        <w:rPr>
+          <w:lang w:val="ru-RU"/>
+        </w:rPr>
+        <w:drawing>
+          <wp:inline distT="0" distB="0" distL="0" distR="0" wp14:anchorId="70FFBFA0" wp14:editId="4872D57E">
+            <wp:extent cx="596900" cy="342900"/>
+            <wp:effectExtent l="0" t="0" r="0" b="0"/>
+            <wp:docPr id="1722773861" name="Picture 1" descr="A close up of a calendar&#10;&#10;Description automatically generated"/>
+            <wp:cNvGraphicFramePr>
+              <a:graphicFrameLocks xmlns:a="http://schemas.openxmlformats.org/drawingml/2006/main" noChangeAspect="1"/>
+            </wp:cNvGraphicFramePr>
+            <a:graphic xmlns:a="http://schemas.openxmlformats.org/drawingml/2006/main">
+              <a:graphicData uri="http://schemas.openxmlformats.org/drawingml/2006/picture">
+                <pic:pic xmlns:pic="http://schemas.openxmlformats.org/drawingml/2006/picture">
+                  <pic:nvPicPr>
+                    <pic:cNvPr id="1722773861" name="Picture 1" descr="A close up of a calendar&#10;&#10;Description automatically generated"/>
+                    <pic:cNvPicPr/>
+                  </pic:nvPicPr>
+                  <pic:blipFill>
+                    <a:blip r:embed="rId8"/>
+                    <a:stretch>
+                      <a:fillRect/>
+                    </a:stretch>
+                  </pic:blipFill>
+                  <pic:spPr>
+                    <a:xfrm>
+                      <a:off x="0" y="0"/>
+                      <a:ext cx="596900" cy="342900"/>
+                    </a:xfrm>
+                    <a:prstGeom prst="rect">
+                      <a:avLst/>
+                    </a:prstGeom>
+                  </pic:spPr>
+                </pic:pic>
+              </a:graphicData>
+            </a:graphic>
+          </wp:inline>
+        </w:drawing>
+      </w:r>
+    </w:p>
+    <w:p>
+      <w:pPr>
+        <w:rPr>
+          <w:lang w:val="ru-RU"/>
+        </w:rPr>
+      </w:pPr>
+    </w:p>
+    <w:p>
+      <w:pPr>
+        <w:rPr>
+          <w:lang w:val="ru-RU"/>
+        </w:rPr>
+      </w:pPr>
+      <w:r>
+        <w:rPr>
+          <w:lang w:val="ru-RU"/>
+        </w:rPr>
+        <w:t>Пример 2</w:t>
+      </w:r>
+    </w:p>
+    <w:p>
+      <w:pPr>
+        <w:rPr>
+          <w:lang w:val="ru-RU"/>
+        </w:rPr>
+      </w:pPr>
+      <w:r>
+        <w:rPr>
+          <w:lang w:val="ru-RU"/>
+        </w:rPr>
+        <w:drawing>
+          <wp:inline distT="0" distB="0" distL="0" distR="0" wp14:anchorId="7F942AB4" wp14:editId="4DF5B0F2">
+            <wp:extent cx="889000" cy="584200"/>
+            <wp:effectExtent l="0" t="0" r="0" b="0"/>
+            <wp:docPr id="1285511319" name="Picture 1" descr="A screenshot of a computer&#10;&#10;Description automatically generated"/>
+            <wp:cNvGraphicFramePr>
+              <a:graphicFrameLocks xmlns:a="http://schemas.openxmlformats.org/drawingml/2006/main" noChangeAspect="1"/>
+            </wp:cNvGraphicFramePr>
+            <a:graphic xmlns:a="http://schemas.openxmlformats.org/drawingml/2006/main">
+              <a:graphicData uri="http://schemas.openxmlformats.org/drawingml/2006/picture">
+                <pic:pic xmlns:pic="http://schemas.openxmlformats.org/drawingml/2006/picture">
+                  <pic:nvPicPr>
+                    <pic:cNvPr id="1285511319" name="Picture 1" descr="A screenshot of a computer&#10;&#10;Description automatically generated"/>
+                    <pic:cNvPicPr/>
+                  </pic:nvPicPr>
+                  <pic:blipFill>
+                    <a:blip r:embed="rId9"/>
+                    <a:stretch>
+                      <a:fillRect/>
+                    </a:stretch>
+                  </pic:blipFill>
+                  <pic:spPr>
+                    <a:xfrm>
+                      <a:off x="0" y="0"/>
+                      <a:ext cx="889000" cy="584200"/>
+                    </a:xfrm>
+                    <a:prstGeom prst="rect">
+                      <a:avLst/>
+                    </a:prstGeom>
+                  </pic:spPr>
+                </pic:pic>
+              </a:graphicData>
+            </a:graphic>
+          </wp:inline>
+        </w:drawing>
+      </w:r>
+    </w:p>
+    <w:p>
+      <w:pPr>
+        <w:rPr>
+          <w:lang w:val="ru-RU"/>
+        </w:rPr>
+      </w:pPr>
+      <w:r>
+        <w:rPr>
+          <w:lang w:val="ru-RU"/>
+        </w:rPr>
+        <w:drawing>
+          <wp:inline distT="0" distB="0" distL="0" distR="0" wp14:anchorId="2A416D3D" wp14:editId="03F76847">
+            <wp:extent cx="685800" cy="520700"/>
+            <wp:effectExtent l="0" t="0" r="0" b="0"/>
+            <wp:docPr id="1930971579" name="Picture 1" descr="A screenshot of a computer&#10;&#10;Description automatically generated"/>
+            <wp:cNvGraphicFramePr>
+              <a:graphicFrameLocks xmlns:a="http://schemas.openxmlformats.org/drawingml/2006/main" noChangeAspect="1"/>
+            </wp:cNvGraphicFramePr>
+            <a:graphic xmlns:a="http://schemas.openxmlformats.org/drawingml/2006/main">
+              <a:graphicData uri="http://schemas.openxmlformats.org/drawingml/2006/picture">
+                <pic:pic xmlns:pic="http://schemas.openxmlformats.org/drawingml/2006/picture">
+                  <pic:nvPicPr>
+                    <pic:cNvPr id="1930971579" name="Picture 1" descr="A screenshot of a computer&#10;&#10;Description automatically generated"/>
+                    <pic:cNvPicPr/>
+                  </pic:nvPicPr>
+                  <pic:blipFill>
+                    <a:blip r:embed="rId10"/>
+                    <a:stretch>
+                      <a:fillRect/>
+                    </a:stretch>
+                  </pic:blipFill>
+                  <pic:spPr>
+                    <a:xfrm>
+                      <a:off x="0" y="0"/>
+                      <a:ext cx="685800" cy="520700"/>
+                    </a:xfrm>
+                    <a:prstGeom prst="rect">
+                      <a:avLst/>
+                    </a:prstGeom>
+                  </pic:spPr>
+                </pic:pic>
+              </a:graphicData>
+            </a:graphic>
+          </wp:inline>
+        </w:drawing>
+      </w:r>
     </w:p>
     <w:p>
       <w:pPr>
@@ -2735,7 +3383,785 @@
           <w:lang w:val="ru-RU"/>
         </w:rPr>
       </w:pPr>
-      <w:bookmarkStart w:id="2" w:name="_Toc179012161"/>
+      <w:bookmarkStart w:id="6" w:name="_Toc179019081"/>
+      <w:r>
+        <w:rPr>
+          <w:lang w:val="ru-RU"/>
+        </w:rPr>
+        <w:t xml:space="preserve">Задача </w:t>
+      </w:r>
+      <w:r>
+        <w:rPr>
+          <w:lang w:val="ru-RU"/>
+        </w:rPr>
+        <w:t>5</w:t>
+      </w:r>
+      <w:bookmarkEnd w:id="6"/>
+    </w:p>
+    <w:p>
+      <w:pPr>
+        <w:pStyle w:val="Heading2"/>
+        <w:rPr>
+          <w:lang w:val="ru-RU"/>
+        </w:rPr>
+      </w:pPr>
+      <w:bookmarkStart w:id="7" w:name="_Toc179019082"/>
+      <w:r>
+        <w:rPr>
+          <w:lang w:val="ru-RU"/>
+        </w:rPr>
+        <w:t>Текст задачи</w:t>
+      </w:r>
+      <w:bookmarkEnd w:id="7"/>
+    </w:p>
+    <w:p>
+      <w:pPr>
+        <w:pStyle w:val="Heading2"/>
+        <w:rPr>
+          <w:lang w:val="ru-RU"/>
+        </w:rPr>
+      </w:pPr>
+      <w:bookmarkStart w:id="8" w:name="_Toc179019083"/>
+      <w:r>
+        <w:rPr>
+          <w:lang w:val="ru-RU"/>
+        </w:rPr>
+        <w:t>Код решения</w:t>
+      </w:r>
+      <w:bookmarkEnd w:id="8"/>
+      <w:r>
+        <w:rPr>
+          <w:lang w:val="ru-RU"/>
+        </w:rPr>
+        <w:t xml:space="preserve"> </w:t>
+      </w:r>
+    </w:p>
+    <w:p>
+      <w:pPr>
+        <w:pStyle w:val="Heading2"/>
+        <w:rPr>
+          <w:lang w:val="ru-RU"/>
+        </w:rPr>
+      </w:pPr>
+      <w:bookmarkStart w:id="9" w:name="_Toc179019084"/>
+      <w:r>
+        <w:rPr>
+          <w:lang w:val="ru-RU"/>
+        </w:rPr>
+        <w:t>Результаты выполнения</w:t>
+      </w:r>
+      <w:bookmarkEnd w:id="9"/>
+    </w:p>
+    <w:p>
+      <w:pPr>
+        <w:rPr>
+          <w:lang w:val="ru-RU"/>
+        </w:rPr>
+      </w:pPr>
+    </w:p>
+    <w:p>
+      <w:pPr>
+        <w:rPr>
+          <w:lang w:val="ru-RU"/>
+        </w:rPr>
+      </w:pPr>
+      <w:r>
+        <w:t>input</w:t>
+      </w:r>
+      <w:r>
+        <w:rPr>
+          <w:lang w:val="ru-RU"/>
+        </w:rPr>
+        <w:t>.</w:t>
+      </w:r>
+      <w:r>
+        <w:t>txt</w:t>
+      </w:r>
+    </w:p>
+    <w:p>
+      <w:pPr>
+        <w:rPr>
+          <w:lang w:val="ru-RU"/>
+        </w:rPr>
+      </w:pPr>
+      <w:r>
+        <w:rPr>
+          <w:lang w:val="ru-RU"/>
+        </w:rPr>
+        <w:lastRenderedPageBreak/>
+        <w:drawing>
+          <wp:inline distT="0" distB="0" distL="0" distR="0" wp14:anchorId="3641CC71" wp14:editId="3DBA2142">
+            <wp:extent cx="736600" cy="850900"/>
+            <wp:effectExtent l="0" t="0" r="0" b="0"/>
+            <wp:docPr id="1401973144" name="Picture 1" descr="A screenshot of a computer&#10;&#10;Description automatically generated"/>
+            <wp:cNvGraphicFramePr>
+              <a:graphicFrameLocks xmlns:a="http://schemas.openxmlformats.org/drawingml/2006/main" noChangeAspect="1"/>
+            </wp:cNvGraphicFramePr>
+            <a:graphic xmlns:a="http://schemas.openxmlformats.org/drawingml/2006/main">
+              <a:graphicData uri="http://schemas.openxmlformats.org/drawingml/2006/picture">
+                <pic:pic xmlns:pic="http://schemas.openxmlformats.org/drawingml/2006/picture">
+                  <pic:nvPicPr>
+                    <pic:cNvPr id="1401973144" name="Picture 1" descr="A screenshot of a computer&#10;&#10;Description automatically generated"/>
+                    <pic:cNvPicPr/>
+                  </pic:nvPicPr>
+                  <pic:blipFill>
+                    <a:blip r:embed="rId11"/>
+                    <a:stretch>
+                      <a:fillRect/>
+                    </a:stretch>
+                  </pic:blipFill>
+                  <pic:spPr>
+                    <a:xfrm>
+                      <a:off x="0" y="0"/>
+                      <a:ext cx="736600" cy="850900"/>
+                    </a:xfrm>
+                    <a:prstGeom prst="rect">
+                      <a:avLst/>
+                    </a:prstGeom>
+                  </pic:spPr>
+                </pic:pic>
+              </a:graphicData>
+            </a:graphic>
+          </wp:inline>
+        </w:drawing>
+      </w:r>
+    </w:p>
+    <w:p>
+      <w:pPr>
+        <w:rPr>
+          <w:lang w:val="ru-RU"/>
+        </w:rPr>
+      </w:pPr>
+      <w:r>
+        <w:t>output</w:t>
+      </w:r>
+      <w:r>
+        <w:rPr>
+          <w:lang w:val="ru-RU"/>
+        </w:rPr>
+        <w:t>.</w:t>
+      </w:r>
+      <w:r>
+        <w:t>txt</w:t>
+      </w:r>
+    </w:p>
+    <w:p>
+      <w:pPr>
+        <w:rPr>
+          <w:lang w:val="ru-RU"/>
+        </w:rPr>
+      </w:pPr>
+      <w:r>
+        <w:rPr>
+          <w:lang w:val="ru-RU"/>
+        </w:rPr>
+        <w:drawing>
+          <wp:inline distT="0" distB="0" distL="0" distR="0" wp14:anchorId="3683AAB3" wp14:editId="674C3E86">
+            <wp:extent cx="939800" cy="558800"/>
+            <wp:effectExtent l="0" t="0" r="0" b="0"/>
+            <wp:docPr id="173667968" name="Picture 1" descr="A calendar with numbers and letters&#10;&#10;Description automatically generated"/>
+            <wp:cNvGraphicFramePr>
+              <a:graphicFrameLocks xmlns:a="http://schemas.openxmlformats.org/drawingml/2006/main" noChangeAspect="1"/>
+            </wp:cNvGraphicFramePr>
+            <a:graphic xmlns:a="http://schemas.openxmlformats.org/drawingml/2006/main">
+              <a:graphicData uri="http://schemas.openxmlformats.org/drawingml/2006/picture">
+                <pic:pic xmlns:pic="http://schemas.openxmlformats.org/drawingml/2006/picture">
+                  <pic:nvPicPr>
+                    <pic:cNvPr id="173667968" name="Picture 1" descr="A calendar with numbers and letters&#10;&#10;Description automatically generated"/>
+                    <pic:cNvPicPr/>
+                  </pic:nvPicPr>
+                  <pic:blipFill>
+                    <a:blip r:embed="rId12"/>
+                    <a:stretch>
+                      <a:fillRect/>
+                    </a:stretch>
+                  </pic:blipFill>
+                  <pic:spPr>
+                    <a:xfrm>
+                      <a:off x="0" y="0"/>
+                      <a:ext cx="939800" cy="558800"/>
+                    </a:xfrm>
+                    <a:prstGeom prst="rect">
+                      <a:avLst/>
+                    </a:prstGeom>
+                  </pic:spPr>
+                </pic:pic>
+              </a:graphicData>
+            </a:graphic>
+          </wp:inline>
+        </w:drawing>
+      </w:r>
+    </w:p>
+    <w:p>
+      <w:pPr>
+        <w:rPr>
+          <w:lang w:val="ru-RU"/>
+        </w:rPr>
+      </w:pPr>
+    </w:p>
+    <w:p>
+      <w:pPr>
+        <w:rPr>
+          <w:lang w:val="ru-RU"/>
+        </w:rPr>
+      </w:pPr>
+      <w:r>
+        <w:rPr>
+          <w:lang w:val="ru-RU"/>
+        </w:rPr>
+        <w:t>Пример 2</w:t>
+      </w:r>
+    </w:p>
+    <w:p>
+      <w:pPr>
+        <w:rPr>
+          <w:lang w:val="ru-RU"/>
+        </w:rPr>
+      </w:pPr>
+      <w:r>
+        <w:rPr>
+          <w:lang w:val="ru-RU"/>
+        </w:rPr>
+        <w:drawing>
+          <wp:inline distT="0" distB="0" distL="0" distR="0" wp14:anchorId="595C8917" wp14:editId="11A50F3C">
+            <wp:extent cx="685800" cy="1447800"/>
+            <wp:effectExtent l="0" t="0" r="0" b="0"/>
+            <wp:docPr id="1942815687" name="Picture 1" descr="A screenshot of a computer&#10;&#10;Description automatically generated"/>
+            <wp:cNvGraphicFramePr>
+              <a:graphicFrameLocks xmlns:a="http://schemas.openxmlformats.org/drawingml/2006/main" noChangeAspect="1"/>
+            </wp:cNvGraphicFramePr>
+            <a:graphic xmlns:a="http://schemas.openxmlformats.org/drawingml/2006/main">
+              <a:graphicData uri="http://schemas.openxmlformats.org/drawingml/2006/picture">
+                <pic:pic xmlns:pic="http://schemas.openxmlformats.org/drawingml/2006/picture">
+                  <pic:nvPicPr>
+                    <pic:cNvPr id="1942815687" name="Picture 1" descr="A screenshot of a computer&#10;&#10;Description automatically generated"/>
+                    <pic:cNvPicPr/>
+                  </pic:nvPicPr>
+                  <pic:blipFill>
+                    <a:blip r:embed="rId13"/>
+                    <a:stretch>
+                      <a:fillRect/>
+                    </a:stretch>
+                  </pic:blipFill>
+                  <pic:spPr>
+                    <a:xfrm>
+                      <a:off x="0" y="0"/>
+                      <a:ext cx="685800" cy="1447800"/>
+                    </a:xfrm>
+                    <a:prstGeom prst="rect">
+                      <a:avLst/>
+                    </a:prstGeom>
+                  </pic:spPr>
+                </pic:pic>
+              </a:graphicData>
+            </a:graphic>
+          </wp:inline>
+        </w:drawing>
+      </w:r>
+    </w:p>
+    <w:p>
+      <w:pPr>
+        <w:rPr>
+          <w:lang w:val="ru-RU"/>
+        </w:rPr>
+      </w:pPr>
+      <w:r>
+        <w:rPr>
+          <w:lang w:val="ru-RU"/>
+        </w:rPr>
+        <w:drawing>
+          <wp:inline distT="0" distB="0" distL="0" distR="0" wp14:anchorId="5B2285A1" wp14:editId="3E84726C">
+            <wp:extent cx="647700" cy="342900"/>
+            <wp:effectExtent l="0" t="0" r="0" b="0"/>
+            <wp:docPr id="415665227" name="Picture 1" descr="A close up of a number&#10;&#10;Description automatically generated"/>
+            <wp:cNvGraphicFramePr>
+              <a:graphicFrameLocks xmlns:a="http://schemas.openxmlformats.org/drawingml/2006/main" noChangeAspect="1"/>
+            </wp:cNvGraphicFramePr>
+            <a:graphic xmlns:a="http://schemas.openxmlformats.org/drawingml/2006/main">
+              <a:graphicData uri="http://schemas.openxmlformats.org/drawingml/2006/picture">
+                <pic:pic xmlns:pic="http://schemas.openxmlformats.org/drawingml/2006/picture">
+                  <pic:nvPicPr>
+                    <pic:cNvPr id="415665227" name="Picture 1" descr="A close up of a number&#10;&#10;Description automatically generated"/>
+                    <pic:cNvPicPr/>
+                  </pic:nvPicPr>
+                  <pic:blipFill>
+                    <a:blip r:embed="rId14"/>
+                    <a:stretch>
+                      <a:fillRect/>
+                    </a:stretch>
+                  </pic:blipFill>
+                  <pic:spPr>
+                    <a:xfrm>
+                      <a:off x="0" y="0"/>
+                      <a:ext cx="647700" cy="342900"/>
+                    </a:xfrm>
+                    <a:prstGeom prst="rect">
+                      <a:avLst/>
+                    </a:prstGeom>
+                  </pic:spPr>
+                </pic:pic>
+              </a:graphicData>
+            </a:graphic>
+          </wp:inline>
+        </w:drawing>
+      </w:r>
+    </w:p>
+    <w:p>
+      <w:pPr>
+        <w:pStyle w:val="Heading1"/>
+        <w:rPr>
+          <w:lang w:val="ru-RU"/>
+        </w:rPr>
+      </w:pPr>
+      <w:bookmarkStart w:id="10" w:name="_Toc179019085"/>
+      <w:r>
+        <w:rPr>
+          <w:lang w:val="ru-RU"/>
+        </w:rPr>
+        <w:t xml:space="preserve">Задача </w:t>
+      </w:r>
+      <w:r>
+        <w:rPr>
+          <w:lang w:val="ru-RU"/>
+        </w:rPr>
+        <w:t>6</w:t>
+      </w:r>
+      <w:bookmarkEnd w:id="10"/>
+    </w:p>
+    <w:p>
+      <w:pPr>
+        <w:pStyle w:val="Heading2"/>
+        <w:rPr>
+          <w:lang w:val="ru-RU"/>
+        </w:rPr>
+      </w:pPr>
+      <w:bookmarkStart w:id="11" w:name="_Toc179019086"/>
+      <w:r>
+        <w:rPr>
+          <w:lang w:val="ru-RU"/>
+        </w:rPr>
+        <w:t>Текст задачи</w:t>
+      </w:r>
+      <w:bookmarkEnd w:id="11"/>
+    </w:p>
+    <w:p>
+      <w:pPr>
+        <w:pStyle w:val="Heading2"/>
+        <w:rPr>
+          <w:lang w:val="ru-RU"/>
+        </w:rPr>
+      </w:pPr>
+      <w:bookmarkStart w:id="12" w:name="_Toc179019087"/>
+      <w:r>
+        <w:rPr>
+          <w:lang w:val="ru-RU"/>
+        </w:rPr>
+        <w:t>Код решения</w:t>
+      </w:r>
+      <w:bookmarkEnd w:id="12"/>
+      <w:r>
+        <w:rPr>
+          <w:lang w:val="ru-RU"/>
+        </w:rPr>
+        <w:t xml:space="preserve"> </w:t>
+      </w:r>
+    </w:p>
+    <w:p>
+      <w:pPr>
+        <w:pStyle w:val="Heading2"/>
+        <w:rPr>
+          <w:lang w:val="ru-RU"/>
+        </w:rPr>
+      </w:pPr>
+      <w:bookmarkStart w:id="13" w:name="_Toc179019088"/>
+      <w:r>
+        <w:rPr>
+          <w:lang w:val="ru-RU"/>
+        </w:rPr>
+        <w:t>Результаты выполнения</w:t>
+      </w:r>
+      <w:bookmarkEnd w:id="13"/>
+    </w:p>
+    <w:p>
+      <w:pPr>
+        <w:rPr>
+          <w:lang w:val="ru-RU"/>
+        </w:rPr>
+      </w:pPr>
+    </w:p>
+    <w:p>
+      <w:pPr>
+        <w:rPr>
+          <w:lang w:val="ru-RU"/>
+        </w:rPr>
+      </w:pPr>
+      <w:r>
+        <w:rPr>
+          <w:lang w:val="ru-RU"/>
+        </w:rPr>
+        <w:t>Пример 1</w:t>
+      </w:r>
+    </w:p>
+    <w:p>
+      <w:pPr>
+        <w:rPr>
+          <w:lang w:val="ru-RU"/>
+        </w:rPr>
+      </w:pPr>
+      <w:r>
+        <w:t>input</w:t>
+      </w:r>
+      <w:r>
+        <w:rPr>
+          <w:lang w:val="ru-RU"/>
+        </w:rPr>
+        <w:t>.</w:t>
+      </w:r>
+      <w:r>
+        <w:t>txt</w:t>
+      </w:r>
+    </w:p>
+    <w:p>
+      <w:pPr>
+        <w:rPr>
+          <w:lang w:val="ru-RU"/>
+        </w:rPr>
+      </w:pPr>
+      <w:r>
+        <w:rPr>
+          <w:lang w:val="ru-RU"/>
+        </w:rPr>
+        <w:drawing>
+          <wp:inline distT="0" distB="0" distL="0" distR="0" wp14:anchorId="3D505648" wp14:editId="10FA576B">
+            <wp:extent cx="736600" cy="1092200"/>
+            <wp:effectExtent l="0" t="0" r="0" b="0"/>
+            <wp:docPr id="692739954" name="Picture 1" descr="A screenshot of a computer&#10;&#10;Description automatically generated"/>
+            <wp:cNvGraphicFramePr>
+              <a:graphicFrameLocks xmlns:a="http://schemas.openxmlformats.org/drawingml/2006/main" noChangeAspect="1"/>
+            </wp:cNvGraphicFramePr>
+            <a:graphic xmlns:a="http://schemas.openxmlformats.org/drawingml/2006/main">
+              <a:graphicData uri="http://schemas.openxmlformats.org/drawingml/2006/picture">
+                <pic:pic xmlns:pic="http://schemas.openxmlformats.org/drawingml/2006/picture">
+                  <pic:nvPicPr>
+                    <pic:cNvPr id="692739954" name="Picture 1" descr="A screenshot of a computer&#10;&#10;Description automatically generated"/>
+                    <pic:cNvPicPr/>
+                  </pic:nvPicPr>
+                  <pic:blipFill>
+                    <a:blip r:embed="rId15"/>
+                    <a:stretch>
+                      <a:fillRect/>
+                    </a:stretch>
+                  </pic:blipFill>
+                  <pic:spPr>
+                    <a:xfrm>
+                      <a:off x="0" y="0"/>
+                      <a:ext cx="736600" cy="1092200"/>
+                    </a:xfrm>
+                    <a:prstGeom prst="rect">
+                      <a:avLst/>
+                    </a:prstGeom>
+                  </pic:spPr>
+                </pic:pic>
+              </a:graphicData>
+            </a:graphic>
+          </wp:inline>
+        </w:drawing>
+      </w:r>
+    </w:p>
+    <w:p>
+      <w:pPr>
+        <w:rPr>
+          <w:lang w:val="ru-RU"/>
+        </w:rPr>
+      </w:pPr>
+      <w:r>
+        <w:lastRenderedPageBreak/>
+        <w:t>output</w:t>
+      </w:r>
+      <w:r>
+        <w:rPr>
+          <w:lang w:val="ru-RU"/>
+        </w:rPr>
+        <w:t>.</w:t>
+      </w:r>
+      <w:r>
+        <w:t>txt</w:t>
+      </w:r>
+    </w:p>
+    <w:p>
+      <w:pPr>
+        <w:rPr>
+          <w:lang w:val="ru-RU"/>
+        </w:rPr>
+      </w:pPr>
+      <w:r>
+        <w:rPr>
+          <w:lang w:val="ru-RU"/>
+        </w:rPr>
+        <w:drawing>
+          <wp:inline distT="0" distB="0" distL="0" distR="0" wp14:anchorId="5BD601CA" wp14:editId="386570A8">
+            <wp:extent cx="787400" cy="660400"/>
+            <wp:effectExtent l="0" t="0" r="0" b="0"/>
+            <wp:docPr id="1130144875" name="Picture 1" descr="A screenshot of a calendar&#10;&#10;Description automatically generated"/>
+            <wp:cNvGraphicFramePr>
+              <a:graphicFrameLocks xmlns:a="http://schemas.openxmlformats.org/drawingml/2006/main" noChangeAspect="1"/>
+            </wp:cNvGraphicFramePr>
+            <a:graphic xmlns:a="http://schemas.openxmlformats.org/drawingml/2006/main">
+              <a:graphicData uri="http://schemas.openxmlformats.org/drawingml/2006/picture">
+                <pic:pic xmlns:pic="http://schemas.openxmlformats.org/drawingml/2006/picture">
+                  <pic:nvPicPr>
+                    <pic:cNvPr id="1130144875" name="Picture 1" descr="A screenshot of a calendar&#10;&#10;Description automatically generated"/>
+                    <pic:cNvPicPr/>
+                  </pic:nvPicPr>
+                  <pic:blipFill>
+                    <a:blip r:embed="rId16"/>
+                    <a:stretch>
+                      <a:fillRect/>
+                    </a:stretch>
+                  </pic:blipFill>
+                  <pic:spPr>
+                    <a:xfrm>
+                      <a:off x="0" y="0"/>
+                      <a:ext cx="787400" cy="660400"/>
+                    </a:xfrm>
+                    <a:prstGeom prst="rect">
+                      <a:avLst/>
+                    </a:prstGeom>
+                  </pic:spPr>
+                </pic:pic>
+              </a:graphicData>
+            </a:graphic>
+          </wp:inline>
+        </w:drawing>
+      </w:r>
+    </w:p>
+    <w:p>
+      <w:pPr>
+        <w:rPr>
+          <w:lang w:val="ru-RU"/>
+        </w:rPr>
+      </w:pPr>
+    </w:p>
+    <w:p>
+      <w:pPr>
+        <w:rPr>
+          <w:lang w:val="ru-RU"/>
+        </w:rPr>
+      </w:pPr>
+      <w:r>
+        <w:rPr>
+          <w:lang w:val="ru-RU"/>
+        </w:rPr>
+        <w:t>Пример 2</w:t>
+      </w:r>
+    </w:p>
+    <w:p>
+      <w:pPr>
+        <w:rPr>
+          <w:lang w:val="ru-RU"/>
+        </w:rPr>
+      </w:pPr>
+      <w:r>
+        <w:rPr>
+          <w:lang w:val="ru-RU"/>
+        </w:rPr>
+        <w:drawing>
+          <wp:inline distT="0" distB="0" distL="0" distR="0" wp14:anchorId="6EAFB614" wp14:editId="3A6A1E5C">
+            <wp:extent cx="812800" cy="1041400"/>
+            <wp:effectExtent l="0" t="0" r="0" b="0"/>
+            <wp:docPr id="761762711" name="Picture 1" descr="A screenshot of a computer&#10;&#10;Description automatically generated"/>
+            <wp:cNvGraphicFramePr>
+              <a:graphicFrameLocks xmlns:a="http://schemas.openxmlformats.org/drawingml/2006/main" noChangeAspect="1"/>
+            </wp:cNvGraphicFramePr>
+            <a:graphic xmlns:a="http://schemas.openxmlformats.org/drawingml/2006/main">
+              <a:graphicData uri="http://schemas.openxmlformats.org/drawingml/2006/picture">
+                <pic:pic xmlns:pic="http://schemas.openxmlformats.org/drawingml/2006/picture">
+                  <pic:nvPicPr>
+                    <pic:cNvPr id="761762711" name="Picture 1" descr="A screenshot of a computer&#10;&#10;Description automatically generated"/>
+                    <pic:cNvPicPr/>
+                  </pic:nvPicPr>
+                  <pic:blipFill>
+                    <a:blip r:embed="rId17"/>
+                    <a:stretch>
+                      <a:fillRect/>
+                    </a:stretch>
+                  </pic:blipFill>
+                  <pic:spPr>
+                    <a:xfrm>
+                      <a:off x="0" y="0"/>
+                      <a:ext cx="812800" cy="1041400"/>
+                    </a:xfrm>
+                    <a:prstGeom prst="rect">
+                      <a:avLst/>
+                    </a:prstGeom>
+                  </pic:spPr>
+                </pic:pic>
+              </a:graphicData>
+            </a:graphic>
+          </wp:inline>
+        </w:drawing>
+      </w:r>
+    </w:p>
+    <w:p>
+      <w:pPr>
+        <w:rPr>
+          <w:lang w:val="ru-RU"/>
+        </w:rPr>
+      </w:pPr>
+    </w:p>
+    <w:p>
+      <w:pPr>
+        <w:rPr>
+          <w:lang w:val="ru-RU"/>
+        </w:rPr>
+      </w:pPr>
+    </w:p>
+    <w:p>
+      <w:pPr>
+        <w:rPr>
+          <w:lang w:val="ru-RU"/>
+        </w:rPr>
+      </w:pPr>
+      <w:r>
+        <w:rPr>
+          <w:lang w:val="ru-RU"/>
+        </w:rPr>
+        <w:drawing>
+          <wp:inline distT="0" distB="0" distL="0" distR="0" wp14:anchorId="59BD3876" wp14:editId="6FCAF53B">
+            <wp:extent cx="952500" cy="469900"/>
+            <wp:effectExtent l="0" t="0" r="0" b="0"/>
+            <wp:docPr id="1353557439" name="Picture 1" descr="A screenshot of a computer&#10;&#10;Description automatically generated"/>
+            <wp:cNvGraphicFramePr>
+              <a:graphicFrameLocks xmlns:a="http://schemas.openxmlformats.org/drawingml/2006/main" noChangeAspect="1"/>
+            </wp:cNvGraphicFramePr>
+            <a:graphic xmlns:a="http://schemas.openxmlformats.org/drawingml/2006/main">
+              <a:graphicData uri="http://schemas.openxmlformats.org/drawingml/2006/picture">
+                <pic:pic xmlns:pic="http://schemas.openxmlformats.org/drawingml/2006/picture">
+                  <pic:nvPicPr>
+                    <pic:cNvPr id="1353557439" name="Picture 1" descr="A screenshot of a computer&#10;&#10;Description automatically generated"/>
+                    <pic:cNvPicPr/>
+                  </pic:nvPicPr>
+                  <pic:blipFill>
+                    <a:blip r:embed="rId18"/>
+                    <a:stretch>
+                      <a:fillRect/>
+                    </a:stretch>
+                  </pic:blipFill>
+                  <pic:spPr>
+                    <a:xfrm>
+                      <a:off x="0" y="0"/>
+                      <a:ext cx="952500" cy="469900"/>
+                    </a:xfrm>
+                    <a:prstGeom prst="rect">
+                      <a:avLst/>
+                    </a:prstGeom>
+                  </pic:spPr>
+                </pic:pic>
+              </a:graphicData>
+            </a:graphic>
+          </wp:inline>
+        </w:drawing>
+      </w:r>
+    </w:p>
+    <w:p>
+      <w:pPr>
+        <w:rPr>
+          <w:lang w:val="ru-RU"/>
+        </w:rPr>
+      </w:pPr>
+    </w:p>
+    <w:p>
+      <w:pPr>
+        <w:rPr>
+          <w:lang w:val="ru-RU"/>
+        </w:rPr>
+      </w:pPr>
+    </w:p>
+    <w:p>
+      <w:pPr>
+        <w:rPr>
+          <w:lang w:val="ru-RU"/>
+        </w:rPr>
+      </w:pPr>
+    </w:p>
+    <w:p>
+      <w:pPr>
+        <w:rPr>
+          <w:lang w:val="ru-RU"/>
+        </w:rPr>
+      </w:pPr>
+    </w:p>
+    <w:p>
+      <w:pPr>
+        <w:rPr>
+          <w:lang w:val="ru-RU"/>
+        </w:rPr>
+      </w:pPr>
+    </w:p>
+    <w:p>
+      <w:pPr>
+        <w:rPr>
+          <w:lang w:val="ru-RU"/>
+        </w:rPr>
+      </w:pPr>
+    </w:p>
+    <w:p>
+      <w:pPr>
+        <w:rPr>
+          <w:lang w:val="ru-RU"/>
+        </w:rPr>
+      </w:pPr>
+    </w:p>
+    <w:p>
+      <w:pPr>
+        <w:rPr>
+          <w:lang w:val="ru-RU"/>
+        </w:rPr>
+      </w:pPr>
+    </w:p>
+    <w:p>
+      <w:pPr>
+        <w:rPr>
+          <w:lang w:val="ru-RU"/>
+        </w:rPr>
+      </w:pPr>
+    </w:p>
+    <w:p>
+      <w:pPr>
+        <w:rPr>
+          <w:lang w:val="ru-RU"/>
+        </w:rPr>
+      </w:pPr>
+    </w:p>
+    <w:p>
+      <w:pPr>
+        <w:rPr>
+          <w:lang w:val="ru-RU"/>
+        </w:rPr>
+      </w:pPr>
+    </w:p>
+    <w:p>
+      <w:pPr>
+        <w:rPr>
+          <w:lang w:val="ru-RU"/>
+        </w:rPr>
+      </w:pPr>
+    </w:p>
+    <w:p>
+      <w:pPr>
+        <w:rPr>
+          <w:lang w:val="ru-RU"/>
+        </w:rPr>
+      </w:pPr>
+    </w:p>
+    <w:p>
+      <w:pPr>
+        <w:pStyle w:val="Heading1"/>
+        <w:rPr>
+          <w:lang w:val="ru-RU"/>
+        </w:rPr>
+      </w:pPr>
+      <w:bookmarkStart w:id="14" w:name="_Toc179019089"/>
       <w:r>
         <w:rPr>
           <w:lang w:val="ru-RU"/>
@@ -2743,7 +4169,7 @@
         <w:lastRenderedPageBreak/>
         <w:t>Вывод</w:t>
       </w:r>
-      <w:bookmarkEnd w:id="2"/>
+      <w:bookmarkEnd w:id="14"/>
       <w:r>
         <w:rPr>
           <w:lang w:val="ru-RU"/>
@@ -2802,7 +4228,7 @@
       </w:pPr>
     </w:p>
     <w:sectPr>
-      <w:footerReference w:type="default" r:id="rId6"/>
+      <w:footerReference w:type="default" r:id="rId19"/>
       <w:pgSz w:w="12240" w:h="15840"/>
       <w:pgMar w:top="1440" w:right="1440" w:bottom="1440" w:left="1440" w:header="708" w:footer="708" w:gutter="0"/>
       <w:cols w:space="708"/>
@@ -3308,6 +4734,7 @@
     <w:name w:val="Normal"/>
     <w:aliases w:val="usl"/>
     <w:qFormat/>
+    <w:rsid w:val="00E93E5D"/>
   </w:style>
   <w:style w:type="paragraph" w:styleId="Heading1">
     <w:name w:val="heading 1"/>

--- a/sem2/lab3/report_lab3.docx
+++ b/sem2/lab3/report_lab3.docx
@@ -430,8 +430,21 @@
           <w:lang w:val="ru-RU"/>
           <w14:ligatures w14:val="none"/>
         </w:rPr>
-        <w:t>Афанасьев А.В.</w:t>
-      </w:r>
+        <w:t xml:space="preserve">Афанасьев </w:t>
+      </w:r>
+      <w:proofErr w:type="gramStart"/>
+      <w:r>
+        <w:rPr>
+          <w:rFonts w:ascii="Times New Roman" w:eastAsia="Times New Roman" w:hAnsi="Times New Roman" w:cs="Times New Roman"/>
+          <w:kern w:val="0"/>
+          <w:sz w:val="28"/>
+          <w:szCs w:val="28"/>
+          <w:lang w:val="ru-RU"/>
+          <w14:ligatures w14:val="none"/>
+        </w:rPr>
+        <w:t>А.В.</w:t>
+      </w:r>
+      <w:proofErr w:type="gramEnd"/>
     </w:p>
     <w:p>
       <w:pPr>
@@ -1890,9 +1903,11 @@
         </w:rPr>
         <w:t>.</w:t>
       </w:r>
+      <w:proofErr w:type="spellStart"/>
       <w:r>
         <w:t>py</w:t>
       </w:r>
+      <w:proofErr w:type="spellEnd"/>
       <w:r>
         <w:rPr>
           <w:lang w:val="ru-RU"/>
@@ -2276,6 +2291,7 @@
         </w:rPr>
         <w:t xml:space="preserve">= </w:t>
       </w:r>
+      <w:proofErr w:type="spellStart"/>
       <w:r>
         <w:rPr>
           <w:rFonts w:ascii="Courier New" w:eastAsia="Times New Roman" w:hAnsi="Courier New" w:cs="Courier New"/>
@@ -2296,8 +2312,9 @@
           <w:szCs w:val="20"/>
           <w14:ligatures w14:val="none"/>
         </w:rPr>
-        <w:t>.readlines()</w:t>
-      </w:r>
+        <w:t>.readlines</w:t>
+      </w:r>
+      <w:proofErr w:type="spellEnd"/>
       <w:r>
         <w:rPr>
           <w:rFonts w:ascii="Courier New" w:eastAsia="Times New Roman" w:hAnsi="Courier New" w:cs="Courier New"/>
@@ -2307,19 +2324,43 @@
           <w:szCs w:val="20"/>
           <w14:ligatures w14:val="none"/>
         </w:rPr>
-        <w:br/>
-        <w:t xml:space="preserve">        </w:t>
+        <w:t>()</w:t>
       </w:r>
       <w:r>
         <w:rPr>
           <w:rFonts w:ascii="Courier New" w:eastAsia="Times New Roman" w:hAnsi="Courier New" w:cs="Courier New"/>
-          <w:color w:val="000000"/>
+          <w:color w:val="080808"/>
           <w:kern w:val="0"/>
           <w:sz w:val="20"/>
           <w:szCs w:val="20"/>
           <w14:ligatures w14:val="none"/>
         </w:rPr>
-        <w:t xml:space="preserve">input_lines </w:t>
+        <w:br/>
+        <w:t xml:space="preserve">        </w:t>
+      </w:r>
+      <w:proofErr w:type="spellStart"/>
+      <w:r>
+        <w:rPr>
+          <w:rFonts w:ascii="Courier New" w:eastAsia="Times New Roman" w:hAnsi="Courier New" w:cs="Courier New"/>
+          <w:color w:val="000000"/>
+          <w:kern w:val="0"/>
+          <w:sz w:val="20"/>
+          <w:szCs w:val="20"/>
+          <w14:ligatures w14:val="none"/>
+        </w:rPr>
+        <w:t>input_lines</w:t>
+      </w:r>
+      <w:proofErr w:type="spellEnd"/>
+      <w:r>
+        <w:rPr>
+          <w:rFonts w:ascii="Courier New" w:eastAsia="Times New Roman" w:hAnsi="Courier New" w:cs="Courier New"/>
+          <w:color w:val="000000"/>
+          <w:kern w:val="0"/>
+          <w:sz w:val="20"/>
+          <w:szCs w:val="20"/>
+          <w14:ligatures w14:val="none"/>
+        </w:rPr>
+        <w:t xml:space="preserve"> </w:t>
       </w:r>
       <w:r>
         <w:rPr>
@@ -2407,19 +2448,21 @@
           <w:szCs w:val="20"/>
           <w14:ligatures w14:val="none"/>
         </w:rPr>
-        <w:t xml:space="preserve">: x.strip(), </w:t>
-      </w:r>
+        <w:t xml:space="preserve">: </w:t>
+      </w:r>
+      <w:proofErr w:type="spellStart"/>
       <w:r>
         <w:rPr>
           <w:rFonts w:ascii="Courier New" w:eastAsia="Times New Roman" w:hAnsi="Courier New" w:cs="Courier New"/>
-          <w:color w:val="000000"/>
+          <w:color w:val="080808"/>
           <w:kern w:val="0"/>
           <w:sz w:val="20"/>
           <w:szCs w:val="20"/>
           <w14:ligatures w14:val="none"/>
         </w:rPr>
-        <w:t>lines</w:t>
-      </w:r>
+        <w:t>x.strip</w:t>
+      </w:r>
+      <w:proofErr w:type="spellEnd"/>
       <w:r>
         <w:rPr>
           <w:rFonts w:ascii="Courier New" w:eastAsia="Times New Roman" w:hAnsi="Courier New" w:cs="Courier New"/>
@@ -2429,18 +2472,18 @@
           <w:szCs w:val="20"/>
           <w14:ligatures w14:val="none"/>
         </w:rPr>
-        <w:t>))</w:t>
+        <w:t xml:space="preserve">(), </w:t>
       </w:r>
       <w:r>
         <w:rPr>
           <w:rFonts w:ascii="Courier New" w:eastAsia="Times New Roman" w:hAnsi="Courier New" w:cs="Courier New"/>
-          <w:color w:val="080808"/>
+          <w:color w:val="000000"/>
           <w:kern w:val="0"/>
           <w:sz w:val="20"/>
           <w:szCs w:val="20"/>
           <w14:ligatures w14:val="none"/>
         </w:rPr>
-        <w:br/>
+        <w:t>lines</w:t>
       </w:r>
       <w:r>
         <w:rPr>
@@ -2451,19 +2494,18 @@
           <w:szCs w:val="20"/>
           <w14:ligatures w14:val="none"/>
         </w:rPr>
-        <w:br/>
-        <w:t xml:space="preserve">    </w:t>
+        <w:t>))</w:t>
       </w:r>
       <w:r>
         <w:rPr>
           <w:rFonts w:ascii="Courier New" w:eastAsia="Times New Roman" w:hAnsi="Courier New" w:cs="Courier New"/>
-          <w:color w:val="000000"/>
+          <w:color w:val="080808"/>
           <w:kern w:val="0"/>
           <w:sz w:val="20"/>
           <w:szCs w:val="20"/>
           <w14:ligatures w14:val="none"/>
         </w:rPr>
-        <w:t xml:space="preserve">output_lines </w:t>
+        <w:br/>
       </w:r>
       <w:r>
         <w:rPr>
@@ -2474,8 +2516,10 @@
           <w:szCs w:val="20"/>
           <w14:ligatures w14:val="none"/>
         </w:rPr>
-        <w:t xml:space="preserve">= </w:t>
-      </w:r>
+        <w:br/>
+        <w:t xml:space="preserve">    </w:t>
+      </w:r>
+      <w:proofErr w:type="spellStart"/>
       <w:r>
         <w:rPr>
           <w:rFonts w:ascii="Courier New" w:eastAsia="Times New Roman" w:hAnsi="Courier New" w:cs="Courier New"/>
@@ -2485,30 +2529,66 @@
           <w:szCs w:val="20"/>
           <w14:ligatures w14:val="none"/>
         </w:rPr>
-        <w:t>solver</w:t>
-      </w:r>
+        <w:t>output_lines</w:t>
+      </w:r>
+      <w:proofErr w:type="spellEnd"/>
       <w:r>
         <w:rPr>
           <w:rFonts w:ascii="Courier New" w:eastAsia="Times New Roman" w:hAnsi="Courier New" w:cs="Courier New"/>
-          <w:color w:val="080808"/>
+          <w:color w:val="000000"/>
           <w:kern w:val="0"/>
           <w:sz w:val="20"/>
           <w:szCs w:val="20"/>
           <w14:ligatures w14:val="none"/>
         </w:rPr>
-        <w:t>(</w:t>
+        <w:t xml:space="preserve"> </w:t>
       </w:r>
       <w:r>
         <w:rPr>
           <w:rFonts w:ascii="Courier New" w:eastAsia="Times New Roman" w:hAnsi="Courier New" w:cs="Courier New"/>
-          <w:color w:val="000000"/>
+          <w:color w:val="080808"/>
           <w:kern w:val="0"/>
           <w:sz w:val="20"/>
           <w:szCs w:val="20"/>
           <w14:ligatures w14:val="none"/>
         </w:rPr>
+        <w:t xml:space="preserve">= </w:t>
+      </w:r>
+      <w:r>
+        <w:rPr>
+          <w:rFonts w:ascii="Courier New" w:eastAsia="Times New Roman" w:hAnsi="Courier New" w:cs="Courier New"/>
+          <w:color w:val="000000"/>
+          <w:kern w:val="0"/>
+          <w:sz w:val="20"/>
+          <w:szCs w:val="20"/>
+          <w14:ligatures w14:val="none"/>
+        </w:rPr>
+        <w:t>solver</w:t>
+      </w:r>
+      <w:r>
+        <w:rPr>
+          <w:rFonts w:ascii="Courier New" w:eastAsia="Times New Roman" w:hAnsi="Courier New" w:cs="Courier New"/>
+          <w:color w:val="080808"/>
+          <w:kern w:val="0"/>
+          <w:sz w:val="20"/>
+          <w:szCs w:val="20"/>
+          <w14:ligatures w14:val="none"/>
+        </w:rPr>
+        <w:t>(</w:t>
+      </w:r>
+      <w:proofErr w:type="spellStart"/>
+      <w:r>
+        <w:rPr>
+          <w:rFonts w:ascii="Courier New" w:eastAsia="Times New Roman" w:hAnsi="Courier New" w:cs="Courier New"/>
+          <w:color w:val="000000"/>
+          <w:kern w:val="0"/>
+          <w:sz w:val="20"/>
+          <w:szCs w:val="20"/>
+          <w14:ligatures w14:val="none"/>
+        </w:rPr>
         <w:t>input_lines</w:t>
       </w:r>
+      <w:proofErr w:type="spellEnd"/>
       <w:r>
         <w:rPr>
           <w:rFonts w:ascii="Courier New" w:eastAsia="Times New Roman" w:hAnsi="Courier New" w:cs="Courier New"/>
@@ -2698,6 +2778,7 @@
         </w:rPr>
         <w:t xml:space="preserve">in </w:t>
       </w:r>
+      <w:proofErr w:type="spellStart"/>
       <w:r>
         <w:rPr>
           <w:rFonts w:ascii="Courier New" w:eastAsia="Times New Roman" w:hAnsi="Courier New" w:cs="Courier New"/>
@@ -2709,6 +2790,7 @@
         </w:rPr>
         <w:t>output_lines</w:t>
       </w:r>
+      <w:proofErr w:type="spellEnd"/>
       <w:r>
         <w:rPr>
           <w:rFonts w:ascii="Courier New" w:eastAsia="Times New Roman" w:hAnsi="Courier New" w:cs="Courier New"/>
@@ -2732,6 +2814,7 @@
         <w:br/>
         <w:t xml:space="preserve">            </w:t>
       </w:r>
+      <w:proofErr w:type="spellStart"/>
       <w:r>
         <w:rPr>
           <w:rFonts w:ascii="Courier New" w:eastAsia="Times New Roman" w:hAnsi="Courier New" w:cs="Courier New"/>
@@ -2752,7 +2835,19 @@
           <w:szCs w:val="20"/>
           <w14:ligatures w14:val="none"/>
         </w:rPr>
-        <w:t>.write(</w:t>
+        <w:t>.write</w:t>
+      </w:r>
+      <w:proofErr w:type="spellEnd"/>
+      <w:r>
+        <w:rPr>
+          <w:rFonts w:ascii="Courier New" w:eastAsia="Times New Roman" w:hAnsi="Courier New" w:cs="Courier New"/>
+          <w:color w:val="080808"/>
+          <w:kern w:val="0"/>
+          <w:sz w:val="20"/>
+          <w:szCs w:val="20"/>
+          <w14:ligatures w14:val="none"/>
+        </w:rPr>
+        <w:t>(</w:t>
       </w:r>
       <w:r>
         <w:rPr>
@@ -3102,6 +3197,2144 @@
     </w:p>
     <w:p>
       <w:pPr>
+        <w:pStyle w:val="HTMLPreformatted"/>
+        <w:shd w:val="clear" w:color="auto" w:fill="FFFFFF"/>
+        <w:rPr>
+          <w:color w:val="080808"/>
+          <w:lang w:val="ru-RU"/>
+        </w:rPr>
+      </w:pPr>
+      <w:r>
+        <w:rPr>
+          <w:color w:val="0033B3"/>
+        </w:rPr>
+        <w:t>from</w:t>
+      </w:r>
+      <w:r>
+        <w:rPr>
+          <w:color w:val="0033B3"/>
+          <w:lang w:val="ru-RU"/>
+        </w:rPr>
+        <w:t xml:space="preserve"> </w:t>
+      </w:r>
+      <w:r>
+        <w:rPr>
+          <w:color w:val="080808"/>
+        </w:rPr>
+        <w:t>collections</w:t>
+      </w:r>
+      <w:r>
+        <w:rPr>
+          <w:color w:val="080808"/>
+          <w:lang w:val="ru-RU"/>
+        </w:rPr>
+        <w:t xml:space="preserve"> </w:t>
+      </w:r>
+      <w:r>
+        <w:rPr>
+          <w:color w:val="0033B3"/>
+        </w:rPr>
+        <w:t>import</w:t>
+      </w:r>
+      <w:r>
+        <w:rPr>
+          <w:color w:val="0033B3"/>
+          <w:lang w:val="ru-RU"/>
+        </w:rPr>
+        <w:t xml:space="preserve"> </w:t>
+      </w:r>
+      <w:r>
+        <w:rPr>
+          <w:color w:val="080808"/>
+        </w:rPr>
+        <w:t>deque</w:t>
+      </w:r>
+      <w:r>
+        <w:rPr>
+          <w:color w:val="080808"/>
+          <w:lang w:val="ru-RU"/>
+        </w:rPr>
+        <w:br/>
+      </w:r>
+      <w:r>
+        <w:rPr>
+          <w:color w:val="0033B3"/>
+        </w:rPr>
+        <w:t>from</w:t>
+      </w:r>
+      <w:r>
+        <w:rPr>
+          <w:color w:val="0033B3"/>
+          <w:lang w:val="ru-RU"/>
+        </w:rPr>
+        <w:t xml:space="preserve"> </w:t>
+      </w:r>
+      <w:r>
+        <w:rPr>
+          <w:color w:val="080808"/>
+        </w:rPr>
+        <w:t>typing</w:t>
+      </w:r>
+      <w:r>
+        <w:rPr>
+          <w:color w:val="080808"/>
+          <w:lang w:val="ru-RU"/>
+        </w:rPr>
+        <w:t xml:space="preserve"> </w:t>
+      </w:r>
+      <w:r>
+        <w:rPr>
+          <w:color w:val="0033B3"/>
+        </w:rPr>
+        <w:t>import</w:t>
+      </w:r>
+      <w:r>
+        <w:rPr>
+          <w:color w:val="0033B3"/>
+          <w:lang w:val="ru-RU"/>
+        </w:rPr>
+        <w:t xml:space="preserve"> </w:t>
+      </w:r>
+      <w:r>
+        <w:rPr>
+          <w:color w:val="080808"/>
+        </w:rPr>
+        <w:t>List</w:t>
+      </w:r>
+      <w:r>
+        <w:rPr>
+          <w:color w:val="080808"/>
+          <w:lang w:val="ru-RU"/>
+        </w:rPr>
+        <w:br/>
+      </w:r>
+      <w:r>
+        <w:rPr>
+          <w:color w:val="080808"/>
+          <w:lang w:val="ru-RU"/>
+        </w:rPr>
+        <w:br/>
+      </w:r>
+      <w:r>
+        <w:rPr>
+          <w:color w:val="0033B3"/>
+        </w:rPr>
+        <w:t>from</w:t>
+      </w:r>
+      <w:r>
+        <w:rPr>
+          <w:color w:val="0033B3"/>
+          <w:lang w:val="ru-RU"/>
+        </w:rPr>
+        <w:t xml:space="preserve"> </w:t>
+      </w:r>
+      <w:r>
+        <w:rPr>
+          <w:color w:val="080808"/>
+        </w:rPr>
+        <w:t>common</w:t>
+      </w:r>
+      <w:r>
+        <w:rPr>
+          <w:color w:val="080808"/>
+          <w:lang w:val="ru-RU"/>
+        </w:rPr>
+        <w:t xml:space="preserve"> </w:t>
+      </w:r>
+      <w:r>
+        <w:rPr>
+          <w:color w:val="0033B3"/>
+        </w:rPr>
+        <w:t>import</w:t>
+      </w:r>
+      <w:r>
+        <w:rPr>
+          <w:color w:val="0033B3"/>
+          <w:lang w:val="ru-RU"/>
+        </w:rPr>
+        <w:t xml:space="preserve"> </w:t>
+      </w:r>
+      <w:r>
+        <w:rPr>
+          <w:color w:val="080808"/>
+        </w:rPr>
+        <w:t>solve</w:t>
+      </w:r>
+      <w:r>
+        <w:rPr>
+          <w:color w:val="080808"/>
+          <w:lang w:val="ru-RU"/>
+        </w:rPr>
+        <w:br/>
+      </w:r>
+      <w:r>
+        <w:rPr>
+          <w:color w:val="080808"/>
+          <w:lang w:val="ru-RU"/>
+        </w:rPr>
+        <w:br/>
+      </w:r>
+      <w:r>
+        <w:rPr>
+          <w:color w:val="067D17"/>
+          <w:lang w:val="ru-RU"/>
+        </w:rPr>
+        <w:t xml:space="preserve">""" </w:t>
+      </w:r>
+      <w:r>
+        <w:rPr>
+          <w:color w:val="067D17"/>
+          <w:lang w:val="ru-RU"/>
+        </w:rPr>
+        <w:br/>
+        <w:t>Функция проверяет, существует ли путь между двумя заданными вершинами в неориентированном графе.</w:t>
+      </w:r>
+      <w:r>
+        <w:rPr>
+          <w:color w:val="067D17"/>
+          <w:lang w:val="ru-RU"/>
+        </w:rPr>
+        <w:br/>
+        <w:t>Принимает список строк, представляющих входные данные, и возвращает список строк с результатом.</w:t>
+      </w:r>
+      <w:r>
+        <w:rPr>
+          <w:color w:val="067D17"/>
+          <w:lang w:val="ru-RU"/>
+        </w:rPr>
+        <w:br/>
+        <w:t>"""</w:t>
+      </w:r>
+      <w:r>
+        <w:rPr>
+          <w:color w:val="067D17"/>
+          <w:lang w:val="ru-RU"/>
+        </w:rPr>
+        <w:br/>
+      </w:r>
+      <w:r>
+        <w:rPr>
+          <w:color w:val="067D17"/>
+          <w:lang w:val="ru-RU"/>
+        </w:rPr>
+        <w:br/>
+      </w:r>
+      <w:r>
+        <w:rPr>
+          <w:color w:val="067D17"/>
+          <w:lang w:val="ru-RU"/>
+        </w:rPr>
+        <w:br/>
+      </w:r>
+      <w:r>
+        <w:rPr>
+          <w:color w:val="0033B3"/>
+        </w:rPr>
+        <w:t>def</w:t>
+      </w:r>
+      <w:r>
+        <w:rPr>
+          <w:color w:val="0033B3"/>
+          <w:lang w:val="ru-RU"/>
+        </w:rPr>
+        <w:t xml:space="preserve"> </w:t>
+      </w:r>
+      <w:r>
+        <w:rPr>
+          <w:color w:val="00627A"/>
+        </w:rPr>
+        <w:t>get</w:t>
+      </w:r>
+      <w:r>
+        <w:rPr>
+          <w:color w:val="00627A"/>
+          <w:lang w:val="ru-RU"/>
+        </w:rPr>
+        <w:t>_</w:t>
+      </w:r>
+      <w:r>
+        <w:rPr>
+          <w:color w:val="00627A"/>
+        </w:rPr>
+        <w:t>solution</w:t>
+      </w:r>
+      <w:r>
+        <w:rPr>
+          <w:color w:val="080808"/>
+          <w:lang w:val="ru-RU"/>
+        </w:rPr>
+        <w:t>(</w:t>
+      </w:r>
+      <w:r>
+        <w:rPr>
+          <w:color w:val="000000"/>
+        </w:rPr>
+        <w:t>input</w:t>
+      </w:r>
+      <w:r>
+        <w:rPr>
+          <w:color w:val="000000"/>
+          <w:lang w:val="ru-RU"/>
+        </w:rPr>
+        <w:t>_</w:t>
+      </w:r>
+      <w:r>
+        <w:rPr>
+          <w:color w:val="000000"/>
+        </w:rPr>
+        <w:t>lines</w:t>
+      </w:r>
+      <w:r>
+        <w:rPr>
+          <w:color w:val="080808"/>
+          <w:lang w:val="ru-RU"/>
+        </w:rPr>
+        <w:t xml:space="preserve">: </w:t>
+      </w:r>
+      <w:r>
+        <w:rPr>
+          <w:color w:val="000000"/>
+        </w:rPr>
+        <w:t>List</w:t>
+      </w:r>
+      <w:r>
+        <w:rPr>
+          <w:color w:val="000000"/>
+          <w:lang w:val="ru-RU"/>
+        </w:rPr>
+        <w:t>[</w:t>
+      </w:r>
+      <w:r>
+        <w:rPr>
+          <w:color w:val="000000"/>
+        </w:rPr>
+        <w:t>str</w:t>
+      </w:r>
+      <w:r>
+        <w:rPr>
+          <w:color w:val="000000"/>
+          <w:lang w:val="ru-RU"/>
+        </w:rPr>
+        <w:t>]</w:t>
+      </w:r>
+      <w:r>
+        <w:rPr>
+          <w:color w:val="080808"/>
+          <w:lang w:val="ru-RU"/>
+        </w:rPr>
+        <w:t xml:space="preserve">) -&gt; </w:t>
+      </w:r>
+      <w:r>
+        <w:rPr>
+          <w:color w:val="000000"/>
+        </w:rPr>
+        <w:t>List</w:t>
+      </w:r>
+      <w:r>
+        <w:rPr>
+          <w:color w:val="000000"/>
+          <w:lang w:val="ru-RU"/>
+        </w:rPr>
+        <w:t>[</w:t>
+      </w:r>
+      <w:r>
+        <w:rPr>
+          <w:color w:val="000000"/>
+        </w:rPr>
+        <w:t>str</w:t>
+      </w:r>
+      <w:r>
+        <w:rPr>
+          <w:color w:val="000000"/>
+          <w:lang w:val="ru-RU"/>
+        </w:rPr>
+        <w:t>]</w:t>
+      </w:r>
+      <w:r>
+        <w:rPr>
+          <w:color w:val="080808"/>
+          <w:lang w:val="ru-RU"/>
+        </w:rPr>
+        <w:t>:</w:t>
+      </w:r>
+      <w:r>
+        <w:rPr>
+          <w:color w:val="080808"/>
+          <w:lang w:val="ru-RU"/>
+        </w:rPr>
+        <w:br/>
+        <w:t xml:space="preserve">    </w:t>
+      </w:r>
+      <w:r>
+        <w:rPr>
+          <w:i/>
+          <w:iCs/>
+          <w:color w:val="8C8C8C"/>
+          <w:lang w:val="ru-RU"/>
+        </w:rPr>
+        <w:t># Разбор первой строки для получения количества вершин и рёбер</w:t>
+      </w:r>
+      <w:r>
+        <w:rPr>
+          <w:i/>
+          <w:iCs/>
+          <w:color w:val="8C8C8C"/>
+          <w:lang w:val="ru-RU"/>
+        </w:rPr>
+        <w:br/>
+        <w:t xml:space="preserve">    </w:t>
+      </w:r>
+      <w:r>
+        <w:rPr>
+          <w:color w:val="000000"/>
+        </w:rPr>
+        <w:t>n</w:t>
+      </w:r>
+      <w:r>
+        <w:rPr>
+          <w:color w:val="080808"/>
+          <w:lang w:val="ru-RU"/>
+        </w:rPr>
+        <w:t xml:space="preserve">, </w:t>
+      </w:r>
+      <w:r>
+        <w:rPr>
+          <w:color w:val="000000"/>
+        </w:rPr>
+        <w:t>m</w:t>
+      </w:r>
+      <w:r>
+        <w:rPr>
+          <w:color w:val="000000"/>
+          <w:lang w:val="ru-RU"/>
+        </w:rPr>
+        <w:t xml:space="preserve"> </w:t>
+      </w:r>
+      <w:r>
+        <w:rPr>
+          <w:color w:val="080808"/>
+          <w:lang w:val="ru-RU"/>
+        </w:rPr>
+        <w:t xml:space="preserve">= </w:t>
+      </w:r>
+      <w:r>
+        <w:rPr>
+          <w:color w:val="000080"/>
+        </w:rPr>
+        <w:t>map</w:t>
+      </w:r>
+      <w:r>
+        <w:rPr>
+          <w:color w:val="080808"/>
+          <w:lang w:val="ru-RU"/>
+        </w:rPr>
+        <w:t>(</w:t>
+      </w:r>
+      <w:r>
+        <w:rPr>
+          <w:color w:val="000080"/>
+        </w:rPr>
+        <w:t>int</w:t>
+      </w:r>
+      <w:r>
+        <w:rPr>
+          <w:color w:val="080808"/>
+          <w:lang w:val="ru-RU"/>
+        </w:rPr>
+        <w:t xml:space="preserve">, </w:t>
+      </w:r>
+      <w:r>
+        <w:rPr>
+          <w:color w:val="000000"/>
+        </w:rPr>
+        <w:t>input</w:t>
+      </w:r>
+      <w:r>
+        <w:rPr>
+          <w:color w:val="000000"/>
+          <w:lang w:val="ru-RU"/>
+        </w:rPr>
+        <w:t>_</w:t>
+      </w:r>
+      <w:r>
+        <w:rPr>
+          <w:color w:val="000000"/>
+        </w:rPr>
+        <w:t>lines</w:t>
+      </w:r>
+      <w:r>
+        <w:rPr>
+          <w:color w:val="080808"/>
+          <w:lang w:val="ru-RU"/>
+        </w:rPr>
+        <w:t>[</w:t>
+      </w:r>
+      <w:r>
+        <w:rPr>
+          <w:color w:val="1750EB"/>
+          <w:lang w:val="ru-RU"/>
+        </w:rPr>
+        <w:t>0</w:t>
+      </w:r>
+      <w:r>
+        <w:rPr>
+          <w:color w:val="080808"/>
+          <w:lang w:val="ru-RU"/>
+        </w:rPr>
+        <w:t>].</w:t>
+      </w:r>
+      <w:r>
+        <w:rPr>
+          <w:color w:val="080808"/>
+        </w:rPr>
+        <w:t>split</w:t>
+      </w:r>
+      <w:r>
+        <w:rPr>
+          <w:color w:val="080808"/>
+          <w:lang w:val="ru-RU"/>
+        </w:rPr>
+        <w:t>())</w:t>
+      </w:r>
+      <w:r>
+        <w:rPr>
+          <w:color w:val="080808"/>
+          <w:lang w:val="ru-RU"/>
+        </w:rPr>
+        <w:br/>
+      </w:r>
+      <w:r>
+        <w:rPr>
+          <w:color w:val="080808"/>
+          <w:lang w:val="ru-RU"/>
+        </w:rPr>
+        <w:br/>
+        <w:t xml:space="preserve">    </w:t>
+      </w:r>
+      <w:r>
+        <w:rPr>
+          <w:i/>
+          <w:iCs/>
+          <w:color w:val="8C8C8C"/>
+          <w:lang w:val="ru-RU"/>
+        </w:rPr>
+        <w:t># Инициализация списка смежности</w:t>
+      </w:r>
+      <w:r>
+        <w:rPr>
+          <w:i/>
+          <w:iCs/>
+          <w:color w:val="8C8C8C"/>
+          <w:lang w:val="ru-RU"/>
+        </w:rPr>
+        <w:br/>
+        <w:t xml:space="preserve">    </w:t>
+      </w:r>
+      <w:r>
+        <w:rPr>
+          <w:color w:val="000000"/>
+        </w:rPr>
+        <w:t>adjacency</w:t>
+      </w:r>
+      <w:r>
+        <w:rPr>
+          <w:color w:val="000000"/>
+          <w:lang w:val="ru-RU"/>
+        </w:rPr>
+        <w:t>_</w:t>
+      </w:r>
+      <w:r>
+        <w:rPr>
+          <w:color w:val="000000"/>
+        </w:rPr>
+        <w:t>list</w:t>
+      </w:r>
+      <w:r>
+        <w:rPr>
+          <w:color w:val="000000"/>
+          <w:lang w:val="ru-RU"/>
+        </w:rPr>
+        <w:t xml:space="preserve"> </w:t>
+      </w:r>
+      <w:r>
+        <w:rPr>
+          <w:color w:val="080808"/>
+          <w:lang w:val="ru-RU"/>
+        </w:rPr>
+        <w:t>= {</w:t>
+      </w:r>
+      <w:proofErr w:type="spellStart"/>
+      <w:r>
+        <w:rPr>
+          <w:color w:val="000000"/>
+        </w:rPr>
+        <w:t>i</w:t>
+      </w:r>
+      <w:proofErr w:type="spellEnd"/>
+      <w:r>
+        <w:rPr>
+          <w:color w:val="080808"/>
+          <w:lang w:val="ru-RU"/>
+        </w:rPr>
+        <w:t xml:space="preserve">: [] </w:t>
+      </w:r>
+      <w:r>
+        <w:rPr>
+          <w:color w:val="0033B3"/>
+        </w:rPr>
+        <w:t>for</w:t>
+      </w:r>
+      <w:r>
+        <w:rPr>
+          <w:color w:val="0033B3"/>
+          <w:lang w:val="ru-RU"/>
+        </w:rPr>
+        <w:t xml:space="preserve"> </w:t>
+      </w:r>
+      <w:proofErr w:type="spellStart"/>
+      <w:r>
+        <w:rPr>
+          <w:color w:val="000000"/>
+        </w:rPr>
+        <w:t>i</w:t>
+      </w:r>
+      <w:proofErr w:type="spellEnd"/>
+      <w:r>
+        <w:rPr>
+          <w:color w:val="000000"/>
+          <w:lang w:val="ru-RU"/>
+        </w:rPr>
+        <w:t xml:space="preserve"> </w:t>
+      </w:r>
+      <w:r>
+        <w:rPr>
+          <w:color w:val="0033B3"/>
+        </w:rPr>
+        <w:t>in</w:t>
+      </w:r>
+      <w:r>
+        <w:rPr>
+          <w:color w:val="0033B3"/>
+          <w:lang w:val="ru-RU"/>
+        </w:rPr>
+        <w:t xml:space="preserve"> </w:t>
+      </w:r>
+      <w:r>
+        <w:rPr>
+          <w:color w:val="000080"/>
+        </w:rPr>
+        <w:t>range</w:t>
+      </w:r>
+      <w:r>
+        <w:rPr>
+          <w:color w:val="080808"/>
+          <w:lang w:val="ru-RU"/>
+        </w:rPr>
+        <w:t>(</w:t>
+      </w:r>
+      <w:r>
+        <w:rPr>
+          <w:color w:val="1750EB"/>
+          <w:lang w:val="ru-RU"/>
+        </w:rPr>
+        <w:t>1</w:t>
+      </w:r>
+      <w:r>
+        <w:rPr>
+          <w:color w:val="080808"/>
+          <w:lang w:val="ru-RU"/>
+        </w:rPr>
+        <w:t xml:space="preserve">, </w:t>
+      </w:r>
+      <w:r>
+        <w:rPr>
+          <w:color w:val="000000"/>
+        </w:rPr>
+        <w:t>n</w:t>
+      </w:r>
+      <w:r>
+        <w:rPr>
+          <w:color w:val="000000"/>
+          <w:lang w:val="ru-RU"/>
+        </w:rPr>
+        <w:t xml:space="preserve"> </w:t>
+      </w:r>
+      <w:r>
+        <w:rPr>
+          <w:color w:val="080808"/>
+          <w:lang w:val="ru-RU"/>
+        </w:rPr>
+        <w:t xml:space="preserve">+ </w:t>
+      </w:r>
+      <w:r>
+        <w:rPr>
+          <w:color w:val="1750EB"/>
+          <w:lang w:val="ru-RU"/>
+        </w:rPr>
+        <w:t>1</w:t>
+      </w:r>
+      <w:r>
+        <w:rPr>
+          <w:color w:val="080808"/>
+          <w:lang w:val="ru-RU"/>
+        </w:rPr>
+        <w:t>)}</w:t>
+      </w:r>
+      <w:r>
+        <w:rPr>
+          <w:color w:val="080808"/>
+          <w:lang w:val="ru-RU"/>
+        </w:rPr>
+        <w:br/>
+      </w:r>
+      <w:r>
+        <w:rPr>
+          <w:color w:val="080808"/>
+          <w:lang w:val="ru-RU"/>
+        </w:rPr>
+        <w:br/>
+        <w:t xml:space="preserve">    </w:t>
+      </w:r>
+      <w:r>
+        <w:rPr>
+          <w:i/>
+          <w:iCs/>
+          <w:color w:val="8C8C8C"/>
+          <w:lang w:val="ru-RU"/>
+        </w:rPr>
+        <w:t># Построение графа из списка рёбер</w:t>
+      </w:r>
+      <w:r>
+        <w:rPr>
+          <w:i/>
+          <w:iCs/>
+          <w:color w:val="8C8C8C"/>
+          <w:lang w:val="ru-RU"/>
+        </w:rPr>
+        <w:br/>
+        <w:t xml:space="preserve">    </w:t>
+      </w:r>
+      <w:r>
+        <w:rPr>
+          <w:color w:val="0033B3"/>
+        </w:rPr>
+        <w:t>for</w:t>
+      </w:r>
+      <w:r>
+        <w:rPr>
+          <w:color w:val="0033B3"/>
+          <w:lang w:val="ru-RU"/>
+        </w:rPr>
+        <w:t xml:space="preserve"> </w:t>
+      </w:r>
+      <w:proofErr w:type="spellStart"/>
+      <w:r>
+        <w:rPr>
+          <w:color w:val="000000"/>
+        </w:rPr>
+        <w:t>i</w:t>
+      </w:r>
+      <w:proofErr w:type="spellEnd"/>
+      <w:r>
+        <w:rPr>
+          <w:color w:val="000000"/>
+          <w:lang w:val="ru-RU"/>
+        </w:rPr>
+        <w:t xml:space="preserve"> </w:t>
+      </w:r>
+      <w:r>
+        <w:rPr>
+          <w:color w:val="0033B3"/>
+        </w:rPr>
+        <w:t>in</w:t>
+      </w:r>
+      <w:r>
+        <w:rPr>
+          <w:color w:val="0033B3"/>
+          <w:lang w:val="ru-RU"/>
+        </w:rPr>
+        <w:t xml:space="preserve"> </w:t>
+      </w:r>
+      <w:r>
+        <w:rPr>
+          <w:color w:val="000080"/>
+        </w:rPr>
+        <w:t>range</w:t>
+      </w:r>
+      <w:r>
+        <w:rPr>
+          <w:color w:val="080808"/>
+          <w:lang w:val="ru-RU"/>
+        </w:rPr>
+        <w:t>(</w:t>
+      </w:r>
+      <w:r>
+        <w:rPr>
+          <w:color w:val="1750EB"/>
+          <w:lang w:val="ru-RU"/>
+        </w:rPr>
+        <w:t>1</w:t>
+      </w:r>
+      <w:r>
+        <w:rPr>
+          <w:color w:val="080808"/>
+          <w:lang w:val="ru-RU"/>
+        </w:rPr>
+        <w:t xml:space="preserve">, </w:t>
+      </w:r>
+      <w:r>
+        <w:rPr>
+          <w:color w:val="000000"/>
+        </w:rPr>
+        <w:t>m</w:t>
+      </w:r>
+      <w:r>
+        <w:rPr>
+          <w:color w:val="000000"/>
+          <w:lang w:val="ru-RU"/>
+        </w:rPr>
+        <w:t xml:space="preserve"> </w:t>
+      </w:r>
+      <w:r>
+        <w:rPr>
+          <w:color w:val="080808"/>
+          <w:lang w:val="ru-RU"/>
+        </w:rPr>
+        <w:t xml:space="preserve">+ </w:t>
+      </w:r>
+      <w:r>
+        <w:rPr>
+          <w:color w:val="1750EB"/>
+          <w:lang w:val="ru-RU"/>
+        </w:rPr>
+        <w:t>1</w:t>
+      </w:r>
+      <w:r>
+        <w:rPr>
+          <w:color w:val="080808"/>
+          <w:lang w:val="ru-RU"/>
+        </w:rPr>
+        <w:t>):</w:t>
+      </w:r>
+      <w:r>
+        <w:rPr>
+          <w:color w:val="080808"/>
+          <w:lang w:val="ru-RU"/>
+        </w:rPr>
+        <w:br/>
+        <w:t xml:space="preserve">        </w:t>
+      </w:r>
+      <w:r>
+        <w:rPr>
+          <w:color w:val="000000"/>
+        </w:rPr>
+        <w:t>a</w:t>
+      </w:r>
+      <w:r>
+        <w:rPr>
+          <w:color w:val="080808"/>
+          <w:lang w:val="ru-RU"/>
+        </w:rPr>
+        <w:t xml:space="preserve">, </w:t>
+      </w:r>
+      <w:r>
+        <w:rPr>
+          <w:color w:val="000000"/>
+        </w:rPr>
+        <w:t>b</w:t>
+      </w:r>
+      <w:r>
+        <w:rPr>
+          <w:color w:val="000000"/>
+          <w:lang w:val="ru-RU"/>
+        </w:rPr>
+        <w:t xml:space="preserve"> </w:t>
+      </w:r>
+      <w:r>
+        <w:rPr>
+          <w:color w:val="080808"/>
+          <w:lang w:val="ru-RU"/>
+        </w:rPr>
+        <w:t xml:space="preserve">= </w:t>
+      </w:r>
+      <w:r>
+        <w:rPr>
+          <w:color w:val="000080"/>
+        </w:rPr>
+        <w:t>map</w:t>
+      </w:r>
+      <w:r>
+        <w:rPr>
+          <w:color w:val="080808"/>
+          <w:lang w:val="ru-RU"/>
+        </w:rPr>
+        <w:t>(</w:t>
+      </w:r>
+      <w:r>
+        <w:rPr>
+          <w:color w:val="000080"/>
+        </w:rPr>
+        <w:t>int</w:t>
+      </w:r>
+      <w:r>
+        <w:rPr>
+          <w:color w:val="080808"/>
+          <w:lang w:val="ru-RU"/>
+        </w:rPr>
+        <w:t xml:space="preserve">, </w:t>
+      </w:r>
+      <w:r>
+        <w:rPr>
+          <w:color w:val="000000"/>
+        </w:rPr>
+        <w:t>input</w:t>
+      </w:r>
+      <w:r>
+        <w:rPr>
+          <w:color w:val="000000"/>
+          <w:lang w:val="ru-RU"/>
+        </w:rPr>
+        <w:t>_</w:t>
+      </w:r>
+      <w:r>
+        <w:rPr>
+          <w:color w:val="000000"/>
+        </w:rPr>
+        <w:t>lines</w:t>
+      </w:r>
+      <w:r>
+        <w:rPr>
+          <w:color w:val="080808"/>
+          <w:lang w:val="ru-RU"/>
+        </w:rPr>
+        <w:t>[</w:t>
+      </w:r>
+      <w:proofErr w:type="spellStart"/>
+      <w:r>
+        <w:rPr>
+          <w:color w:val="000000"/>
+        </w:rPr>
+        <w:t>i</w:t>
+      </w:r>
+      <w:proofErr w:type="spellEnd"/>
+      <w:r>
+        <w:rPr>
+          <w:color w:val="080808"/>
+          <w:lang w:val="ru-RU"/>
+        </w:rPr>
+        <w:t>].</w:t>
+      </w:r>
+      <w:r>
+        <w:rPr>
+          <w:color w:val="080808"/>
+        </w:rPr>
+        <w:t>split</w:t>
+      </w:r>
+      <w:r>
+        <w:rPr>
+          <w:color w:val="080808"/>
+          <w:lang w:val="ru-RU"/>
+        </w:rPr>
+        <w:t>())</w:t>
+      </w:r>
+      <w:r>
+        <w:rPr>
+          <w:color w:val="080808"/>
+          <w:lang w:val="ru-RU"/>
+        </w:rPr>
+        <w:br/>
+        <w:t xml:space="preserve">        </w:t>
+      </w:r>
+      <w:r>
+        <w:rPr>
+          <w:color w:val="000000"/>
+        </w:rPr>
+        <w:t>adjacency</w:t>
+      </w:r>
+      <w:r>
+        <w:rPr>
+          <w:color w:val="000000"/>
+          <w:lang w:val="ru-RU"/>
+        </w:rPr>
+        <w:t>_</w:t>
+      </w:r>
+      <w:r>
+        <w:rPr>
+          <w:color w:val="000000"/>
+        </w:rPr>
+        <w:t>list</w:t>
+      </w:r>
+      <w:r>
+        <w:rPr>
+          <w:color w:val="080808"/>
+          <w:lang w:val="ru-RU"/>
+        </w:rPr>
+        <w:t>[</w:t>
+      </w:r>
+      <w:r>
+        <w:rPr>
+          <w:color w:val="000000"/>
+        </w:rPr>
+        <w:t>a</w:t>
+      </w:r>
+      <w:r>
+        <w:rPr>
+          <w:color w:val="080808"/>
+          <w:lang w:val="ru-RU"/>
+        </w:rPr>
+        <w:t>].</w:t>
+      </w:r>
+      <w:r>
+        <w:rPr>
+          <w:color w:val="080808"/>
+        </w:rPr>
+        <w:t>append</w:t>
+      </w:r>
+      <w:r>
+        <w:rPr>
+          <w:color w:val="080808"/>
+          <w:lang w:val="ru-RU"/>
+        </w:rPr>
+        <w:t>(</w:t>
+      </w:r>
+      <w:r>
+        <w:rPr>
+          <w:color w:val="000000"/>
+        </w:rPr>
+        <w:t>b</w:t>
+      </w:r>
+      <w:r>
+        <w:rPr>
+          <w:color w:val="080808"/>
+          <w:lang w:val="ru-RU"/>
+        </w:rPr>
+        <w:t>)</w:t>
+      </w:r>
+      <w:r>
+        <w:rPr>
+          <w:color w:val="080808"/>
+          <w:lang w:val="ru-RU"/>
+        </w:rPr>
+        <w:br/>
+        <w:t xml:space="preserve">        </w:t>
+      </w:r>
+      <w:r>
+        <w:rPr>
+          <w:color w:val="000000"/>
+        </w:rPr>
+        <w:t>adjacency</w:t>
+      </w:r>
+      <w:r>
+        <w:rPr>
+          <w:color w:val="000000"/>
+          <w:lang w:val="ru-RU"/>
+        </w:rPr>
+        <w:t>_</w:t>
+      </w:r>
+      <w:r>
+        <w:rPr>
+          <w:color w:val="000000"/>
+        </w:rPr>
+        <w:t>list</w:t>
+      </w:r>
+      <w:r>
+        <w:rPr>
+          <w:color w:val="080808"/>
+          <w:lang w:val="ru-RU"/>
+        </w:rPr>
+        <w:t>[</w:t>
+      </w:r>
+      <w:r>
+        <w:rPr>
+          <w:color w:val="000000"/>
+        </w:rPr>
+        <w:t>b</w:t>
+      </w:r>
+      <w:r>
+        <w:rPr>
+          <w:color w:val="080808"/>
+          <w:lang w:val="ru-RU"/>
+        </w:rPr>
+        <w:t>].</w:t>
+      </w:r>
+      <w:r>
+        <w:rPr>
+          <w:color w:val="080808"/>
+        </w:rPr>
+        <w:t>append</w:t>
+      </w:r>
+      <w:r>
+        <w:rPr>
+          <w:color w:val="080808"/>
+          <w:lang w:val="ru-RU"/>
+        </w:rPr>
+        <w:t>(</w:t>
+      </w:r>
+      <w:r>
+        <w:rPr>
+          <w:color w:val="000000"/>
+        </w:rPr>
+        <w:t>a</w:t>
+      </w:r>
+      <w:r>
+        <w:rPr>
+          <w:color w:val="080808"/>
+          <w:lang w:val="ru-RU"/>
+        </w:rPr>
+        <w:t>)</w:t>
+      </w:r>
+      <w:r>
+        <w:rPr>
+          <w:color w:val="080808"/>
+          <w:lang w:val="ru-RU"/>
+        </w:rPr>
+        <w:br/>
+      </w:r>
+      <w:r>
+        <w:rPr>
+          <w:color w:val="080808"/>
+          <w:lang w:val="ru-RU"/>
+        </w:rPr>
+        <w:br/>
+        <w:t xml:space="preserve">    </w:t>
+      </w:r>
+      <w:r>
+        <w:rPr>
+          <w:i/>
+          <w:iCs/>
+          <w:color w:val="8C8C8C"/>
+          <w:lang w:val="ru-RU"/>
+        </w:rPr>
+        <w:t xml:space="preserve"># Получение вершин </w:t>
+      </w:r>
+      <w:r>
+        <w:rPr>
+          <w:i/>
+          <w:iCs/>
+          <w:color w:val="8C8C8C"/>
+        </w:rPr>
+        <w:t>u</w:t>
+      </w:r>
+      <w:r>
+        <w:rPr>
+          <w:i/>
+          <w:iCs/>
+          <w:color w:val="8C8C8C"/>
+          <w:lang w:val="ru-RU"/>
+        </w:rPr>
+        <w:t xml:space="preserve"> и </w:t>
+      </w:r>
+      <w:r>
+        <w:rPr>
+          <w:i/>
+          <w:iCs/>
+          <w:color w:val="8C8C8C"/>
+        </w:rPr>
+        <w:t>v</w:t>
+      </w:r>
+      <w:r>
+        <w:rPr>
+          <w:i/>
+          <w:iCs/>
+          <w:color w:val="8C8C8C"/>
+          <w:lang w:val="ru-RU"/>
+        </w:rPr>
+        <w:t xml:space="preserve"> для проверки пути</w:t>
+      </w:r>
+      <w:r>
+        <w:rPr>
+          <w:i/>
+          <w:iCs/>
+          <w:color w:val="8C8C8C"/>
+          <w:lang w:val="ru-RU"/>
+        </w:rPr>
+        <w:br/>
+        <w:t xml:space="preserve">    </w:t>
+      </w:r>
+      <w:r>
+        <w:rPr>
+          <w:color w:val="000000"/>
+        </w:rPr>
+        <w:t>u</w:t>
+      </w:r>
+      <w:r>
+        <w:rPr>
+          <w:color w:val="080808"/>
+          <w:lang w:val="ru-RU"/>
+        </w:rPr>
+        <w:t xml:space="preserve">, </w:t>
+      </w:r>
+      <w:r>
+        <w:rPr>
+          <w:color w:val="000000"/>
+        </w:rPr>
+        <w:t>v</w:t>
+      </w:r>
+      <w:r>
+        <w:rPr>
+          <w:color w:val="000000"/>
+          <w:lang w:val="ru-RU"/>
+        </w:rPr>
+        <w:t xml:space="preserve"> </w:t>
+      </w:r>
+      <w:r>
+        <w:rPr>
+          <w:color w:val="080808"/>
+          <w:lang w:val="ru-RU"/>
+        </w:rPr>
+        <w:t xml:space="preserve">= </w:t>
+      </w:r>
+      <w:r>
+        <w:rPr>
+          <w:color w:val="000080"/>
+        </w:rPr>
+        <w:t>map</w:t>
+      </w:r>
+      <w:r>
+        <w:rPr>
+          <w:color w:val="080808"/>
+          <w:lang w:val="ru-RU"/>
+        </w:rPr>
+        <w:t>(</w:t>
+      </w:r>
+      <w:r>
+        <w:rPr>
+          <w:color w:val="000080"/>
+        </w:rPr>
+        <w:t>int</w:t>
+      </w:r>
+      <w:r>
+        <w:rPr>
+          <w:color w:val="080808"/>
+          <w:lang w:val="ru-RU"/>
+        </w:rPr>
+        <w:t xml:space="preserve">, </w:t>
+      </w:r>
+      <w:r>
+        <w:rPr>
+          <w:color w:val="000000"/>
+        </w:rPr>
+        <w:t>input</w:t>
+      </w:r>
+      <w:r>
+        <w:rPr>
+          <w:color w:val="000000"/>
+          <w:lang w:val="ru-RU"/>
+        </w:rPr>
+        <w:t>_</w:t>
+      </w:r>
+      <w:r>
+        <w:rPr>
+          <w:color w:val="000000"/>
+        </w:rPr>
+        <w:t>lines</w:t>
+      </w:r>
+      <w:r>
+        <w:rPr>
+          <w:color w:val="080808"/>
+          <w:lang w:val="ru-RU"/>
+        </w:rPr>
+        <w:t>[</w:t>
+      </w:r>
+      <w:r>
+        <w:rPr>
+          <w:color w:val="000000"/>
+        </w:rPr>
+        <w:t>m</w:t>
+      </w:r>
+      <w:r>
+        <w:rPr>
+          <w:color w:val="000000"/>
+          <w:lang w:val="ru-RU"/>
+        </w:rPr>
+        <w:t xml:space="preserve"> </w:t>
+      </w:r>
+      <w:r>
+        <w:rPr>
+          <w:color w:val="080808"/>
+          <w:lang w:val="ru-RU"/>
+        </w:rPr>
+        <w:t xml:space="preserve">+ </w:t>
+      </w:r>
+      <w:r>
+        <w:rPr>
+          <w:color w:val="1750EB"/>
+          <w:lang w:val="ru-RU"/>
+        </w:rPr>
+        <w:t>1</w:t>
+      </w:r>
+      <w:r>
+        <w:rPr>
+          <w:color w:val="080808"/>
+          <w:lang w:val="ru-RU"/>
+        </w:rPr>
+        <w:t>].</w:t>
+      </w:r>
+      <w:r>
+        <w:rPr>
+          <w:color w:val="080808"/>
+        </w:rPr>
+        <w:t>split</w:t>
+      </w:r>
+      <w:r>
+        <w:rPr>
+          <w:color w:val="080808"/>
+          <w:lang w:val="ru-RU"/>
+        </w:rPr>
+        <w:t>())</w:t>
+      </w:r>
+      <w:r>
+        <w:rPr>
+          <w:color w:val="080808"/>
+          <w:lang w:val="ru-RU"/>
+        </w:rPr>
+        <w:br/>
+      </w:r>
+      <w:r>
+        <w:rPr>
+          <w:color w:val="080808"/>
+          <w:lang w:val="ru-RU"/>
+        </w:rPr>
+        <w:br/>
+        <w:t xml:space="preserve">    </w:t>
+      </w:r>
+      <w:r>
+        <w:rPr>
+          <w:color w:val="000000"/>
+        </w:rPr>
+        <w:t>queue</w:t>
+      </w:r>
+      <w:r>
+        <w:rPr>
+          <w:color w:val="000000"/>
+          <w:lang w:val="ru-RU"/>
+        </w:rPr>
+        <w:t xml:space="preserve"> </w:t>
+      </w:r>
+      <w:r>
+        <w:rPr>
+          <w:color w:val="080808"/>
+          <w:lang w:val="ru-RU"/>
+        </w:rPr>
+        <w:t xml:space="preserve">= </w:t>
+      </w:r>
+      <w:r>
+        <w:rPr>
+          <w:color w:val="080808"/>
+        </w:rPr>
+        <w:t>deque</w:t>
+      </w:r>
+      <w:r>
+        <w:rPr>
+          <w:color w:val="080808"/>
+          <w:lang w:val="ru-RU"/>
+        </w:rPr>
+        <w:t>()</w:t>
+      </w:r>
+      <w:r>
+        <w:rPr>
+          <w:color w:val="080808"/>
+          <w:lang w:val="ru-RU"/>
+        </w:rPr>
+        <w:br/>
+        <w:t xml:space="preserve">    </w:t>
+      </w:r>
+      <w:r>
+        <w:rPr>
+          <w:color w:val="000000"/>
+        </w:rPr>
+        <w:t>visited</w:t>
+      </w:r>
+      <w:r>
+        <w:rPr>
+          <w:color w:val="000000"/>
+          <w:lang w:val="ru-RU"/>
+        </w:rPr>
+        <w:t xml:space="preserve"> </w:t>
+      </w:r>
+      <w:r>
+        <w:rPr>
+          <w:color w:val="080808"/>
+          <w:lang w:val="ru-RU"/>
+        </w:rPr>
+        <w:t xml:space="preserve">= </w:t>
+      </w:r>
+      <w:r>
+        <w:rPr>
+          <w:color w:val="000080"/>
+        </w:rPr>
+        <w:t>set</w:t>
+      </w:r>
+      <w:r>
+        <w:rPr>
+          <w:color w:val="080808"/>
+          <w:lang w:val="ru-RU"/>
+        </w:rPr>
+        <w:t>()</w:t>
+      </w:r>
+      <w:r>
+        <w:rPr>
+          <w:color w:val="080808"/>
+          <w:lang w:val="ru-RU"/>
+        </w:rPr>
+        <w:br/>
+      </w:r>
+      <w:r>
+        <w:rPr>
+          <w:color w:val="080808"/>
+          <w:lang w:val="ru-RU"/>
+        </w:rPr>
+        <w:br/>
+        <w:t xml:space="preserve">    </w:t>
+      </w:r>
+      <w:r>
+        <w:rPr>
+          <w:i/>
+          <w:iCs/>
+          <w:color w:val="8C8C8C"/>
+          <w:lang w:val="ru-RU"/>
+        </w:rPr>
+        <w:t xml:space="preserve"># Начало поиска с вершины </w:t>
+      </w:r>
+      <w:r>
+        <w:rPr>
+          <w:i/>
+          <w:iCs/>
+          <w:color w:val="8C8C8C"/>
+        </w:rPr>
+        <w:t>u</w:t>
+      </w:r>
+      <w:r>
+        <w:rPr>
+          <w:i/>
+          <w:iCs/>
+          <w:color w:val="8C8C8C"/>
+          <w:lang w:val="ru-RU"/>
+        </w:rPr>
+        <w:br/>
+        <w:t xml:space="preserve">    </w:t>
+      </w:r>
+      <w:r>
+        <w:rPr>
+          <w:color w:val="000000"/>
+        </w:rPr>
+        <w:t>queue</w:t>
+      </w:r>
+      <w:r>
+        <w:rPr>
+          <w:color w:val="080808"/>
+          <w:lang w:val="ru-RU"/>
+        </w:rPr>
+        <w:t>.</w:t>
+      </w:r>
+      <w:r>
+        <w:rPr>
+          <w:color w:val="080808"/>
+        </w:rPr>
+        <w:t>append</w:t>
+      </w:r>
+      <w:r>
+        <w:rPr>
+          <w:color w:val="080808"/>
+          <w:lang w:val="ru-RU"/>
+        </w:rPr>
+        <w:t>(</w:t>
+      </w:r>
+      <w:r>
+        <w:rPr>
+          <w:color w:val="000000"/>
+        </w:rPr>
+        <w:t>u</w:t>
+      </w:r>
+      <w:r>
+        <w:rPr>
+          <w:color w:val="080808"/>
+          <w:lang w:val="ru-RU"/>
+        </w:rPr>
+        <w:t>)</w:t>
+      </w:r>
+      <w:r>
+        <w:rPr>
+          <w:color w:val="080808"/>
+          <w:lang w:val="ru-RU"/>
+        </w:rPr>
+        <w:br/>
+        <w:t xml:space="preserve">    </w:t>
+      </w:r>
+      <w:r>
+        <w:rPr>
+          <w:color w:val="000000"/>
+        </w:rPr>
+        <w:t>visited</w:t>
+      </w:r>
+      <w:r>
+        <w:rPr>
+          <w:color w:val="080808"/>
+          <w:lang w:val="ru-RU"/>
+        </w:rPr>
+        <w:t>.</w:t>
+      </w:r>
+      <w:r>
+        <w:rPr>
+          <w:color w:val="080808"/>
+        </w:rPr>
+        <w:t>add</w:t>
+      </w:r>
+      <w:r>
+        <w:rPr>
+          <w:color w:val="080808"/>
+          <w:lang w:val="ru-RU"/>
+        </w:rPr>
+        <w:t>(</w:t>
+      </w:r>
+      <w:r>
+        <w:rPr>
+          <w:color w:val="000000"/>
+        </w:rPr>
+        <w:t>u</w:t>
+      </w:r>
+      <w:r>
+        <w:rPr>
+          <w:color w:val="080808"/>
+          <w:lang w:val="ru-RU"/>
+        </w:rPr>
+        <w:t>)</w:t>
+      </w:r>
+      <w:r>
+        <w:rPr>
+          <w:color w:val="080808"/>
+          <w:lang w:val="ru-RU"/>
+        </w:rPr>
+        <w:br/>
+      </w:r>
+      <w:r>
+        <w:rPr>
+          <w:color w:val="080808"/>
+          <w:lang w:val="ru-RU"/>
+        </w:rPr>
+        <w:br/>
+        <w:t xml:space="preserve">    </w:t>
+      </w:r>
+      <w:r>
+        <w:rPr>
+          <w:i/>
+          <w:iCs/>
+          <w:color w:val="8C8C8C"/>
+          <w:lang w:val="ru-RU"/>
+        </w:rPr>
+        <w:t xml:space="preserve"># Выполнение </w:t>
+      </w:r>
+      <w:r>
+        <w:rPr>
+          <w:i/>
+          <w:iCs/>
+          <w:color w:val="8C8C8C"/>
+        </w:rPr>
+        <w:t>BFS</w:t>
+      </w:r>
+      <w:r>
+        <w:rPr>
+          <w:i/>
+          <w:iCs/>
+          <w:color w:val="8C8C8C"/>
+          <w:lang w:val="ru-RU"/>
+        </w:rPr>
+        <w:t xml:space="preserve"> для поиска пути до </w:t>
+      </w:r>
+      <w:r>
+        <w:rPr>
+          <w:i/>
+          <w:iCs/>
+          <w:color w:val="8C8C8C"/>
+        </w:rPr>
+        <w:t>v</w:t>
+      </w:r>
+      <w:r>
+        <w:rPr>
+          <w:i/>
+          <w:iCs/>
+          <w:color w:val="8C8C8C"/>
+          <w:lang w:val="ru-RU"/>
+        </w:rPr>
+        <w:br/>
+        <w:t xml:space="preserve">    </w:t>
+      </w:r>
+      <w:r>
+        <w:rPr>
+          <w:color w:val="0033B3"/>
+        </w:rPr>
+        <w:t>while</w:t>
+      </w:r>
+      <w:r>
+        <w:rPr>
+          <w:color w:val="0033B3"/>
+          <w:lang w:val="ru-RU"/>
+        </w:rPr>
+        <w:t xml:space="preserve"> </w:t>
+      </w:r>
+      <w:r>
+        <w:rPr>
+          <w:color w:val="000000"/>
+        </w:rPr>
+        <w:t>queue</w:t>
+      </w:r>
+      <w:r>
+        <w:rPr>
+          <w:color w:val="080808"/>
+          <w:lang w:val="ru-RU"/>
+        </w:rPr>
+        <w:t>:</w:t>
+      </w:r>
+      <w:r>
+        <w:rPr>
+          <w:color w:val="080808"/>
+          <w:lang w:val="ru-RU"/>
+        </w:rPr>
+        <w:br/>
+        <w:t xml:space="preserve">        </w:t>
+      </w:r>
+      <w:r>
+        <w:rPr>
+          <w:color w:val="000000"/>
+        </w:rPr>
+        <w:t>current</w:t>
+      </w:r>
+      <w:r>
+        <w:rPr>
+          <w:color w:val="000000"/>
+          <w:lang w:val="ru-RU"/>
+        </w:rPr>
+        <w:t xml:space="preserve"> </w:t>
+      </w:r>
+      <w:r>
+        <w:rPr>
+          <w:color w:val="080808"/>
+          <w:lang w:val="ru-RU"/>
+        </w:rPr>
+        <w:t xml:space="preserve">= </w:t>
+      </w:r>
+      <w:r>
+        <w:rPr>
+          <w:color w:val="000000"/>
+        </w:rPr>
+        <w:t>queue</w:t>
+      </w:r>
+      <w:r>
+        <w:rPr>
+          <w:color w:val="080808"/>
+          <w:lang w:val="ru-RU"/>
+        </w:rPr>
+        <w:t>.</w:t>
+      </w:r>
+      <w:proofErr w:type="spellStart"/>
+      <w:r>
+        <w:rPr>
+          <w:color w:val="080808"/>
+        </w:rPr>
+        <w:t>popleft</w:t>
+      </w:r>
+      <w:proofErr w:type="spellEnd"/>
+      <w:r>
+        <w:rPr>
+          <w:color w:val="080808"/>
+          <w:lang w:val="ru-RU"/>
+        </w:rPr>
+        <w:t>()</w:t>
+      </w:r>
+      <w:r>
+        <w:rPr>
+          <w:color w:val="080808"/>
+          <w:lang w:val="ru-RU"/>
+        </w:rPr>
+        <w:br/>
+      </w:r>
+      <w:r>
+        <w:rPr>
+          <w:color w:val="080808"/>
+          <w:lang w:val="ru-RU"/>
+        </w:rPr>
+        <w:br/>
+        <w:t xml:space="preserve">        </w:t>
+      </w:r>
+      <w:r>
+        <w:rPr>
+          <w:color w:val="0033B3"/>
+        </w:rPr>
+        <w:t>if</w:t>
+      </w:r>
+      <w:r>
+        <w:rPr>
+          <w:color w:val="0033B3"/>
+          <w:lang w:val="ru-RU"/>
+        </w:rPr>
+        <w:t xml:space="preserve"> </w:t>
+      </w:r>
+      <w:r>
+        <w:rPr>
+          <w:color w:val="000000"/>
+        </w:rPr>
+        <w:t>current</w:t>
+      </w:r>
+      <w:r>
+        <w:rPr>
+          <w:color w:val="000000"/>
+          <w:lang w:val="ru-RU"/>
+        </w:rPr>
+        <w:t xml:space="preserve"> </w:t>
+      </w:r>
+      <w:r>
+        <w:rPr>
+          <w:color w:val="080808"/>
+          <w:lang w:val="ru-RU"/>
+        </w:rPr>
+        <w:t xml:space="preserve">== </w:t>
+      </w:r>
+      <w:r>
+        <w:rPr>
+          <w:color w:val="000000"/>
+        </w:rPr>
+        <w:t>v</w:t>
+      </w:r>
+      <w:r>
+        <w:rPr>
+          <w:color w:val="080808"/>
+          <w:lang w:val="ru-RU"/>
+        </w:rPr>
+        <w:t>:</w:t>
+      </w:r>
+      <w:r>
+        <w:rPr>
+          <w:color w:val="080808"/>
+          <w:lang w:val="ru-RU"/>
+        </w:rPr>
+        <w:br/>
+        <w:t xml:space="preserve">            </w:t>
+      </w:r>
+      <w:r>
+        <w:rPr>
+          <w:color w:val="0033B3"/>
+        </w:rPr>
+        <w:t>return</w:t>
+      </w:r>
+      <w:r>
+        <w:rPr>
+          <w:color w:val="0033B3"/>
+          <w:lang w:val="ru-RU"/>
+        </w:rPr>
+        <w:t xml:space="preserve"> </w:t>
+      </w:r>
+      <w:r>
+        <w:rPr>
+          <w:color w:val="080808"/>
+          <w:lang w:val="ru-RU"/>
+        </w:rPr>
+        <w:t>[</w:t>
+      </w:r>
+      <w:r>
+        <w:rPr>
+          <w:color w:val="067D17"/>
+          <w:lang w:val="ru-RU"/>
+        </w:rPr>
+        <w:t>"1"</w:t>
+      </w:r>
+      <w:r>
+        <w:rPr>
+          <w:color w:val="080808"/>
+          <w:lang w:val="ru-RU"/>
+        </w:rPr>
+        <w:t>]</w:t>
+      </w:r>
+      <w:r>
+        <w:rPr>
+          <w:color w:val="080808"/>
+          <w:lang w:val="ru-RU"/>
+        </w:rPr>
+        <w:br/>
+      </w:r>
+      <w:r>
+        <w:rPr>
+          <w:color w:val="080808"/>
+          <w:lang w:val="ru-RU"/>
+        </w:rPr>
+        <w:br/>
+        <w:t xml:space="preserve">        </w:t>
+      </w:r>
+      <w:r>
+        <w:rPr>
+          <w:color w:val="0033B3"/>
+        </w:rPr>
+        <w:t>for</w:t>
+      </w:r>
+      <w:r>
+        <w:rPr>
+          <w:color w:val="0033B3"/>
+          <w:lang w:val="ru-RU"/>
+        </w:rPr>
+        <w:t xml:space="preserve"> </w:t>
+      </w:r>
+      <w:r>
+        <w:rPr>
+          <w:color w:val="000000"/>
+        </w:rPr>
+        <w:t>neighbor</w:t>
+      </w:r>
+      <w:r>
+        <w:rPr>
+          <w:color w:val="000000"/>
+          <w:lang w:val="ru-RU"/>
+        </w:rPr>
+        <w:t xml:space="preserve"> </w:t>
+      </w:r>
+      <w:r>
+        <w:rPr>
+          <w:color w:val="0033B3"/>
+        </w:rPr>
+        <w:t>in</w:t>
+      </w:r>
+      <w:r>
+        <w:rPr>
+          <w:color w:val="0033B3"/>
+          <w:lang w:val="ru-RU"/>
+        </w:rPr>
+        <w:t xml:space="preserve"> </w:t>
+      </w:r>
+      <w:r>
+        <w:rPr>
+          <w:color w:val="000000"/>
+        </w:rPr>
+        <w:t>adjacency</w:t>
+      </w:r>
+      <w:r>
+        <w:rPr>
+          <w:color w:val="000000"/>
+          <w:lang w:val="ru-RU"/>
+        </w:rPr>
+        <w:t>_</w:t>
+      </w:r>
+      <w:r>
+        <w:rPr>
+          <w:color w:val="000000"/>
+        </w:rPr>
+        <w:t>list</w:t>
+      </w:r>
+      <w:r>
+        <w:rPr>
+          <w:color w:val="080808"/>
+          <w:lang w:val="ru-RU"/>
+        </w:rPr>
+        <w:t>[</w:t>
+      </w:r>
+      <w:r>
+        <w:rPr>
+          <w:color w:val="000000"/>
+        </w:rPr>
+        <w:t>current</w:t>
+      </w:r>
+      <w:r>
+        <w:rPr>
+          <w:color w:val="080808"/>
+          <w:lang w:val="ru-RU"/>
+        </w:rPr>
+        <w:t>]:</w:t>
+      </w:r>
+      <w:r>
+        <w:rPr>
+          <w:color w:val="080808"/>
+          <w:lang w:val="ru-RU"/>
+        </w:rPr>
+        <w:br/>
+        <w:t xml:space="preserve">            </w:t>
+      </w:r>
+      <w:r>
+        <w:rPr>
+          <w:color w:val="0033B3"/>
+        </w:rPr>
+        <w:t>if</w:t>
+      </w:r>
+      <w:r>
+        <w:rPr>
+          <w:color w:val="0033B3"/>
+          <w:lang w:val="ru-RU"/>
+        </w:rPr>
+        <w:t xml:space="preserve"> </w:t>
+      </w:r>
+      <w:r>
+        <w:rPr>
+          <w:color w:val="000000"/>
+        </w:rPr>
+        <w:t>neighbor</w:t>
+      </w:r>
+      <w:r>
+        <w:rPr>
+          <w:color w:val="000000"/>
+          <w:lang w:val="ru-RU"/>
+        </w:rPr>
+        <w:t xml:space="preserve"> </w:t>
+      </w:r>
+      <w:r>
+        <w:rPr>
+          <w:color w:val="0033B3"/>
+        </w:rPr>
+        <w:t>not</w:t>
+      </w:r>
+      <w:r>
+        <w:rPr>
+          <w:color w:val="0033B3"/>
+          <w:lang w:val="ru-RU"/>
+        </w:rPr>
+        <w:t xml:space="preserve"> </w:t>
+      </w:r>
+      <w:r>
+        <w:rPr>
+          <w:color w:val="0033B3"/>
+        </w:rPr>
+        <w:t>in</w:t>
+      </w:r>
+      <w:r>
+        <w:rPr>
+          <w:color w:val="0033B3"/>
+          <w:lang w:val="ru-RU"/>
+        </w:rPr>
+        <w:t xml:space="preserve"> </w:t>
+      </w:r>
+      <w:r>
+        <w:rPr>
+          <w:color w:val="000000"/>
+        </w:rPr>
+        <w:t>visited</w:t>
+      </w:r>
+      <w:r>
+        <w:rPr>
+          <w:color w:val="080808"/>
+          <w:lang w:val="ru-RU"/>
+        </w:rPr>
+        <w:t>:</w:t>
+      </w:r>
+      <w:r>
+        <w:rPr>
+          <w:color w:val="080808"/>
+          <w:lang w:val="ru-RU"/>
+        </w:rPr>
+        <w:br/>
+        <w:t xml:space="preserve">                </w:t>
+      </w:r>
+      <w:r>
+        <w:rPr>
+          <w:color w:val="000000"/>
+        </w:rPr>
+        <w:t>visited</w:t>
+      </w:r>
+      <w:r>
+        <w:rPr>
+          <w:color w:val="080808"/>
+          <w:lang w:val="ru-RU"/>
+        </w:rPr>
+        <w:t>.</w:t>
+      </w:r>
+      <w:r>
+        <w:rPr>
+          <w:color w:val="080808"/>
+        </w:rPr>
+        <w:t>add</w:t>
+      </w:r>
+      <w:r>
+        <w:rPr>
+          <w:color w:val="080808"/>
+          <w:lang w:val="ru-RU"/>
+        </w:rPr>
+        <w:t>(</w:t>
+      </w:r>
+      <w:r>
+        <w:rPr>
+          <w:color w:val="000000"/>
+        </w:rPr>
+        <w:t>neighbor</w:t>
+      </w:r>
+      <w:r>
+        <w:rPr>
+          <w:color w:val="080808"/>
+          <w:lang w:val="ru-RU"/>
+        </w:rPr>
+        <w:t>)</w:t>
+      </w:r>
+      <w:r>
+        <w:rPr>
+          <w:color w:val="080808"/>
+          <w:lang w:val="ru-RU"/>
+        </w:rPr>
+        <w:br/>
+        <w:t xml:space="preserve">                </w:t>
+      </w:r>
+      <w:r>
+        <w:rPr>
+          <w:color w:val="000000"/>
+        </w:rPr>
+        <w:t>queue</w:t>
+      </w:r>
+      <w:r>
+        <w:rPr>
+          <w:color w:val="080808"/>
+          <w:lang w:val="ru-RU"/>
+        </w:rPr>
+        <w:t>.</w:t>
+      </w:r>
+      <w:r>
+        <w:rPr>
+          <w:color w:val="080808"/>
+        </w:rPr>
+        <w:t>append</w:t>
+      </w:r>
+      <w:r>
+        <w:rPr>
+          <w:color w:val="080808"/>
+          <w:lang w:val="ru-RU"/>
+        </w:rPr>
+        <w:t>(</w:t>
+      </w:r>
+      <w:r>
+        <w:rPr>
+          <w:color w:val="000000"/>
+        </w:rPr>
+        <w:t>neighbor</w:t>
+      </w:r>
+      <w:r>
+        <w:rPr>
+          <w:color w:val="080808"/>
+          <w:lang w:val="ru-RU"/>
+        </w:rPr>
+        <w:t>)</w:t>
+      </w:r>
+      <w:r>
+        <w:rPr>
+          <w:color w:val="080808"/>
+          <w:lang w:val="ru-RU"/>
+        </w:rPr>
+        <w:br/>
+      </w:r>
+      <w:r>
+        <w:rPr>
+          <w:color w:val="080808"/>
+          <w:lang w:val="ru-RU"/>
+        </w:rPr>
+        <w:br/>
+        <w:t xml:space="preserve">    </w:t>
+      </w:r>
+      <w:r>
+        <w:rPr>
+          <w:i/>
+          <w:iCs/>
+          <w:color w:val="8C8C8C"/>
+          <w:lang w:val="ru-RU"/>
+        </w:rPr>
+        <w:t># Если путь не найден</w:t>
+      </w:r>
+      <w:r>
+        <w:rPr>
+          <w:i/>
+          <w:iCs/>
+          <w:color w:val="8C8C8C"/>
+          <w:lang w:val="ru-RU"/>
+        </w:rPr>
+        <w:br/>
+        <w:t xml:space="preserve">    </w:t>
+      </w:r>
+      <w:r>
+        <w:rPr>
+          <w:color w:val="0033B3"/>
+        </w:rPr>
+        <w:t>return</w:t>
+      </w:r>
+      <w:r>
+        <w:rPr>
+          <w:color w:val="0033B3"/>
+          <w:lang w:val="ru-RU"/>
+        </w:rPr>
+        <w:t xml:space="preserve"> </w:t>
+      </w:r>
+      <w:r>
+        <w:rPr>
+          <w:color w:val="080808"/>
+          <w:lang w:val="ru-RU"/>
+        </w:rPr>
+        <w:t>[</w:t>
+      </w:r>
+      <w:r>
+        <w:rPr>
+          <w:color w:val="067D17"/>
+          <w:lang w:val="ru-RU"/>
+        </w:rPr>
+        <w:t>"0"</w:t>
+      </w:r>
+      <w:r>
+        <w:rPr>
+          <w:color w:val="080808"/>
+          <w:lang w:val="ru-RU"/>
+        </w:rPr>
+        <w:t>]</w:t>
+      </w:r>
+      <w:r>
+        <w:rPr>
+          <w:color w:val="080808"/>
+          <w:lang w:val="ru-RU"/>
+        </w:rPr>
+        <w:br/>
+      </w:r>
+      <w:r>
+        <w:rPr>
+          <w:color w:val="080808"/>
+          <w:lang w:val="ru-RU"/>
+        </w:rPr>
+        <w:br/>
+      </w:r>
+      <w:r>
+        <w:rPr>
+          <w:color w:val="080808"/>
+          <w:lang w:val="ru-RU"/>
+        </w:rPr>
+        <w:br/>
+      </w:r>
+      <w:r>
+        <w:rPr>
+          <w:color w:val="080808"/>
+        </w:rPr>
+        <w:t>solve</w:t>
+      </w:r>
+      <w:r>
+        <w:rPr>
+          <w:color w:val="080808"/>
+          <w:lang w:val="ru-RU"/>
+        </w:rPr>
+        <w:t>(</w:t>
+      </w:r>
+      <w:r>
+        <w:rPr>
+          <w:color w:val="080808"/>
+        </w:rPr>
+        <w:t>get</w:t>
+      </w:r>
+      <w:r>
+        <w:rPr>
+          <w:color w:val="080808"/>
+          <w:lang w:val="ru-RU"/>
+        </w:rPr>
+        <w:t>_</w:t>
+      </w:r>
+      <w:r>
+        <w:rPr>
+          <w:color w:val="080808"/>
+        </w:rPr>
+        <w:t>solution</w:t>
+      </w:r>
+      <w:r>
+        <w:rPr>
+          <w:color w:val="080808"/>
+          <w:lang w:val="ru-RU"/>
+        </w:rPr>
+        <w:t>)</w:t>
+      </w:r>
+    </w:p>
+    <w:p>
+      <w:pPr>
         <w:rPr>
           <w:lang w:val="ru-RU"/>
         </w:rPr>
@@ -3119,6 +5352,7 @@
         <w:rPr>
           <w:lang w:val="ru-RU"/>
         </w:rPr>
+        <w:lastRenderedPageBreak/>
         <w:t>Результаты выполнения</w:t>
       </w:r>
       <w:bookmarkEnd w:id="5"/>
@@ -3157,6 +5391,7 @@
       </w:pPr>
       <w:r>
         <w:rPr>
+          <w:noProof/>
           <w:lang w:val="ru-RU"/>
         </w:rPr>
         <w:drawing>
@@ -3223,6 +5458,7 @@
       </w:pPr>
       <w:r>
         <w:rPr>
+          <w:noProof/>
           <w:lang w:val="ru-RU"/>
         </w:rPr>
         <w:drawing>
@@ -3290,6 +5526,7 @@
       </w:pPr>
       <w:r>
         <w:rPr>
+          <w:noProof/>
           <w:lang w:val="ru-RU"/>
         </w:rPr>
         <w:drawing>
@@ -3337,6 +5574,7 @@
       </w:pPr>
       <w:r>
         <w:rPr>
+          <w:noProof/>
           <w:lang w:val="ru-RU"/>
         </w:rPr>
         <w:drawing>
@@ -3388,13 +5626,8 @@
         <w:rPr>
           <w:lang w:val="ru-RU"/>
         </w:rPr>
-        <w:t xml:space="preserve">Задача </w:t>
-      </w:r>
-      <w:r>
-        <w:rPr>
-          <w:lang w:val="ru-RU"/>
-        </w:rPr>
-        <w:t>5</w:t>
+        <w:lastRenderedPageBreak/>
+        <w:t>Задача 5</w:t>
       </w:r>
       <w:bookmarkEnd w:id="6"/>
     </w:p>
@@ -3416,6 +5649,60 @@
     </w:p>
     <w:p>
       <w:pPr>
+        <w:rPr>
+          <w:lang w:val="ru-RU"/>
+        </w:rPr>
+      </w:pPr>
+      <w:r>
+        <w:rPr>
+          <w:noProof/>
+          <w:lang w:val="ru-RU"/>
+        </w:rPr>
+        <w:drawing>
+          <wp:inline distT="0" distB="0" distL="0" distR="0" wp14:anchorId="47DD8794" wp14:editId="0AF5E50A">
+            <wp:extent cx="5943600" cy="6307455"/>
+            <wp:effectExtent l="0" t="0" r="0" b="4445"/>
+            <wp:docPr id="1007130552" name="Picture 1" descr="A paper with text and numbers&#10;&#10;Description automatically generated"/>
+            <wp:cNvGraphicFramePr>
+              <a:graphicFrameLocks xmlns:a="http://schemas.openxmlformats.org/drawingml/2006/main" noChangeAspect="1"/>
+            </wp:cNvGraphicFramePr>
+            <a:graphic xmlns:a="http://schemas.openxmlformats.org/drawingml/2006/main">
+              <a:graphicData uri="http://schemas.openxmlformats.org/drawingml/2006/picture">
+                <pic:pic xmlns:pic="http://schemas.openxmlformats.org/drawingml/2006/picture">
+                  <pic:nvPicPr>
+                    <pic:cNvPr id="1007130552" name="Picture 1" descr="A paper with text and numbers&#10;&#10;Description automatically generated"/>
+                    <pic:cNvPicPr/>
+                  </pic:nvPicPr>
+                  <pic:blipFill>
+                    <a:blip r:embed="rId11">
+                      <a:extLst>
+                        <a:ext uri="{28A0092B-C50C-407E-A947-70E740481C1C}">
+                          <a14:useLocalDpi xmlns:a14="http://schemas.microsoft.com/office/drawing/2010/main" val="0"/>
+                        </a:ext>
+                      </a:extLst>
+                    </a:blip>
+                    <a:stretch>
+                      <a:fillRect/>
+                    </a:stretch>
+                  </pic:blipFill>
+                  <pic:spPr>
+                    <a:xfrm>
+                      <a:off x="0" y="0"/>
+                      <a:ext cx="5943600" cy="6307455"/>
+                    </a:xfrm>
+                    <a:prstGeom prst="rect">
+                      <a:avLst/>
+                    </a:prstGeom>
+                  </pic:spPr>
+                </pic:pic>
+              </a:graphicData>
+            </a:graphic>
+          </wp:inline>
+        </w:drawing>
+      </w:r>
+    </w:p>
+    <w:p>
+      <w:pPr>
         <w:pStyle w:val="Heading2"/>
         <w:rPr>
           <w:lang w:val="ru-RU"/>
@@ -3438,6 +5725,3307 @@
     </w:p>
     <w:p>
       <w:pPr>
+        <w:pStyle w:val="HTMLPreformatted"/>
+        <w:shd w:val="clear" w:color="auto" w:fill="FFFFFF"/>
+        <w:rPr>
+          <w:color w:val="080808"/>
+        </w:rPr>
+      </w:pPr>
+      <w:r>
+        <w:rPr>
+          <w:color w:val="0033B3"/>
+        </w:rPr>
+        <w:t>from</w:t>
+      </w:r>
+      <w:r>
+        <w:rPr>
+          <w:color w:val="0033B3"/>
+          <w:lang w:val="ru-RU"/>
+        </w:rPr>
+        <w:t xml:space="preserve"> </w:t>
+      </w:r>
+      <w:r>
+        <w:rPr>
+          <w:color w:val="080808"/>
+        </w:rPr>
+        <w:t>typing</w:t>
+      </w:r>
+      <w:r>
+        <w:rPr>
+          <w:color w:val="080808"/>
+          <w:lang w:val="ru-RU"/>
+        </w:rPr>
+        <w:t xml:space="preserve"> </w:t>
+      </w:r>
+      <w:r>
+        <w:rPr>
+          <w:color w:val="0033B3"/>
+        </w:rPr>
+        <w:t>import</w:t>
+      </w:r>
+      <w:r>
+        <w:rPr>
+          <w:color w:val="0033B3"/>
+          <w:lang w:val="ru-RU"/>
+        </w:rPr>
+        <w:t xml:space="preserve"> </w:t>
+      </w:r>
+      <w:r>
+        <w:rPr>
+          <w:color w:val="080808"/>
+        </w:rPr>
+        <w:t>List</w:t>
+      </w:r>
+      <w:r>
+        <w:rPr>
+          <w:color w:val="080808"/>
+          <w:lang w:val="ru-RU"/>
+        </w:rPr>
+        <w:t xml:space="preserve">, </w:t>
+      </w:r>
+      <w:proofErr w:type="spellStart"/>
+      <w:r>
+        <w:rPr>
+          <w:color w:val="080808"/>
+        </w:rPr>
+        <w:t>Dict</w:t>
+      </w:r>
+      <w:proofErr w:type="spellEnd"/>
+      <w:r>
+        <w:rPr>
+          <w:color w:val="080808"/>
+          <w:lang w:val="ru-RU"/>
+        </w:rPr>
+        <w:br/>
+      </w:r>
+      <w:r>
+        <w:rPr>
+          <w:color w:val="080808"/>
+          <w:lang w:val="ru-RU"/>
+        </w:rPr>
+        <w:br/>
+      </w:r>
+      <w:r>
+        <w:rPr>
+          <w:color w:val="0033B3"/>
+        </w:rPr>
+        <w:t>from</w:t>
+      </w:r>
+      <w:r>
+        <w:rPr>
+          <w:color w:val="0033B3"/>
+          <w:lang w:val="ru-RU"/>
+        </w:rPr>
+        <w:t xml:space="preserve"> </w:t>
+      </w:r>
+      <w:r>
+        <w:rPr>
+          <w:color w:val="080808"/>
+        </w:rPr>
+        <w:t>common</w:t>
+      </w:r>
+      <w:r>
+        <w:rPr>
+          <w:color w:val="080808"/>
+          <w:lang w:val="ru-RU"/>
+        </w:rPr>
+        <w:t xml:space="preserve"> </w:t>
+      </w:r>
+      <w:r>
+        <w:rPr>
+          <w:color w:val="0033B3"/>
+        </w:rPr>
+        <w:t>import</w:t>
+      </w:r>
+      <w:r>
+        <w:rPr>
+          <w:color w:val="0033B3"/>
+          <w:lang w:val="ru-RU"/>
+        </w:rPr>
+        <w:t xml:space="preserve"> </w:t>
+      </w:r>
+      <w:r>
+        <w:rPr>
+          <w:color w:val="080808"/>
+        </w:rPr>
+        <w:t>solve</w:t>
+      </w:r>
+      <w:r>
+        <w:rPr>
+          <w:color w:val="080808"/>
+          <w:lang w:val="ru-RU"/>
+        </w:rPr>
+        <w:br/>
+      </w:r>
+      <w:r>
+        <w:rPr>
+          <w:color w:val="080808"/>
+          <w:lang w:val="ru-RU"/>
+        </w:rPr>
+        <w:br/>
+      </w:r>
+      <w:r>
+        <w:rPr>
+          <w:color w:val="067D17"/>
+          <w:lang w:val="ru-RU"/>
+        </w:rPr>
+        <w:t xml:space="preserve">""" </w:t>
+      </w:r>
+      <w:r>
+        <w:rPr>
+          <w:color w:val="067D17"/>
+          <w:lang w:val="ru-RU"/>
+        </w:rPr>
+        <w:br/>
+      </w:r>
+      <w:r>
+        <w:rPr>
+          <w:color w:val="067D17"/>
+          <w:lang w:val="ru-RU"/>
+        </w:rPr>
+        <w:lastRenderedPageBreak/>
+        <w:t xml:space="preserve">Функция </w:t>
+      </w:r>
+      <w:r>
+        <w:rPr>
+          <w:color w:val="067D17"/>
+        </w:rPr>
+        <w:t>get</w:t>
+      </w:r>
+      <w:r>
+        <w:rPr>
+          <w:color w:val="067D17"/>
+          <w:lang w:val="ru-RU"/>
+        </w:rPr>
+        <w:t>_</w:t>
+      </w:r>
+      <w:r>
+        <w:rPr>
+          <w:color w:val="067D17"/>
+        </w:rPr>
+        <w:t>solution</w:t>
+      </w:r>
+      <w:r>
+        <w:rPr>
+          <w:color w:val="067D17"/>
+          <w:lang w:val="ru-RU"/>
+        </w:rPr>
+        <w:t xml:space="preserve"> принимает список строк, представляющих входные данные, </w:t>
+      </w:r>
+      <w:r>
+        <w:rPr>
+          <w:color w:val="067D17"/>
+          <w:lang w:val="ru-RU"/>
+        </w:rPr>
+        <w:br/>
+        <w:t>и возвращает список строк с результатом – количеством компонент сильной связности.</w:t>
+      </w:r>
+      <w:r>
+        <w:rPr>
+          <w:color w:val="067D17"/>
+          <w:lang w:val="ru-RU"/>
+        </w:rPr>
+        <w:br/>
+      </w:r>
+      <w:r>
+        <w:rPr>
+          <w:color w:val="067D17"/>
+        </w:rPr>
+        <w:t>"""</w:t>
+      </w:r>
+      <w:r>
+        <w:rPr>
+          <w:color w:val="067D17"/>
+        </w:rPr>
+        <w:br/>
+      </w:r>
+      <w:r>
+        <w:rPr>
+          <w:color w:val="067D17"/>
+        </w:rPr>
+        <w:br/>
+      </w:r>
+      <w:r>
+        <w:rPr>
+          <w:color w:val="067D17"/>
+        </w:rPr>
+        <w:br/>
+      </w:r>
+      <w:r>
+        <w:rPr>
+          <w:i/>
+          <w:iCs/>
+          <w:color w:val="8C8C8C"/>
+        </w:rPr>
+        <w:t xml:space="preserve"># </w:t>
+      </w:r>
+      <w:proofErr w:type="spellStart"/>
+      <w:r>
+        <w:rPr>
+          <w:i/>
+          <w:iCs/>
+          <w:color w:val="8C8C8C"/>
+        </w:rPr>
+        <w:t>Функция</w:t>
+      </w:r>
+      <w:proofErr w:type="spellEnd"/>
+      <w:r>
+        <w:rPr>
+          <w:i/>
+          <w:iCs/>
+          <w:color w:val="8C8C8C"/>
+        </w:rPr>
+        <w:t xml:space="preserve"> </w:t>
+      </w:r>
+      <w:proofErr w:type="spellStart"/>
+      <w:r>
+        <w:rPr>
+          <w:i/>
+          <w:iCs/>
+          <w:color w:val="8C8C8C"/>
+        </w:rPr>
+        <w:t>для</w:t>
+      </w:r>
+      <w:proofErr w:type="spellEnd"/>
+      <w:r>
+        <w:rPr>
+          <w:i/>
+          <w:iCs/>
+          <w:color w:val="8C8C8C"/>
+        </w:rPr>
+        <w:t xml:space="preserve"> </w:t>
+      </w:r>
+      <w:proofErr w:type="spellStart"/>
+      <w:r>
+        <w:rPr>
+          <w:i/>
+          <w:iCs/>
+          <w:color w:val="8C8C8C"/>
+        </w:rPr>
+        <w:t>выполнения</w:t>
+      </w:r>
+      <w:proofErr w:type="spellEnd"/>
+      <w:r>
+        <w:rPr>
+          <w:i/>
+          <w:iCs/>
+          <w:color w:val="8C8C8C"/>
+        </w:rPr>
+        <w:t xml:space="preserve"> DFS и </w:t>
+      </w:r>
+      <w:proofErr w:type="spellStart"/>
+      <w:r>
+        <w:rPr>
+          <w:i/>
+          <w:iCs/>
+          <w:color w:val="8C8C8C"/>
+        </w:rPr>
+        <w:t>заполнения</w:t>
+      </w:r>
+      <w:proofErr w:type="spellEnd"/>
+      <w:r>
+        <w:rPr>
+          <w:i/>
+          <w:iCs/>
+          <w:color w:val="8C8C8C"/>
+        </w:rPr>
+        <w:t xml:space="preserve"> </w:t>
+      </w:r>
+      <w:proofErr w:type="spellStart"/>
+      <w:r>
+        <w:rPr>
+          <w:i/>
+          <w:iCs/>
+          <w:color w:val="8C8C8C"/>
+        </w:rPr>
+        <w:t>порядка</w:t>
+      </w:r>
+      <w:proofErr w:type="spellEnd"/>
+      <w:r>
+        <w:rPr>
+          <w:i/>
+          <w:iCs/>
+          <w:color w:val="8C8C8C"/>
+        </w:rPr>
+        <w:t xml:space="preserve"> </w:t>
+      </w:r>
+      <w:proofErr w:type="spellStart"/>
+      <w:r>
+        <w:rPr>
+          <w:i/>
+          <w:iCs/>
+          <w:color w:val="8C8C8C"/>
+        </w:rPr>
+        <w:t>завершения</w:t>
+      </w:r>
+      <w:proofErr w:type="spellEnd"/>
+      <w:r>
+        <w:rPr>
+          <w:i/>
+          <w:iCs/>
+          <w:color w:val="8C8C8C"/>
+        </w:rPr>
+        <w:br/>
+      </w:r>
+      <w:r>
+        <w:rPr>
+          <w:color w:val="0033B3"/>
+        </w:rPr>
+        <w:t xml:space="preserve">def </w:t>
+      </w:r>
+      <w:proofErr w:type="spellStart"/>
+      <w:r>
+        <w:rPr>
+          <w:color w:val="00627A"/>
+        </w:rPr>
+        <w:t>dfs_first</w:t>
+      </w:r>
+      <w:proofErr w:type="spellEnd"/>
+      <w:r>
+        <w:rPr>
+          <w:color w:val="080808"/>
+        </w:rPr>
+        <w:t>(</w:t>
+      </w:r>
+      <w:r>
+        <w:rPr>
+          <w:color w:val="000000"/>
+        </w:rPr>
+        <w:t>u</w:t>
+      </w:r>
+      <w:r>
+        <w:rPr>
+          <w:color w:val="080808"/>
+        </w:rPr>
+        <w:t xml:space="preserve">: </w:t>
+      </w:r>
+      <w:r>
+        <w:rPr>
+          <w:color w:val="000080"/>
+        </w:rPr>
+        <w:t>int</w:t>
+      </w:r>
+      <w:r>
+        <w:rPr>
+          <w:color w:val="080808"/>
+        </w:rPr>
+        <w:t xml:space="preserve">, </w:t>
+      </w:r>
+      <w:r>
+        <w:rPr>
+          <w:color w:val="000000"/>
+        </w:rPr>
+        <w:t>visited</w:t>
+      </w:r>
+      <w:r>
+        <w:rPr>
+          <w:color w:val="080808"/>
+        </w:rPr>
+        <w:t xml:space="preserve">: </w:t>
+      </w:r>
+      <w:r>
+        <w:rPr>
+          <w:color w:val="000000"/>
+        </w:rPr>
+        <w:t>List[bool]</w:t>
+      </w:r>
+      <w:r>
+        <w:rPr>
+          <w:color w:val="080808"/>
+        </w:rPr>
+        <w:t xml:space="preserve">, </w:t>
+      </w:r>
+      <w:r>
+        <w:rPr>
+          <w:color w:val="000000"/>
+        </w:rPr>
+        <w:t>stack</w:t>
+      </w:r>
+      <w:r>
+        <w:rPr>
+          <w:color w:val="080808"/>
+        </w:rPr>
+        <w:t xml:space="preserve">: </w:t>
+      </w:r>
+      <w:r>
+        <w:rPr>
+          <w:color w:val="000000"/>
+        </w:rPr>
+        <w:t>List[int]</w:t>
+      </w:r>
+      <w:r>
+        <w:rPr>
+          <w:color w:val="080808"/>
+        </w:rPr>
+        <w:t xml:space="preserve">, </w:t>
+      </w:r>
+      <w:r>
+        <w:rPr>
+          <w:color w:val="000000"/>
+        </w:rPr>
+        <w:t>adj</w:t>
+      </w:r>
+      <w:r>
+        <w:rPr>
+          <w:color w:val="080808"/>
+        </w:rPr>
+        <w:t xml:space="preserve">: </w:t>
+      </w:r>
+      <w:proofErr w:type="spellStart"/>
+      <w:r>
+        <w:rPr>
+          <w:color w:val="000000"/>
+        </w:rPr>
+        <w:t>Dict</w:t>
+      </w:r>
+      <w:proofErr w:type="spellEnd"/>
+      <w:r>
+        <w:rPr>
+          <w:color w:val="000000"/>
+        </w:rPr>
+        <w:t>[int, List[int]]</w:t>
+      </w:r>
+      <w:r>
+        <w:rPr>
+          <w:color w:val="080808"/>
+        </w:rPr>
+        <w:t xml:space="preserve">) -&gt; </w:t>
+      </w:r>
+      <w:r>
+        <w:rPr>
+          <w:color w:val="0033B3"/>
+        </w:rPr>
+        <w:t>None</w:t>
+      </w:r>
+      <w:r>
+        <w:rPr>
+          <w:color w:val="080808"/>
+        </w:rPr>
+        <w:t>:</w:t>
+      </w:r>
+      <w:r>
+        <w:rPr>
+          <w:color w:val="080808"/>
+        </w:rPr>
+        <w:br/>
+        <w:t xml:space="preserve">    </w:t>
+      </w:r>
+      <w:r>
+        <w:rPr>
+          <w:color w:val="000000"/>
+        </w:rPr>
+        <w:t>visited</w:t>
+      </w:r>
+      <w:r>
+        <w:rPr>
+          <w:color w:val="080808"/>
+        </w:rPr>
+        <w:t>[</w:t>
+      </w:r>
+      <w:r>
+        <w:rPr>
+          <w:color w:val="000000"/>
+        </w:rPr>
+        <w:t>u</w:t>
+      </w:r>
+      <w:r>
+        <w:rPr>
+          <w:color w:val="080808"/>
+        </w:rPr>
+        <w:t xml:space="preserve">] = </w:t>
+      </w:r>
+      <w:r>
+        <w:rPr>
+          <w:color w:val="0033B3"/>
+        </w:rPr>
+        <w:t>True</w:t>
+      </w:r>
+      <w:r>
+        <w:rPr>
+          <w:color w:val="0033B3"/>
+        </w:rPr>
+        <w:br/>
+      </w:r>
+      <w:r>
+        <w:rPr>
+          <w:color w:val="0033B3"/>
+        </w:rPr>
+        <w:br/>
+        <w:t xml:space="preserve">    for </w:t>
+      </w:r>
+      <w:r>
+        <w:rPr>
+          <w:color w:val="000000"/>
+        </w:rPr>
+        <w:t xml:space="preserve">v </w:t>
+      </w:r>
+      <w:r>
+        <w:rPr>
+          <w:color w:val="0033B3"/>
+        </w:rPr>
+        <w:t xml:space="preserve">in </w:t>
+      </w:r>
+      <w:r>
+        <w:rPr>
+          <w:color w:val="000000"/>
+        </w:rPr>
+        <w:t>adj</w:t>
+      </w:r>
+      <w:r>
+        <w:rPr>
+          <w:color w:val="080808"/>
+        </w:rPr>
+        <w:t>[</w:t>
+      </w:r>
+      <w:r>
+        <w:rPr>
+          <w:color w:val="000000"/>
+        </w:rPr>
+        <w:t>u</w:t>
+      </w:r>
+      <w:r>
+        <w:rPr>
+          <w:color w:val="080808"/>
+        </w:rPr>
+        <w:t>]:</w:t>
+      </w:r>
+      <w:r>
+        <w:rPr>
+          <w:color w:val="080808"/>
+        </w:rPr>
+        <w:br/>
+        <w:t xml:space="preserve">        </w:t>
+      </w:r>
+      <w:r>
+        <w:rPr>
+          <w:color w:val="0033B3"/>
+        </w:rPr>
+        <w:t xml:space="preserve">if not </w:t>
+      </w:r>
+      <w:r>
+        <w:rPr>
+          <w:color w:val="000000"/>
+        </w:rPr>
+        <w:t>visited</w:t>
+      </w:r>
+      <w:r>
+        <w:rPr>
+          <w:color w:val="080808"/>
+        </w:rPr>
+        <w:t>[</w:t>
+      </w:r>
+      <w:r>
+        <w:rPr>
+          <w:color w:val="000000"/>
+        </w:rPr>
+        <w:t>v</w:t>
+      </w:r>
+      <w:r>
+        <w:rPr>
+          <w:color w:val="080808"/>
+        </w:rPr>
+        <w:t>]:</w:t>
+      </w:r>
+      <w:r>
+        <w:rPr>
+          <w:color w:val="080808"/>
+        </w:rPr>
+        <w:br/>
+        <w:t xml:space="preserve">            </w:t>
+      </w:r>
+      <w:proofErr w:type="spellStart"/>
+      <w:r>
+        <w:rPr>
+          <w:color w:val="080808"/>
+        </w:rPr>
+        <w:t>dfs_first</w:t>
+      </w:r>
+      <w:proofErr w:type="spellEnd"/>
+      <w:r>
+        <w:rPr>
+          <w:color w:val="080808"/>
+        </w:rPr>
+        <w:t>(</w:t>
+      </w:r>
+      <w:r>
+        <w:rPr>
+          <w:color w:val="000000"/>
+        </w:rPr>
+        <w:t>v</w:t>
+      </w:r>
+      <w:r>
+        <w:rPr>
+          <w:color w:val="080808"/>
+        </w:rPr>
+        <w:t xml:space="preserve">, </w:t>
+      </w:r>
+      <w:r>
+        <w:rPr>
+          <w:color w:val="000000"/>
+        </w:rPr>
+        <w:t>visited</w:t>
+      </w:r>
+      <w:r>
+        <w:rPr>
+          <w:color w:val="080808"/>
+        </w:rPr>
+        <w:t xml:space="preserve">, </w:t>
+      </w:r>
+      <w:r>
+        <w:rPr>
+          <w:color w:val="000000"/>
+        </w:rPr>
+        <w:t>stack</w:t>
+      </w:r>
+      <w:r>
+        <w:rPr>
+          <w:color w:val="080808"/>
+        </w:rPr>
+        <w:t xml:space="preserve">, </w:t>
+      </w:r>
+      <w:r>
+        <w:rPr>
+          <w:color w:val="000000"/>
+        </w:rPr>
+        <w:t>adj</w:t>
+      </w:r>
+      <w:r>
+        <w:rPr>
+          <w:color w:val="080808"/>
+        </w:rPr>
+        <w:t>)</w:t>
+      </w:r>
+      <w:r>
+        <w:rPr>
+          <w:color w:val="080808"/>
+        </w:rPr>
+        <w:br/>
+      </w:r>
+      <w:r>
+        <w:rPr>
+          <w:color w:val="080808"/>
+        </w:rPr>
+        <w:br/>
+        <w:t xml:space="preserve">    </w:t>
+      </w:r>
+      <w:proofErr w:type="spellStart"/>
+      <w:r>
+        <w:rPr>
+          <w:color w:val="000000"/>
+        </w:rPr>
+        <w:t>stack</w:t>
+      </w:r>
+      <w:r>
+        <w:rPr>
+          <w:color w:val="080808"/>
+        </w:rPr>
+        <w:t>.append</w:t>
+      </w:r>
+      <w:proofErr w:type="spellEnd"/>
+      <w:r>
+        <w:rPr>
+          <w:color w:val="080808"/>
+        </w:rPr>
+        <w:t>(</w:t>
+      </w:r>
+      <w:r>
+        <w:rPr>
+          <w:color w:val="000000"/>
+        </w:rPr>
+        <w:t>u</w:t>
+      </w:r>
+      <w:r>
+        <w:rPr>
+          <w:color w:val="080808"/>
+        </w:rPr>
+        <w:t>)</w:t>
+      </w:r>
+      <w:r>
+        <w:rPr>
+          <w:color w:val="080808"/>
+        </w:rPr>
+        <w:br/>
+      </w:r>
+      <w:r>
+        <w:rPr>
+          <w:color w:val="080808"/>
+        </w:rPr>
+        <w:br/>
+      </w:r>
+      <w:r>
+        <w:rPr>
+          <w:color w:val="080808"/>
+        </w:rPr>
+        <w:br/>
+      </w:r>
+      <w:r>
+        <w:rPr>
+          <w:i/>
+          <w:iCs/>
+          <w:color w:val="8C8C8C"/>
+        </w:rPr>
+        <w:t xml:space="preserve"># </w:t>
+      </w:r>
+      <w:proofErr w:type="spellStart"/>
+      <w:r>
+        <w:rPr>
+          <w:i/>
+          <w:iCs/>
+          <w:color w:val="8C8C8C"/>
+        </w:rPr>
+        <w:t>Функция</w:t>
+      </w:r>
+      <w:proofErr w:type="spellEnd"/>
+      <w:r>
+        <w:rPr>
+          <w:i/>
+          <w:iCs/>
+          <w:color w:val="8C8C8C"/>
+        </w:rPr>
+        <w:t xml:space="preserve"> </w:t>
+      </w:r>
+      <w:proofErr w:type="spellStart"/>
+      <w:r>
+        <w:rPr>
+          <w:i/>
+          <w:iCs/>
+          <w:color w:val="8C8C8C"/>
+        </w:rPr>
+        <w:t>для</w:t>
+      </w:r>
+      <w:proofErr w:type="spellEnd"/>
+      <w:r>
+        <w:rPr>
+          <w:i/>
+          <w:iCs/>
+          <w:color w:val="8C8C8C"/>
+        </w:rPr>
+        <w:t xml:space="preserve"> </w:t>
+      </w:r>
+      <w:proofErr w:type="spellStart"/>
+      <w:r>
+        <w:rPr>
+          <w:i/>
+          <w:iCs/>
+          <w:color w:val="8C8C8C"/>
+        </w:rPr>
+        <w:t>выполнения</w:t>
+      </w:r>
+      <w:proofErr w:type="spellEnd"/>
+      <w:r>
+        <w:rPr>
+          <w:i/>
+          <w:iCs/>
+          <w:color w:val="8C8C8C"/>
+        </w:rPr>
+        <w:t xml:space="preserve"> DFS </w:t>
+      </w:r>
+      <w:proofErr w:type="spellStart"/>
+      <w:r>
+        <w:rPr>
+          <w:i/>
+          <w:iCs/>
+          <w:color w:val="8C8C8C"/>
+        </w:rPr>
+        <w:t>на</w:t>
+      </w:r>
+      <w:proofErr w:type="spellEnd"/>
+      <w:r>
+        <w:rPr>
+          <w:i/>
+          <w:iCs/>
+          <w:color w:val="8C8C8C"/>
+        </w:rPr>
+        <w:t xml:space="preserve"> </w:t>
+      </w:r>
+      <w:proofErr w:type="spellStart"/>
+      <w:r>
+        <w:rPr>
+          <w:i/>
+          <w:iCs/>
+          <w:color w:val="8C8C8C"/>
+        </w:rPr>
+        <w:t>транспонированном</w:t>
+      </w:r>
+      <w:proofErr w:type="spellEnd"/>
+      <w:r>
+        <w:rPr>
+          <w:i/>
+          <w:iCs/>
+          <w:color w:val="8C8C8C"/>
+        </w:rPr>
+        <w:t xml:space="preserve"> </w:t>
+      </w:r>
+      <w:proofErr w:type="spellStart"/>
+      <w:r>
+        <w:rPr>
+          <w:i/>
+          <w:iCs/>
+          <w:color w:val="8C8C8C"/>
+        </w:rPr>
+        <w:t>графе</w:t>
+      </w:r>
+      <w:proofErr w:type="spellEnd"/>
+      <w:r>
+        <w:rPr>
+          <w:i/>
+          <w:iCs/>
+          <w:color w:val="8C8C8C"/>
+        </w:rPr>
+        <w:br/>
+      </w:r>
+      <w:r>
+        <w:rPr>
+          <w:color w:val="0033B3"/>
+        </w:rPr>
+        <w:t xml:space="preserve">def </w:t>
+      </w:r>
+      <w:proofErr w:type="spellStart"/>
+      <w:r>
+        <w:rPr>
+          <w:color w:val="00627A"/>
+        </w:rPr>
+        <w:t>dfs_second</w:t>
+      </w:r>
+      <w:proofErr w:type="spellEnd"/>
+      <w:r>
+        <w:rPr>
+          <w:color w:val="080808"/>
+        </w:rPr>
+        <w:t>(</w:t>
+      </w:r>
+      <w:r>
+        <w:rPr>
+          <w:color w:val="000000"/>
+        </w:rPr>
+        <w:t>u</w:t>
+      </w:r>
+      <w:r>
+        <w:rPr>
+          <w:color w:val="080808"/>
+        </w:rPr>
+        <w:t xml:space="preserve">: </w:t>
+      </w:r>
+      <w:r>
+        <w:rPr>
+          <w:color w:val="000080"/>
+        </w:rPr>
+        <w:t>int</w:t>
+      </w:r>
+      <w:r>
+        <w:rPr>
+          <w:color w:val="080808"/>
+        </w:rPr>
+        <w:t xml:space="preserve">, </w:t>
+      </w:r>
+      <w:r>
+        <w:rPr>
+          <w:color w:val="000000"/>
+        </w:rPr>
+        <w:t>visited</w:t>
+      </w:r>
+      <w:r>
+        <w:rPr>
+          <w:color w:val="080808"/>
+        </w:rPr>
+        <w:t xml:space="preserve">: </w:t>
+      </w:r>
+      <w:r>
+        <w:rPr>
+          <w:color w:val="000000"/>
+        </w:rPr>
+        <w:t>List[bool]</w:t>
+      </w:r>
+      <w:r>
+        <w:rPr>
+          <w:color w:val="080808"/>
+        </w:rPr>
+        <w:t xml:space="preserve">, </w:t>
+      </w:r>
+      <w:proofErr w:type="spellStart"/>
+      <w:r>
+        <w:rPr>
+          <w:color w:val="000000"/>
+        </w:rPr>
+        <w:t>adj_transpose</w:t>
+      </w:r>
+      <w:proofErr w:type="spellEnd"/>
+      <w:r>
+        <w:rPr>
+          <w:color w:val="080808"/>
+        </w:rPr>
+        <w:t xml:space="preserve">: </w:t>
+      </w:r>
+      <w:proofErr w:type="spellStart"/>
+      <w:r>
+        <w:rPr>
+          <w:color w:val="000000"/>
+        </w:rPr>
+        <w:t>Dict</w:t>
+      </w:r>
+      <w:proofErr w:type="spellEnd"/>
+      <w:r>
+        <w:rPr>
+          <w:color w:val="000000"/>
+        </w:rPr>
+        <w:t>[int, List[int]]</w:t>
+      </w:r>
+      <w:r>
+        <w:rPr>
+          <w:color w:val="080808"/>
+        </w:rPr>
+        <w:t xml:space="preserve">) -&gt; </w:t>
+      </w:r>
+      <w:r>
+        <w:rPr>
+          <w:color w:val="0033B3"/>
+        </w:rPr>
+        <w:t>None</w:t>
+      </w:r>
+      <w:r>
+        <w:rPr>
+          <w:color w:val="080808"/>
+        </w:rPr>
+        <w:t>:</w:t>
+      </w:r>
+      <w:r>
+        <w:rPr>
+          <w:color w:val="080808"/>
+        </w:rPr>
+        <w:br/>
+        <w:t xml:space="preserve">    </w:t>
+      </w:r>
+      <w:r>
+        <w:rPr>
+          <w:color w:val="000000"/>
+        </w:rPr>
+        <w:t>visited</w:t>
+      </w:r>
+      <w:r>
+        <w:rPr>
+          <w:color w:val="080808"/>
+        </w:rPr>
+        <w:t>[</w:t>
+      </w:r>
+      <w:r>
+        <w:rPr>
+          <w:color w:val="000000"/>
+        </w:rPr>
+        <w:t>u</w:t>
+      </w:r>
+      <w:r>
+        <w:rPr>
+          <w:color w:val="080808"/>
+        </w:rPr>
+        <w:t xml:space="preserve">] = </w:t>
+      </w:r>
+      <w:r>
+        <w:rPr>
+          <w:color w:val="0033B3"/>
+        </w:rPr>
+        <w:t>True</w:t>
+      </w:r>
+      <w:r>
+        <w:rPr>
+          <w:color w:val="0033B3"/>
+        </w:rPr>
+        <w:br/>
+      </w:r>
+      <w:r>
+        <w:rPr>
+          <w:color w:val="0033B3"/>
+        </w:rPr>
+        <w:br/>
+        <w:t xml:space="preserve">    for </w:t>
+      </w:r>
+      <w:r>
+        <w:rPr>
+          <w:color w:val="000000"/>
+        </w:rPr>
+        <w:t xml:space="preserve">v </w:t>
+      </w:r>
+      <w:r>
+        <w:rPr>
+          <w:color w:val="0033B3"/>
+        </w:rPr>
+        <w:t xml:space="preserve">in </w:t>
+      </w:r>
+      <w:proofErr w:type="spellStart"/>
+      <w:r>
+        <w:rPr>
+          <w:color w:val="000000"/>
+        </w:rPr>
+        <w:t>adj_transpose</w:t>
+      </w:r>
+      <w:proofErr w:type="spellEnd"/>
+      <w:r>
+        <w:rPr>
+          <w:color w:val="080808"/>
+        </w:rPr>
+        <w:t>[</w:t>
+      </w:r>
+      <w:r>
+        <w:rPr>
+          <w:color w:val="000000"/>
+        </w:rPr>
+        <w:t>u</w:t>
+      </w:r>
+      <w:r>
+        <w:rPr>
+          <w:color w:val="080808"/>
+        </w:rPr>
+        <w:t>]:</w:t>
+      </w:r>
+      <w:r>
+        <w:rPr>
+          <w:color w:val="080808"/>
+        </w:rPr>
+        <w:br/>
+        <w:t xml:space="preserve">        </w:t>
+      </w:r>
+      <w:r>
+        <w:rPr>
+          <w:color w:val="0033B3"/>
+        </w:rPr>
+        <w:t xml:space="preserve">if not </w:t>
+      </w:r>
+      <w:r>
+        <w:rPr>
+          <w:color w:val="000000"/>
+        </w:rPr>
+        <w:t>visited</w:t>
+      </w:r>
+      <w:r>
+        <w:rPr>
+          <w:color w:val="080808"/>
+        </w:rPr>
+        <w:t>[</w:t>
+      </w:r>
+      <w:r>
+        <w:rPr>
+          <w:color w:val="000000"/>
+        </w:rPr>
+        <w:t>v</w:t>
+      </w:r>
+      <w:r>
+        <w:rPr>
+          <w:color w:val="080808"/>
+        </w:rPr>
+        <w:t>]:</w:t>
+      </w:r>
+      <w:r>
+        <w:rPr>
+          <w:color w:val="080808"/>
+        </w:rPr>
+        <w:br/>
+        <w:t xml:space="preserve">            </w:t>
+      </w:r>
+      <w:proofErr w:type="spellStart"/>
+      <w:r>
+        <w:rPr>
+          <w:color w:val="080808"/>
+        </w:rPr>
+        <w:t>dfs_second</w:t>
+      </w:r>
+      <w:proofErr w:type="spellEnd"/>
+      <w:r>
+        <w:rPr>
+          <w:color w:val="080808"/>
+        </w:rPr>
+        <w:t>(</w:t>
+      </w:r>
+      <w:r>
+        <w:rPr>
+          <w:color w:val="000000"/>
+        </w:rPr>
+        <w:t>v</w:t>
+      </w:r>
+      <w:r>
+        <w:rPr>
+          <w:color w:val="080808"/>
+        </w:rPr>
+        <w:t xml:space="preserve">, </w:t>
+      </w:r>
+      <w:r>
+        <w:rPr>
+          <w:color w:val="000000"/>
+        </w:rPr>
+        <w:t>visited</w:t>
+      </w:r>
+      <w:r>
+        <w:rPr>
+          <w:color w:val="080808"/>
+        </w:rPr>
+        <w:t xml:space="preserve">, </w:t>
+      </w:r>
+      <w:proofErr w:type="spellStart"/>
+      <w:r>
+        <w:rPr>
+          <w:color w:val="000000"/>
+        </w:rPr>
+        <w:t>adj_transpose</w:t>
+      </w:r>
+      <w:proofErr w:type="spellEnd"/>
+      <w:r>
+        <w:rPr>
+          <w:color w:val="080808"/>
+        </w:rPr>
+        <w:t>)</w:t>
+      </w:r>
+      <w:r>
+        <w:rPr>
+          <w:color w:val="080808"/>
+        </w:rPr>
+        <w:br/>
+      </w:r>
+      <w:r>
+        <w:rPr>
+          <w:color w:val="080808"/>
+        </w:rPr>
+        <w:br/>
+      </w:r>
+      <w:r>
+        <w:rPr>
+          <w:color w:val="080808"/>
+        </w:rPr>
+        <w:br/>
+      </w:r>
+      <w:r>
+        <w:rPr>
+          <w:color w:val="0033B3"/>
+        </w:rPr>
+        <w:t xml:space="preserve">def </w:t>
+      </w:r>
+      <w:proofErr w:type="spellStart"/>
+      <w:r>
+        <w:rPr>
+          <w:color w:val="00627A"/>
+        </w:rPr>
+        <w:t>get_solution</w:t>
+      </w:r>
+      <w:proofErr w:type="spellEnd"/>
+      <w:r>
+        <w:rPr>
+          <w:color w:val="080808"/>
+        </w:rPr>
+        <w:t>(</w:t>
+      </w:r>
+      <w:proofErr w:type="spellStart"/>
+      <w:r>
+        <w:rPr>
+          <w:color w:val="000000"/>
+        </w:rPr>
+        <w:t>input_lines</w:t>
+      </w:r>
+      <w:proofErr w:type="spellEnd"/>
+      <w:r>
+        <w:rPr>
+          <w:color w:val="080808"/>
+        </w:rPr>
+        <w:t xml:space="preserve">: </w:t>
+      </w:r>
+      <w:r>
+        <w:rPr>
+          <w:color w:val="000000"/>
+        </w:rPr>
+        <w:t>List[str]</w:t>
+      </w:r>
+      <w:r>
+        <w:rPr>
+          <w:color w:val="080808"/>
+        </w:rPr>
+        <w:t xml:space="preserve">) -&gt; </w:t>
+      </w:r>
+      <w:r>
+        <w:rPr>
+          <w:color w:val="000000"/>
+        </w:rPr>
+        <w:t>List[str]</w:t>
+      </w:r>
+      <w:r>
+        <w:rPr>
+          <w:color w:val="080808"/>
+        </w:rPr>
+        <w:t>:</w:t>
+      </w:r>
+      <w:r>
+        <w:rPr>
+          <w:color w:val="080808"/>
+        </w:rPr>
+        <w:br/>
+        <w:t xml:space="preserve">    </w:t>
+      </w:r>
+      <w:r>
+        <w:rPr>
+          <w:i/>
+          <w:iCs/>
+          <w:color w:val="8C8C8C"/>
+        </w:rPr>
+        <w:t xml:space="preserve"># </w:t>
+      </w:r>
+      <w:proofErr w:type="spellStart"/>
+      <w:r>
+        <w:rPr>
+          <w:i/>
+          <w:iCs/>
+          <w:color w:val="8C8C8C"/>
+        </w:rPr>
+        <w:t>Разбор</w:t>
+      </w:r>
+      <w:proofErr w:type="spellEnd"/>
+      <w:r>
+        <w:rPr>
+          <w:i/>
+          <w:iCs/>
+          <w:color w:val="8C8C8C"/>
+        </w:rPr>
+        <w:t xml:space="preserve"> </w:t>
+      </w:r>
+      <w:proofErr w:type="spellStart"/>
+      <w:r>
+        <w:rPr>
+          <w:i/>
+          <w:iCs/>
+          <w:color w:val="8C8C8C"/>
+        </w:rPr>
+        <w:t>первой</w:t>
+      </w:r>
+      <w:proofErr w:type="spellEnd"/>
+      <w:r>
+        <w:rPr>
+          <w:i/>
+          <w:iCs/>
+          <w:color w:val="8C8C8C"/>
+        </w:rPr>
+        <w:t xml:space="preserve"> </w:t>
+      </w:r>
+      <w:proofErr w:type="spellStart"/>
+      <w:r>
+        <w:rPr>
+          <w:i/>
+          <w:iCs/>
+          <w:color w:val="8C8C8C"/>
+        </w:rPr>
+        <w:t>строки</w:t>
+      </w:r>
+      <w:proofErr w:type="spellEnd"/>
+      <w:r>
+        <w:rPr>
+          <w:i/>
+          <w:iCs/>
+          <w:color w:val="8C8C8C"/>
+        </w:rPr>
+        <w:t xml:space="preserve"> </w:t>
+      </w:r>
+      <w:proofErr w:type="spellStart"/>
+      <w:r>
+        <w:rPr>
+          <w:i/>
+          <w:iCs/>
+          <w:color w:val="8C8C8C"/>
+        </w:rPr>
+        <w:t>для</w:t>
+      </w:r>
+      <w:proofErr w:type="spellEnd"/>
+      <w:r>
+        <w:rPr>
+          <w:i/>
+          <w:iCs/>
+          <w:color w:val="8C8C8C"/>
+        </w:rPr>
+        <w:t xml:space="preserve"> </w:t>
+      </w:r>
+      <w:proofErr w:type="spellStart"/>
+      <w:r>
+        <w:rPr>
+          <w:i/>
+          <w:iCs/>
+          <w:color w:val="8C8C8C"/>
+        </w:rPr>
+        <w:t>получения</w:t>
+      </w:r>
+      <w:proofErr w:type="spellEnd"/>
+      <w:r>
+        <w:rPr>
+          <w:i/>
+          <w:iCs/>
+          <w:color w:val="8C8C8C"/>
+        </w:rPr>
+        <w:t xml:space="preserve"> </w:t>
+      </w:r>
+      <w:proofErr w:type="spellStart"/>
+      <w:r>
+        <w:rPr>
+          <w:i/>
+          <w:iCs/>
+          <w:color w:val="8C8C8C"/>
+        </w:rPr>
+        <w:t>количества</w:t>
+      </w:r>
+      <w:proofErr w:type="spellEnd"/>
+      <w:r>
+        <w:rPr>
+          <w:i/>
+          <w:iCs/>
+          <w:color w:val="8C8C8C"/>
+        </w:rPr>
+        <w:t xml:space="preserve"> </w:t>
+      </w:r>
+      <w:proofErr w:type="spellStart"/>
+      <w:r>
+        <w:rPr>
+          <w:i/>
+          <w:iCs/>
+          <w:color w:val="8C8C8C"/>
+        </w:rPr>
+        <w:t>вершин</w:t>
+      </w:r>
+      <w:proofErr w:type="spellEnd"/>
+      <w:r>
+        <w:rPr>
+          <w:i/>
+          <w:iCs/>
+          <w:color w:val="8C8C8C"/>
+        </w:rPr>
+        <w:t xml:space="preserve"> и </w:t>
+      </w:r>
+      <w:proofErr w:type="spellStart"/>
+      <w:r>
+        <w:rPr>
+          <w:i/>
+          <w:iCs/>
+          <w:color w:val="8C8C8C"/>
+        </w:rPr>
+        <w:t>ребер</w:t>
+      </w:r>
+      <w:proofErr w:type="spellEnd"/>
+      <w:r>
+        <w:rPr>
+          <w:i/>
+          <w:iCs/>
+          <w:color w:val="8C8C8C"/>
+        </w:rPr>
+        <w:br/>
+        <w:t xml:space="preserve">    </w:t>
+      </w:r>
+      <w:r>
+        <w:rPr>
+          <w:color w:val="000000"/>
+        </w:rPr>
+        <w:t>n</w:t>
+      </w:r>
+      <w:r>
+        <w:rPr>
+          <w:color w:val="080808"/>
+        </w:rPr>
+        <w:t xml:space="preserve">, </w:t>
+      </w:r>
+      <w:r>
+        <w:rPr>
+          <w:color w:val="000000"/>
+        </w:rPr>
+        <w:t xml:space="preserve">m </w:t>
+      </w:r>
+      <w:r>
+        <w:rPr>
+          <w:color w:val="080808"/>
+        </w:rPr>
+        <w:t xml:space="preserve">= </w:t>
+      </w:r>
+      <w:r>
+        <w:rPr>
+          <w:color w:val="000080"/>
+        </w:rPr>
+        <w:t>map</w:t>
+      </w:r>
+      <w:r>
+        <w:rPr>
+          <w:color w:val="080808"/>
+        </w:rPr>
+        <w:t>(</w:t>
+      </w:r>
+      <w:r>
+        <w:rPr>
+          <w:color w:val="000080"/>
+        </w:rPr>
+        <w:t>int</w:t>
+      </w:r>
+      <w:r>
+        <w:rPr>
+          <w:color w:val="080808"/>
+        </w:rPr>
+        <w:t xml:space="preserve">, </w:t>
+      </w:r>
+      <w:proofErr w:type="spellStart"/>
+      <w:r>
+        <w:rPr>
+          <w:color w:val="000000"/>
+        </w:rPr>
+        <w:t>input_lines</w:t>
+      </w:r>
+      <w:proofErr w:type="spellEnd"/>
+      <w:r>
+        <w:rPr>
+          <w:color w:val="080808"/>
+        </w:rPr>
+        <w:t>[</w:t>
+      </w:r>
+      <w:r>
+        <w:rPr>
+          <w:color w:val="1750EB"/>
+        </w:rPr>
+        <w:t>0</w:t>
+      </w:r>
+      <w:r>
+        <w:rPr>
+          <w:color w:val="080808"/>
+        </w:rPr>
+        <w:t>].split())</w:t>
+      </w:r>
+      <w:r>
+        <w:rPr>
+          <w:color w:val="080808"/>
+        </w:rPr>
+        <w:br/>
+      </w:r>
+      <w:r>
+        <w:rPr>
+          <w:color w:val="080808"/>
+        </w:rPr>
+        <w:br/>
+        <w:t xml:space="preserve">    </w:t>
+      </w:r>
+      <w:r>
+        <w:rPr>
+          <w:i/>
+          <w:iCs/>
+          <w:color w:val="8C8C8C"/>
+        </w:rPr>
+        <w:t xml:space="preserve"># </w:t>
+      </w:r>
+      <w:proofErr w:type="spellStart"/>
+      <w:r>
+        <w:rPr>
+          <w:i/>
+          <w:iCs/>
+          <w:color w:val="8C8C8C"/>
+        </w:rPr>
+        <w:t>Создание</w:t>
+      </w:r>
+      <w:proofErr w:type="spellEnd"/>
+      <w:r>
+        <w:rPr>
+          <w:i/>
+          <w:iCs/>
+          <w:color w:val="8C8C8C"/>
+        </w:rPr>
+        <w:t xml:space="preserve"> </w:t>
+      </w:r>
+      <w:proofErr w:type="spellStart"/>
+      <w:r>
+        <w:rPr>
+          <w:i/>
+          <w:iCs/>
+          <w:color w:val="8C8C8C"/>
+        </w:rPr>
+        <w:t>списка</w:t>
+      </w:r>
+      <w:proofErr w:type="spellEnd"/>
+      <w:r>
+        <w:rPr>
+          <w:i/>
+          <w:iCs/>
+          <w:color w:val="8C8C8C"/>
+        </w:rPr>
+        <w:t xml:space="preserve"> </w:t>
+      </w:r>
+      <w:proofErr w:type="spellStart"/>
+      <w:r>
+        <w:rPr>
+          <w:i/>
+          <w:iCs/>
+          <w:color w:val="8C8C8C"/>
+        </w:rPr>
+        <w:t>смежности</w:t>
+      </w:r>
+      <w:proofErr w:type="spellEnd"/>
+      <w:r>
+        <w:rPr>
+          <w:i/>
+          <w:iCs/>
+          <w:color w:val="8C8C8C"/>
+        </w:rPr>
+        <w:t xml:space="preserve"> </w:t>
+      </w:r>
+      <w:proofErr w:type="spellStart"/>
+      <w:r>
+        <w:rPr>
+          <w:i/>
+          <w:iCs/>
+          <w:color w:val="8C8C8C"/>
+        </w:rPr>
+        <w:t>для</w:t>
+      </w:r>
+      <w:proofErr w:type="spellEnd"/>
+      <w:r>
+        <w:rPr>
+          <w:i/>
+          <w:iCs/>
+          <w:color w:val="8C8C8C"/>
+        </w:rPr>
+        <w:t xml:space="preserve"> </w:t>
+      </w:r>
+      <w:proofErr w:type="spellStart"/>
+      <w:r>
+        <w:rPr>
+          <w:i/>
+          <w:iCs/>
+          <w:color w:val="8C8C8C"/>
+        </w:rPr>
+        <w:t>графа</w:t>
+      </w:r>
+      <w:proofErr w:type="spellEnd"/>
+      <w:r>
+        <w:rPr>
+          <w:i/>
+          <w:iCs/>
+          <w:color w:val="8C8C8C"/>
+        </w:rPr>
+        <w:br/>
+        <w:t xml:space="preserve">    </w:t>
+      </w:r>
+      <w:r>
+        <w:rPr>
+          <w:color w:val="000000"/>
+        </w:rPr>
+        <w:t>adj</w:t>
+      </w:r>
+      <w:r>
+        <w:rPr>
+          <w:color w:val="080808"/>
+        </w:rPr>
+        <w:t xml:space="preserve">: </w:t>
+      </w:r>
+      <w:proofErr w:type="spellStart"/>
+      <w:r>
+        <w:rPr>
+          <w:color w:val="000000"/>
+        </w:rPr>
+        <w:t>Dict</w:t>
+      </w:r>
+      <w:proofErr w:type="spellEnd"/>
+      <w:r>
+        <w:rPr>
+          <w:color w:val="000000"/>
+        </w:rPr>
+        <w:t xml:space="preserve">[int, List[int]] </w:t>
+      </w:r>
+      <w:r>
+        <w:rPr>
+          <w:color w:val="080808"/>
+        </w:rPr>
+        <w:t>= {</w:t>
+      </w:r>
+      <w:proofErr w:type="spellStart"/>
+      <w:r>
+        <w:rPr>
+          <w:color w:val="000000"/>
+        </w:rPr>
+        <w:t>i</w:t>
+      </w:r>
+      <w:proofErr w:type="spellEnd"/>
+      <w:r>
+        <w:rPr>
+          <w:color w:val="080808"/>
+        </w:rPr>
+        <w:t xml:space="preserve">: [] </w:t>
+      </w:r>
+      <w:r>
+        <w:rPr>
+          <w:color w:val="0033B3"/>
+        </w:rPr>
+        <w:t xml:space="preserve">for </w:t>
+      </w:r>
+      <w:proofErr w:type="spellStart"/>
+      <w:r>
+        <w:rPr>
+          <w:color w:val="000000"/>
+        </w:rPr>
+        <w:t>i</w:t>
+      </w:r>
+      <w:proofErr w:type="spellEnd"/>
+      <w:r>
+        <w:rPr>
+          <w:color w:val="000000"/>
+        </w:rPr>
+        <w:t xml:space="preserve"> </w:t>
+      </w:r>
+      <w:r>
+        <w:rPr>
+          <w:color w:val="0033B3"/>
+        </w:rPr>
+        <w:t xml:space="preserve">in </w:t>
+      </w:r>
+      <w:r>
+        <w:rPr>
+          <w:color w:val="000080"/>
+        </w:rPr>
+        <w:t>range</w:t>
+      </w:r>
+      <w:r>
+        <w:rPr>
+          <w:color w:val="080808"/>
+        </w:rPr>
+        <w:t>(</w:t>
+      </w:r>
+      <w:r>
+        <w:rPr>
+          <w:color w:val="1750EB"/>
+        </w:rPr>
+        <w:t>1</w:t>
+      </w:r>
+      <w:r>
+        <w:rPr>
+          <w:color w:val="080808"/>
+        </w:rPr>
+        <w:t xml:space="preserve">, </w:t>
+      </w:r>
+      <w:r>
+        <w:rPr>
+          <w:color w:val="000000"/>
+        </w:rPr>
+        <w:t xml:space="preserve">n </w:t>
+      </w:r>
+      <w:r>
+        <w:rPr>
+          <w:color w:val="080808"/>
+        </w:rPr>
+        <w:t xml:space="preserve">+ </w:t>
+      </w:r>
+      <w:r>
+        <w:rPr>
+          <w:color w:val="1750EB"/>
+        </w:rPr>
+        <w:t>1</w:t>
+      </w:r>
+      <w:r>
+        <w:rPr>
+          <w:color w:val="080808"/>
+        </w:rPr>
+        <w:t>)}</w:t>
+      </w:r>
+      <w:r>
+        <w:rPr>
+          <w:color w:val="080808"/>
+        </w:rPr>
+        <w:br/>
+      </w:r>
+      <w:r>
+        <w:rPr>
+          <w:color w:val="080808"/>
+        </w:rPr>
+        <w:br/>
+        <w:t xml:space="preserve">    </w:t>
+      </w:r>
+      <w:r>
+        <w:rPr>
+          <w:i/>
+          <w:iCs/>
+          <w:color w:val="8C8C8C"/>
+        </w:rPr>
+        <w:t xml:space="preserve"># </w:t>
+      </w:r>
+      <w:proofErr w:type="spellStart"/>
+      <w:r>
+        <w:rPr>
+          <w:i/>
+          <w:iCs/>
+          <w:color w:val="8C8C8C"/>
+        </w:rPr>
+        <w:t>Заполнение</w:t>
+      </w:r>
+      <w:proofErr w:type="spellEnd"/>
+      <w:r>
+        <w:rPr>
+          <w:i/>
+          <w:iCs/>
+          <w:color w:val="8C8C8C"/>
+        </w:rPr>
+        <w:t xml:space="preserve"> </w:t>
+      </w:r>
+      <w:proofErr w:type="spellStart"/>
+      <w:r>
+        <w:rPr>
+          <w:i/>
+          <w:iCs/>
+          <w:color w:val="8C8C8C"/>
+        </w:rPr>
+        <w:t>списка</w:t>
+      </w:r>
+      <w:proofErr w:type="spellEnd"/>
+      <w:r>
+        <w:rPr>
+          <w:i/>
+          <w:iCs/>
+          <w:color w:val="8C8C8C"/>
+        </w:rPr>
+        <w:t xml:space="preserve"> </w:t>
+      </w:r>
+      <w:proofErr w:type="spellStart"/>
+      <w:r>
+        <w:rPr>
+          <w:i/>
+          <w:iCs/>
+          <w:color w:val="8C8C8C"/>
+        </w:rPr>
+        <w:t>смежности</w:t>
+      </w:r>
+      <w:proofErr w:type="spellEnd"/>
+      <w:r>
+        <w:rPr>
+          <w:i/>
+          <w:iCs/>
+          <w:color w:val="8C8C8C"/>
+        </w:rPr>
+        <w:t xml:space="preserve"> </w:t>
+      </w:r>
+      <w:proofErr w:type="spellStart"/>
+      <w:r>
+        <w:rPr>
+          <w:i/>
+          <w:iCs/>
+          <w:color w:val="8C8C8C"/>
+        </w:rPr>
+        <w:t>ребрами</w:t>
+      </w:r>
+      <w:proofErr w:type="spellEnd"/>
+      <w:r>
+        <w:rPr>
+          <w:i/>
+          <w:iCs/>
+          <w:color w:val="8C8C8C"/>
+        </w:rPr>
+        <w:t xml:space="preserve"> </w:t>
+      </w:r>
+      <w:proofErr w:type="spellStart"/>
+      <w:r>
+        <w:rPr>
+          <w:i/>
+          <w:iCs/>
+          <w:color w:val="8C8C8C"/>
+        </w:rPr>
+        <w:t>из</w:t>
+      </w:r>
+      <w:proofErr w:type="spellEnd"/>
+      <w:r>
+        <w:rPr>
+          <w:i/>
+          <w:iCs/>
+          <w:color w:val="8C8C8C"/>
+        </w:rPr>
+        <w:t xml:space="preserve"> </w:t>
+      </w:r>
+      <w:proofErr w:type="spellStart"/>
+      <w:r>
+        <w:rPr>
+          <w:i/>
+          <w:iCs/>
+          <w:color w:val="8C8C8C"/>
+        </w:rPr>
+        <w:t>входных</w:t>
+      </w:r>
+      <w:proofErr w:type="spellEnd"/>
+      <w:r>
+        <w:rPr>
+          <w:i/>
+          <w:iCs/>
+          <w:color w:val="8C8C8C"/>
+        </w:rPr>
+        <w:t xml:space="preserve"> </w:t>
+      </w:r>
+      <w:proofErr w:type="spellStart"/>
+      <w:r>
+        <w:rPr>
+          <w:i/>
+          <w:iCs/>
+          <w:color w:val="8C8C8C"/>
+        </w:rPr>
+        <w:t>данных</w:t>
+      </w:r>
+      <w:proofErr w:type="spellEnd"/>
+      <w:r>
+        <w:rPr>
+          <w:i/>
+          <w:iCs/>
+          <w:color w:val="8C8C8C"/>
+        </w:rPr>
+        <w:br/>
+        <w:t xml:space="preserve">    </w:t>
+      </w:r>
+      <w:r>
+        <w:rPr>
+          <w:color w:val="0033B3"/>
+        </w:rPr>
+        <w:t xml:space="preserve">for </w:t>
+      </w:r>
+      <w:r>
+        <w:rPr>
+          <w:color w:val="000000"/>
+        </w:rPr>
+        <w:t xml:space="preserve">line </w:t>
+      </w:r>
+      <w:r>
+        <w:rPr>
+          <w:color w:val="0033B3"/>
+        </w:rPr>
+        <w:t xml:space="preserve">in </w:t>
+      </w:r>
+      <w:proofErr w:type="spellStart"/>
+      <w:r>
+        <w:rPr>
+          <w:color w:val="000000"/>
+        </w:rPr>
+        <w:t>input_lines</w:t>
+      </w:r>
+      <w:proofErr w:type="spellEnd"/>
+      <w:r>
+        <w:rPr>
+          <w:color w:val="080808"/>
+        </w:rPr>
+        <w:t>[</w:t>
+      </w:r>
+      <w:r>
+        <w:rPr>
+          <w:color w:val="1750EB"/>
+        </w:rPr>
+        <w:t xml:space="preserve">1 </w:t>
+      </w:r>
+      <w:r>
+        <w:rPr>
+          <w:color w:val="080808"/>
+        </w:rPr>
+        <w:t xml:space="preserve">: </w:t>
+      </w:r>
+      <w:r>
+        <w:rPr>
+          <w:color w:val="000000"/>
+        </w:rPr>
+        <w:t xml:space="preserve">m </w:t>
+      </w:r>
+      <w:r>
+        <w:rPr>
+          <w:color w:val="080808"/>
+        </w:rPr>
+        <w:t xml:space="preserve">+ </w:t>
+      </w:r>
+      <w:r>
+        <w:rPr>
+          <w:color w:val="1750EB"/>
+        </w:rPr>
+        <w:t>1</w:t>
+      </w:r>
+      <w:r>
+        <w:rPr>
+          <w:color w:val="080808"/>
+        </w:rPr>
+        <w:t>]:</w:t>
+      </w:r>
+      <w:r>
+        <w:rPr>
+          <w:color w:val="080808"/>
+        </w:rPr>
+        <w:br/>
+        <w:t xml:space="preserve">        </w:t>
+      </w:r>
+      <w:r>
+        <w:rPr>
+          <w:color w:val="000000"/>
+        </w:rPr>
+        <w:t>u</w:t>
+      </w:r>
+      <w:r>
+        <w:rPr>
+          <w:color w:val="080808"/>
+        </w:rPr>
+        <w:t xml:space="preserve">, </w:t>
+      </w:r>
+      <w:r>
+        <w:rPr>
+          <w:color w:val="000000"/>
+        </w:rPr>
+        <w:t xml:space="preserve">v </w:t>
+      </w:r>
+      <w:r>
+        <w:rPr>
+          <w:color w:val="080808"/>
+        </w:rPr>
+        <w:t xml:space="preserve">= </w:t>
+      </w:r>
+      <w:r>
+        <w:rPr>
+          <w:color w:val="000080"/>
+        </w:rPr>
+        <w:t>map</w:t>
+      </w:r>
+      <w:r>
+        <w:rPr>
+          <w:color w:val="080808"/>
+        </w:rPr>
+        <w:t>(</w:t>
+      </w:r>
+      <w:r>
+        <w:rPr>
+          <w:color w:val="000080"/>
+        </w:rPr>
+        <w:t>int</w:t>
+      </w:r>
+      <w:r>
+        <w:rPr>
+          <w:color w:val="080808"/>
+        </w:rPr>
+        <w:t xml:space="preserve">, </w:t>
+      </w:r>
+      <w:proofErr w:type="spellStart"/>
+      <w:r>
+        <w:rPr>
+          <w:color w:val="000000"/>
+        </w:rPr>
+        <w:t>line</w:t>
+      </w:r>
+      <w:r>
+        <w:rPr>
+          <w:color w:val="080808"/>
+        </w:rPr>
+        <w:t>.split</w:t>
+      </w:r>
+      <w:proofErr w:type="spellEnd"/>
+      <w:r>
+        <w:rPr>
+          <w:color w:val="080808"/>
+        </w:rPr>
+        <w:t>())</w:t>
+      </w:r>
+      <w:r>
+        <w:rPr>
+          <w:color w:val="080808"/>
+        </w:rPr>
+        <w:br/>
+        <w:t xml:space="preserve">        </w:t>
+      </w:r>
+      <w:r>
+        <w:rPr>
+          <w:color w:val="000000"/>
+        </w:rPr>
+        <w:t>adj</w:t>
+      </w:r>
+      <w:r>
+        <w:rPr>
+          <w:color w:val="080808"/>
+        </w:rPr>
+        <w:t>[</w:t>
+      </w:r>
+      <w:r>
+        <w:rPr>
+          <w:color w:val="000000"/>
+        </w:rPr>
+        <w:t>u</w:t>
+      </w:r>
+      <w:r>
+        <w:rPr>
+          <w:color w:val="080808"/>
+        </w:rPr>
+        <w:t>].append(</w:t>
+      </w:r>
+      <w:r>
+        <w:rPr>
+          <w:color w:val="000000"/>
+        </w:rPr>
+        <w:t>v</w:t>
+      </w:r>
+      <w:r>
+        <w:rPr>
+          <w:color w:val="080808"/>
+        </w:rPr>
+        <w:t>)</w:t>
+      </w:r>
+      <w:r>
+        <w:rPr>
+          <w:color w:val="080808"/>
+        </w:rPr>
+        <w:br/>
+      </w:r>
+      <w:r>
+        <w:rPr>
+          <w:color w:val="080808"/>
+        </w:rPr>
+        <w:br/>
+        <w:t xml:space="preserve">    </w:t>
+      </w:r>
+      <w:r>
+        <w:rPr>
+          <w:i/>
+          <w:iCs/>
+          <w:color w:val="8C8C8C"/>
+        </w:rPr>
+        <w:t xml:space="preserve"># </w:t>
+      </w:r>
+      <w:proofErr w:type="spellStart"/>
+      <w:r>
+        <w:rPr>
+          <w:i/>
+          <w:iCs/>
+          <w:color w:val="8C8C8C"/>
+        </w:rPr>
+        <w:t>Транспонирование</w:t>
+      </w:r>
+      <w:proofErr w:type="spellEnd"/>
+      <w:r>
+        <w:rPr>
+          <w:i/>
+          <w:iCs/>
+          <w:color w:val="8C8C8C"/>
+        </w:rPr>
+        <w:t xml:space="preserve"> </w:t>
+      </w:r>
+      <w:proofErr w:type="spellStart"/>
+      <w:r>
+        <w:rPr>
+          <w:i/>
+          <w:iCs/>
+          <w:color w:val="8C8C8C"/>
+        </w:rPr>
+        <w:t>графа</w:t>
+      </w:r>
+      <w:proofErr w:type="spellEnd"/>
+      <w:r>
+        <w:rPr>
+          <w:i/>
+          <w:iCs/>
+          <w:color w:val="8C8C8C"/>
+        </w:rPr>
+        <w:br/>
+        <w:t xml:space="preserve">    </w:t>
+      </w:r>
+      <w:proofErr w:type="spellStart"/>
+      <w:r>
+        <w:rPr>
+          <w:color w:val="000000"/>
+        </w:rPr>
+        <w:t>adj_transpose</w:t>
+      </w:r>
+      <w:proofErr w:type="spellEnd"/>
+      <w:r>
+        <w:rPr>
+          <w:color w:val="080808"/>
+        </w:rPr>
+        <w:t xml:space="preserve">: </w:t>
+      </w:r>
+      <w:proofErr w:type="spellStart"/>
+      <w:r>
+        <w:rPr>
+          <w:color w:val="000000"/>
+        </w:rPr>
+        <w:t>Dict</w:t>
+      </w:r>
+      <w:proofErr w:type="spellEnd"/>
+      <w:r>
+        <w:rPr>
+          <w:color w:val="000000"/>
+        </w:rPr>
+        <w:t xml:space="preserve">[int, List[int]] </w:t>
+      </w:r>
+      <w:r>
+        <w:rPr>
+          <w:color w:val="080808"/>
+        </w:rPr>
+        <w:t>= {</w:t>
+      </w:r>
+      <w:proofErr w:type="spellStart"/>
+      <w:r>
+        <w:rPr>
+          <w:color w:val="000000"/>
+        </w:rPr>
+        <w:t>i</w:t>
+      </w:r>
+      <w:proofErr w:type="spellEnd"/>
+      <w:r>
+        <w:rPr>
+          <w:color w:val="080808"/>
+        </w:rPr>
+        <w:t xml:space="preserve">: [] </w:t>
+      </w:r>
+      <w:r>
+        <w:rPr>
+          <w:color w:val="0033B3"/>
+        </w:rPr>
+        <w:t xml:space="preserve">for </w:t>
+      </w:r>
+      <w:proofErr w:type="spellStart"/>
+      <w:r>
+        <w:rPr>
+          <w:color w:val="000000"/>
+        </w:rPr>
+        <w:t>i</w:t>
+      </w:r>
+      <w:proofErr w:type="spellEnd"/>
+      <w:r>
+        <w:rPr>
+          <w:color w:val="000000"/>
+        </w:rPr>
+        <w:t xml:space="preserve"> </w:t>
+      </w:r>
+      <w:r>
+        <w:rPr>
+          <w:color w:val="0033B3"/>
+        </w:rPr>
+        <w:t xml:space="preserve">in </w:t>
+      </w:r>
+      <w:r>
+        <w:rPr>
+          <w:color w:val="000080"/>
+        </w:rPr>
+        <w:t>range</w:t>
+      </w:r>
+      <w:r>
+        <w:rPr>
+          <w:color w:val="080808"/>
+        </w:rPr>
+        <w:t>(</w:t>
+      </w:r>
+      <w:r>
+        <w:rPr>
+          <w:color w:val="1750EB"/>
+        </w:rPr>
+        <w:t>1</w:t>
+      </w:r>
+      <w:r>
+        <w:rPr>
+          <w:color w:val="080808"/>
+        </w:rPr>
+        <w:t xml:space="preserve">, </w:t>
+      </w:r>
+      <w:r>
+        <w:rPr>
+          <w:color w:val="000000"/>
+        </w:rPr>
+        <w:t xml:space="preserve">n </w:t>
+      </w:r>
+      <w:r>
+        <w:rPr>
+          <w:color w:val="080808"/>
+        </w:rPr>
+        <w:t xml:space="preserve">+ </w:t>
+      </w:r>
+      <w:r>
+        <w:rPr>
+          <w:color w:val="1750EB"/>
+        </w:rPr>
+        <w:t>1</w:t>
+      </w:r>
+      <w:r>
+        <w:rPr>
+          <w:color w:val="080808"/>
+        </w:rPr>
+        <w:t>)}</w:t>
+      </w:r>
+      <w:r>
+        <w:rPr>
+          <w:color w:val="080808"/>
+        </w:rPr>
+        <w:br/>
+      </w:r>
+      <w:r>
+        <w:rPr>
+          <w:color w:val="080808"/>
+        </w:rPr>
+        <w:br/>
+        <w:t xml:space="preserve">    </w:t>
+      </w:r>
+      <w:r>
+        <w:rPr>
+          <w:color w:val="0033B3"/>
+        </w:rPr>
+        <w:t xml:space="preserve">for </w:t>
+      </w:r>
+      <w:r>
+        <w:rPr>
+          <w:color w:val="000000"/>
+        </w:rPr>
+        <w:t xml:space="preserve">u </w:t>
+      </w:r>
+      <w:r>
+        <w:rPr>
+          <w:color w:val="0033B3"/>
+        </w:rPr>
+        <w:t xml:space="preserve">in </w:t>
+      </w:r>
+      <w:r>
+        <w:rPr>
+          <w:color w:val="000000"/>
+        </w:rPr>
+        <w:t>adj</w:t>
+      </w:r>
+      <w:r>
+        <w:rPr>
+          <w:color w:val="080808"/>
+        </w:rPr>
+        <w:t>:</w:t>
+      </w:r>
+      <w:r>
+        <w:rPr>
+          <w:color w:val="080808"/>
+        </w:rPr>
+        <w:br/>
+        <w:t xml:space="preserve">        </w:t>
+      </w:r>
+      <w:r>
+        <w:rPr>
+          <w:color w:val="0033B3"/>
+        </w:rPr>
+        <w:t xml:space="preserve">for </w:t>
+      </w:r>
+      <w:r>
+        <w:rPr>
+          <w:color w:val="000000"/>
+        </w:rPr>
+        <w:t xml:space="preserve">v </w:t>
+      </w:r>
+      <w:r>
+        <w:rPr>
+          <w:color w:val="0033B3"/>
+        </w:rPr>
+        <w:t xml:space="preserve">in </w:t>
+      </w:r>
+      <w:r>
+        <w:rPr>
+          <w:color w:val="000000"/>
+        </w:rPr>
+        <w:t>adj</w:t>
+      </w:r>
+      <w:r>
+        <w:rPr>
+          <w:color w:val="080808"/>
+        </w:rPr>
+        <w:t>[</w:t>
+      </w:r>
+      <w:r>
+        <w:rPr>
+          <w:color w:val="000000"/>
+        </w:rPr>
+        <w:t>u</w:t>
+      </w:r>
+      <w:r>
+        <w:rPr>
+          <w:color w:val="080808"/>
+        </w:rPr>
+        <w:t>]:</w:t>
+      </w:r>
+      <w:r>
+        <w:rPr>
+          <w:color w:val="080808"/>
+        </w:rPr>
+        <w:br/>
+        <w:t xml:space="preserve">            </w:t>
+      </w:r>
+      <w:proofErr w:type="spellStart"/>
+      <w:r>
+        <w:rPr>
+          <w:color w:val="000000"/>
+        </w:rPr>
+        <w:t>adj_transpose</w:t>
+      </w:r>
+      <w:proofErr w:type="spellEnd"/>
+      <w:r>
+        <w:rPr>
+          <w:color w:val="080808"/>
+        </w:rPr>
+        <w:t>[</w:t>
+      </w:r>
+      <w:r>
+        <w:rPr>
+          <w:color w:val="000000"/>
+        </w:rPr>
+        <w:t>v</w:t>
+      </w:r>
+      <w:r>
+        <w:rPr>
+          <w:color w:val="080808"/>
+        </w:rPr>
+        <w:t>].append(</w:t>
+      </w:r>
+      <w:r>
+        <w:rPr>
+          <w:color w:val="000000"/>
+        </w:rPr>
+        <w:t>u</w:t>
+      </w:r>
+      <w:r>
+        <w:rPr>
+          <w:color w:val="080808"/>
+        </w:rPr>
+        <w:t>)</w:t>
+      </w:r>
+      <w:r>
+        <w:rPr>
+          <w:color w:val="080808"/>
+        </w:rPr>
+        <w:br/>
+      </w:r>
+      <w:r>
+        <w:rPr>
+          <w:color w:val="080808"/>
+        </w:rPr>
+        <w:br/>
+        <w:t xml:space="preserve">    </w:t>
+      </w:r>
+      <w:r>
+        <w:rPr>
+          <w:i/>
+          <w:iCs/>
+          <w:color w:val="8C8C8C"/>
+        </w:rPr>
+        <w:t xml:space="preserve"># </w:t>
+      </w:r>
+      <w:proofErr w:type="spellStart"/>
+      <w:r>
+        <w:rPr>
+          <w:i/>
+          <w:iCs/>
+          <w:color w:val="8C8C8C"/>
+        </w:rPr>
+        <w:t>Первый</w:t>
+      </w:r>
+      <w:proofErr w:type="spellEnd"/>
+      <w:r>
+        <w:rPr>
+          <w:i/>
+          <w:iCs/>
+          <w:color w:val="8C8C8C"/>
+        </w:rPr>
+        <w:t xml:space="preserve"> </w:t>
+      </w:r>
+      <w:proofErr w:type="spellStart"/>
+      <w:r>
+        <w:rPr>
+          <w:i/>
+          <w:iCs/>
+          <w:color w:val="8C8C8C"/>
+        </w:rPr>
+        <w:t>проход</w:t>
+      </w:r>
+      <w:proofErr w:type="spellEnd"/>
+      <w:r>
+        <w:rPr>
+          <w:i/>
+          <w:iCs/>
+          <w:color w:val="8C8C8C"/>
+        </w:rPr>
+        <w:t xml:space="preserve"> DFS </w:t>
+      </w:r>
+      <w:proofErr w:type="spellStart"/>
+      <w:r>
+        <w:rPr>
+          <w:i/>
+          <w:iCs/>
+          <w:color w:val="8C8C8C"/>
+        </w:rPr>
+        <w:t>для</w:t>
+      </w:r>
+      <w:proofErr w:type="spellEnd"/>
+      <w:r>
+        <w:rPr>
+          <w:i/>
+          <w:iCs/>
+          <w:color w:val="8C8C8C"/>
+        </w:rPr>
+        <w:t xml:space="preserve"> </w:t>
+      </w:r>
+      <w:proofErr w:type="spellStart"/>
+      <w:r>
+        <w:rPr>
+          <w:i/>
+          <w:iCs/>
+          <w:color w:val="8C8C8C"/>
+        </w:rPr>
+        <w:t>заполнения</w:t>
+      </w:r>
+      <w:proofErr w:type="spellEnd"/>
+      <w:r>
+        <w:rPr>
+          <w:i/>
+          <w:iCs/>
+          <w:color w:val="8C8C8C"/>
+        </w:rPr>
+        <w:t xml:space="preserve"> </w:t>
+      </w:r>
+      <w:proofErr w:type="spellStart"/>
+      <w:r>
+        <w:rPr>
+          <w:i/>
+          <w:iCs/>
+          <w:color w:val="8C8C8C"/>
+        </w:rPr>
+        <w:t>стека</w:t>
+      </w:r>
+      <w:proofErr w:type="spellEnd"/>
+      <w:r>
+        <w:rPr>
+          <w:i/>
+          <w:iCs/>
+          <w:color w:val="8C8C8C"/>
+        </w:rPr>
+        <w:br/>
+        <w:t xml:space="preserve">    </w:t>
+      </w:r>
+      <w:r>
+        <w:rPr>
+          <w:color w:val="000000"/>
+        </w:rPr>
+        <w:t>stack</w:t>
+      </w:r>
+      <w:r>
+        <w:rPr>
+          <w:color w:val="080808"/>
+        </w:rPr>
+        <w:t xml:space="preserve">: </w:t>
+      </w:r>
+      <w:r>
+        <w:rPr>
+          <w:color w:val="000000"/>
+        </w:rPr>
+        <w:t xml:space="preserve">List[int] </w:t>
+      </w:r>
+      <w:r>
+        <w:rPr>
+          <w:color w:val="080808"/>
+        </w:rPr>
+        <w:t>= []</w:t>
+      </w:r>
+      <w:r>
+        <w:rPr>
+          <w:color w:val="080808"/>
+        </w:rPr>
+        <w:br/>
+        <w:t xml:space="preserve">    </w:t>
+      </w:r>
+      <w:r>
+        <w:rPr>
+          <w:color w:val="000000"/>
+        </w:rPr>
+        <w:t>visited</w:t>
+      </w:r>
+      <w:r>
+        <w:rPr>
+          <w:color w:val="080808"/>
+        </w:rPr>
+        <w:t xml:space="preserve">: </w:t>
+      </w:r>
+      <w:r>
+        <w:rPr>
+          <w:color w:val="000000"/>
+        </w:rPr>
+        <w:t xml:space="preserve">List[bool] </w:t>
+      </w:r>
+      <w:r>
+        <w:rPr>
+          <w:color w:val="080808"/>
+        </w:rPr>
+        <w:t>= [</w:t>
+      </w:r>
+      <w:r>
+        <w:rPr>
+          <w:color w:val="0033B3"/>
+        </w:rPr>
+        <w:t>False</w:t>
+      </w:r>
+      <w:r>
+        <w:rPr>
+          <w:color w:val="080808"/>
+        </w:rPr>
+        <w:t>] * (</w:t>
+      </w:r>
+      <w:r>
+        <w:rPr>
+          <w:color w:val="000000"/>
+        </w:rPr>
+        <w:t xml:space="preserve">n </w:t>
+      </w:r>
+      <w:r>
+        <w:rPr>
+          <w:color w:val="080808"/>
+        </w:rPr>
+        <w:t xml:space="preserve">+ </w:t>
+      </w:r>
+      <w:r>
+        <w:rPr>
+          <w:color w:val="1750EB"/>
+        </w:rPr>
+        <w:t>1</w:t>
+      </w:r>
+      <w:r>
+        <w:rPr>
+          <w:color w:val="080808"/>
+        </w:rPr>
+        <w:t>)</w:t>
+      </w:r>
+      <w:r>
+        <w:rPr>
+          <w:color w:val="080808"/>
+        </w:rPr>
+        <w:br/>
+      </w:r>
+      <w:r>
+        <w:rPr>
+          <w:color w:val="080808"/>
+        </w:rPr>
+        <w:br/>
+        <w:t xml:space="preserve">    </w:t>
+      </w:r>
+      <w:r>
+        <w:rPr>
+          <w:color w:val="0033B3"/>
+        </w:rPr>
+        <w:t xml:space="preserve">for </w:t>
+      </w:r>
+      <w:r>
+        <w:rPr>
+          <w:color w:val="000000"/>
+        </w:rPr>
+        <w:t xml:space="preserve">u </w:t>
+      </w:r>
+      <w:r>
+        <w:rPr>
+          <w:color w:val="0033B3"/>
+        </w:rPr>
+        <w:t xml:space="preserve">in </w:t>
+      </w:r>
+      <w:r>
+        <w:rPr>
+          <w:color w:val="000080"/>
+        </w:rPr>
+        <w:t>range</w:t>
+      </w:r>
+      <w:r>
+        <w:rPr>
+          <w:color w:val="080808"/>
+        </w:rPr>
+        <w:t>(</w:t>
+      </w:r>
+      <w:r>
+        <w:rPr>
+          <w:color w:val="1750EB"/>
+        </w:rPr>
+        <w:t>1</w:t>
+      </w:r>
+      <w:r>
+        <w:rPr>
+          <w:color w:val="080808"/>
+        </w:rPr>
+        <w:t xml:space="preserve">, </w:t>
+      </w:r>
+      <w:r>
+        <w:rPr>
+          <w:color w:val="000000"/>
+        </w:rPr>
+        <w:t xml:space="preserve">n </w:t>
+      </w:r>
+      <w:r>
+        <w:rPr>
+          <w:color w:val="080808"/>
+        </w:rPr>
+        <w:t xml:space="preserve">+ </w:t>
+      </w:r>
+      <w:r>
+        <w:rPr>
+          <w:color w:val="1750EB"/>
+        </w:rPr>
+        <w:t>1</w:t>
+      </w:r>
+      <w:r>
+        <w:rPr>
+          <w:color w:val="080808"/>
+        </w:rPr>
+        <w:t>):</w:t>
+      </w:r>
+      <w:r>
+        <w:rPr>
+          <w:color w:val="080808"/>
+        </w:rPr>
+        <w:br/>
+        <w:t xml:space="preserve">        </w:t>
+      </w:r>
+      <w:r>
+        <w:rPr>
+          <w:color w:val="0033B3"/>
+        </w:rPr>
+        <w:t xml:space="preserve">if not </w:t>
+      </w:r>
+      <w:r>
+        <w:rPr>
+          <w:color w:val="000000"/>
+        </w:rPr>
+        <w:t>visited</w:t>
+      </w:r>
+      <w:r>
+        <w:rPr>
+          <w:color w:val="080808"/>
+        </w:rPr>
+        <w:t>[</w:t>
+      </w:r>
+      <w:r>
+        <w:rPr>
+          <w:color w:val="000000"/>
+        </w:rPr>
+        <w:t>u</w:t>
+      </w:r>
+      <w:r>
+        <w:rPr>
+          <w:color w:val="080808"/>
+        </w:rPr>
+        <w:t>]:</w:t>
+      </w:r>
+      <w:r>
+        <w:rPr>
+          <w:color w:val="080808"/>
+        </w:rPr>
+        <w:br/>
+        <w:t xml:space="preserve">            </w:t>
+      </w:r>
+      <w:proofErr w:type="spellStart"/>
+      <w:r>
+        <w:rPr>
+          <w:color w:val="080808"/>
+        </w:rPr>
+        <w:t>dfs_first</w:t>
+      </w:r>
+      <w:proofErr w:type="spellEnd"/>
+      <w:r>
+        <w:rPr>
+          <w:color w:val="080808"/>
+        </w:rPr>
+        <w:t>(</w:t>
+      </w:r>
+      <w:r>
+        <w:rPr>
+          <w:color w:val="000000"/>
+        </w:rPr>
+        <w:t>u</w:t>
+      </w:r>
+      <w:r>
+        <w:rPr>
+          <w:color w:val="080808"/>
+        </w:rPr>
+        <w:t xml:space="preserve">, </w:t>
+      </w:r>
+      <w:r>
+        <w:rPr>
+          <w:color w:val="000000"/>
+        </w:rPr>
+        <w:t>visited</w:t>
+      </w:r>
+      <w:r>
+        <w:rPr>
+          <w:color w:val="080808"/>
+        </w:rPr>
+        <w:t xml:space="preserve">, </w:t>
+      </w:r>
+      <w:r>
+        <w:rPr>
+          <w:color w:val="000000"/>
+        </w:rPr>
+        <w:t>stack</w:t>
+      </w:r>
+      <w:r>
+        <w:rPr>
+          <w:color w:val="080808"/>
+        </w:rPr>
+        <w:t xml:space="preserve">, </w:t>
+      </w:r>
+      <w:r>
+        <w:rPr>
+          <w:color w:val="000000"/>
+        </w:rPr>
+        <w:t>adj</w:t>
+      </w:r>
+      <w:r>
+        <w:rPr>
+          <w:color w:val="080808"/>
+        </w:rPr>
+        <w:t>)</w:t>
+      </w:r>
+      <w:r>
+        <w:rPr>
+          <w:color w:val="080808"/>
+        </w:rPr>
+        <w:br/>
+      </w:r>
+      <w:r>
+        <w:rPr>
+          <w:color w:val="080808"/>
+        </w:rPr>
+        <w:br/>
+        <w:t xml:space="preserve">    </w:t>
+      </w:r>
+      <w:r>
+        <w:rPr>
+          <w:i/>
+          <w:iCs/>
+          <w:color w:val="8C8C8C"/>
+        </w:rPr>
+        <w:t xml:space="preserve"># </w:t>
+      </w:r>
+      <w:proofErr w:type="spellStart"/>
+      <w:r>
+        <w:rPr>
+          <w:i/>
+          <w:iCs/>
+          <w:color w:val="8C8C8C"/>
+        </w:rPr>
+        <w:t>Второй</w:t>
+      </w:r>
+      <w:proofErr w:type="spellEnd"/>
+      <w:r>
+        <w:rPr>
+          <w:i/>
+          <w:iCs/>
+          <w:color w:val="8C8C8C"/>
+        </w:rPr>
+        <w:t xml:space="preserve"> </w:t>
+      </w:r>
+      <w:proofErr w:type="spellStart"/>
+      <w:r>
+        <w:rPr>
+          <w:i/>
+          <w:iCs/>
+          <w:color w:val="8C8C8C"/>
+        </w:rPr>
+        <w:t>проход</w:t>
+      </w:r>
+      <w:proofErr w:type="spellEnd"/>
+      <w:r>
+        <w:rPr>
+          <w:i/>
+          <w:iCs/>
+          <w:color w:val="8C8C8C"/>
+        </w:rPr>
+        <w:t xml:space="preserve"> DFS </w:t>
+      </w:r>
+      <w:proofErr w:type="spellStart"/>
+      <w:r>
+        <w:rPr>
+          <w:i/>
+          <w:iCs/>
+          <w:color w:val="8C8C8C"/>
+        </w:rPr>
+        <w:t>на</w:t>
+      </w:r>
+      <w:proofErr w:type="spellEnd"/>
+      <w:r>
+        <w:rPr>
+          <w:i/>
+          <w:iCs/>
+          <w:color w:val="8C8C8C"/>
+        </w:rPr>
+        <w:t xml:space="preserve"> </w:t>
+      </w:r>
+      <w:proofErr w:type="spellStart"/>
+      <w:r>
+        <w:rPr>
+          <w:i/>
+          <w:iCs/>
+          <w:color w:val="8C8C8C"/>
+        </w:rPr>
+        <w:t>транспонированном</w:t>
+      </w:r>
+      <w:proofErr w:type="spellEnd"/>
+      <w:r>
+        <w:rPr>
+          <w:i/>
+          <w:iCs/>
+          <w:color w:val="8C8C8C"/>
+        </w:rPr>
+        <w:t xml:space="preserve"> </w:t>
+      </w:r>
+      <w:proofErr w:type="spellStart"/>
+      <w:r>
+        <w:rPr>
+          <w:i/>
+          <w:iCs/>
+          <w:color w:val="8C8C8C"/>
+        </w:rPr>
+        <w:t>графе</w:t>
+      </w:r>
+      <w:proofErr w:type="spellEnd"/>
+      <w:r>
+        <w:rPr>
+          <w:i/>
+          <w:iCs/>
+          <w:color w:val="8C8C8C"/>
+        </w:rPr>
+        <w:br/>
+        <w:t xml:space="preserve">    </w:t>
+      </w:r>
+      <w:r>
+        <w:rPr>
+          <w:color w:val="000000"/>
+        </w:rPr>
+        <w:t xml:space="preserve">visited </w:t>
+      </w:r>
+      <w:r>
+        <w:rPr>
+          <w:color w:val="080808"/>
+        </w:rPr>
+        <w:t>= [</w:t>
+      </w:r>
+      <w:r>
+        <w:rPr>
+          <w:color w:val="0033B3"/>
+        </w:rPr>
+        <w:t>False</w:t>
+      </w:r>
+      <w:r>
+        <w:rPr>
+          <w:color w:val="080808"/>
+        </w:rPr>
+        <w:t>] * (</w:t>
+      </w:r>
+      <w:r>
+        <w:rPr>
+          <w:color w:val="000000"/>
+        </w:rPr>
+        <w:t xml:space="preserve">n </w:t>
+      </w:r>
+      <w:r>
+        <w:rPr>
+          <w:color w:val="080808"/>
+        </w:rPr>
+        <w:t xml:space="preserve">+ </w:t>
+      </w:r>
+      <w:r>
+        <w:rPr>
+          <w:color w:val="1750EB"/>
+        </w:rPr>
+        <w:t>1</w:t>
+      </w:r>
+      <w:r>
+        <w:rPr>
+          <w:color w:val="080808"/>
+        </w:rPr>
+        <w:t>)</w:t>
+      </w:r>
+      <w:r>
+        <w:rPr>
+          <w:color w:val="080808"/>
+        </w:rPr>
+        <w:br/>
+      </w:r>
+      <w:r>
+        <w:rPr>
+          <w:color w:val="080808"/>
+        </w:rPr>
+        <w:lastRenderedPageBreak/>
+        <w:t xml:space="preserve">    </w:t>
+      </w:r>
+      <w:r>
+        <w:rPr>
+          <w:color w:val="000000"/>
+        </w:rPr>
+        <w:t xml:space="preserve">count </w:t>
+      </w:r>
+      <w:r>
+        <w:rPr>
+          <w:color w:val="080808"/>
+        </w:rPr>
+        <w:t xml:space="preserve">= </w:t>
+      </w:r>
+      <w:r>
+        <w:rPr>
+          <w:color w:val="1750EB"/>
+        </w:rPr>
+        <w:t>0</w:t>
+      </w:r>
+      <w:r>
+        <w:rPr>
+          <w:color w:val="1750EB"/>
+        </w:rPr>
+        <w:br/>
+      </w:r>
+      <w:r>
+        <w:rPr>
+          <w:color w:val="1750EB"/>
+        </w:rPr>
+        <w:br/>
+        <w:t xml:space="preserve">    </w:t>
+      </w:r>
+      <w:r>
+        <w:rPr>
+          <w:color w:val="0033B3"/>
+        </w:rPr>
+        <w:t xml:space="preserve">while </w:t>
+      </w:r>
+      <w:r>
+        <w:rPr>
+          <w:color w:val="000000"/>
+        </w:rPr>
+        <w:t>stack</w:t>
+      </w:r>
+      <w:r>
+        <w:rPr>
+          <w:color w:val="080808"/>
+        </w:rPr>
+        <w:t>:</w:t>
+      </w:r>
+      <w:r>
+        <w:rPr>
+          <w:color w:val="080808"/>
+        </w:rPr>
+        <w:br/>
+        <w:t xml:space="preserve">        </w:t>
+      </w:r>
+      <w:r>
+        <w:rPr>
+          <w:color w:val="000000"/>
+        </w:rPr>
+        <w:t xml:space="preserve">u </w:t>
+      </w:r>
+      <w:r>
+        <w:rPr>
+          <w:color w:val="080808"/>
+        </w:rPr>
+        <w:t xml:space="preserve">= </w:t>
+      </w:r>
+      <w:proofErr w:type="spellStart"/>
+      <w:r>
+        <w:rPr>
+          <w:color w:val="000000"/>
+        </w:rPr>
+        <w:t>stack</w:t>
+      </w:r>
+      <w:r>
+        <w:rPr>
+          <w:color w:val="080808"/>
+        </w:rPr>
+        <w:t>.pop</w:t>
+      </w:r>
+      <w:proofErr w:type="spellEnd"/>
+      <w:r>
+        <w:rPr>
+          <w:color w:val="080808"/>
+        </w:rPr>
+        <w:t>()</w:t>
+      </w:r>
+      <w:r>
+        <w:rPr>
+          <w:color w:val="080808"/>
+        </w:rPr>
+        <w:br/>
+      </w:r>
+      <w:r>
+        <w:rPr>
+          <w:color w:val="080808"/>
+        </w:rPr>
+        <w:br/>
+        <w:t xml:space="preserve">        </w:t>
+      </w:r>
+      <w:r>
+        <w:rPr>
+          <w:color w:val="0033B3"/>
+        </w:rPr>
+        <w:t xml:space="preserve">if not </w:t>
+      </w:r>
+      <w:r>
+        <w:rPr>
+          <w:color w:val="000000"/>
+        </w:rPr>
+        <w:t>visited</w:t>
+      </w:r>
+      <w:r>
+        <w:rPr>
+          <w:color w:val="080808"/>
+        </w:rPr>
+        <w:t>[</w:t>
+      </w:r>
+      <w:r>
+        <w:rPr>
+          <w:color w:val="000000"/>
+        </w:rPr>
+        <w:t>u</w:t>
+      </w:r>
+      <w:r>
+        <w:rPr>
+          <w:color w:val="080808"/>
+        </w:rPr>
+        <w:t>]:</w:t>
+      </w:r>
+      <w:r>
+        <w:rPr>
+          <w:color w:val="080808"/>
+        </w:rPr>
+        <w:br/>
+        <w:t xml:space="preserve">            </w:t>
+      </w:r>
+      <w:proofErr w:type="spellStart"/>
+      <w:r>
+        <w:rPr>
+          <w:color w:val="080808"/>
+        </w:rPr>
+        <w:t>dfs_second</w:t>
+      </w:r>
+      <w:proofErr w:type="spellEnd"/>
+      <w:r>
+        <w:rPr>
+          <w:color w:val="080808"/>
+        </w:rPr>
+        <w:t>(</w:t>
+      </w:r>
+      <w:r>
+        <w:rPr>
+          <w:color w:val="000000"/>
+        </w:rPr>
+        <w:t>u</w:t>
+      </w:r>
+      <w:r>
+        <w:rPr>
+          <w:color w:val="080808"/>
+        </w:rPr>
+        <w:t xml:space="preserve">, </w:t>
+      </w:r>
+      <w:r>
+        <w:rPr>
+          <w:color w:val="000000"/>
+        </w:rPr>
+        <w:t>visited</w:t>
+      </w:r>
+      <w:r>
+        <w:rPr>
+          <w:color w:val="080808"/>
+        </w:rPr>
+        <w:t xml:space="preserve">, </w:t>
+      </w:r>
+      <w:proofErr w:type="spellStart"/>
+      <w:r>
+        <w:rPr>
+          <w:color w:val="000000"/>
+        </w:rPr>
+        <w:t>adj_transpose</w:t>
+      </w:r>
+      <w:proofErr w:type="spellEnd"/>
+      <w:r>
+        <w:rPr>
+          <w:color w:val="080808"/>
+        </w:rPr>
+        <w:t>)</w:t>
+      </w:r>
+      <w:r>
+        <w:rPr>
+          <w:color w:val="080808"/>
+        </w:rPr>
+        <w:br/>
+        <w:t xml:space="preserve">            </w:t>
+      </w:r>
+      <w:r>
+        <w:rPr>
+          <w:color w:val="000000"/>
+        </w:rPr>
+        <w:t xml:space="preserve">count </w:t>
+      </w:r>
+      <w:r>
+        <w:rPr>
+          <w:color w:val="080808"/>
+        </w:rPr>
+        <w:t xml:space="preserve">+= </w:t>
+      </w:r>
+      <w:r>
+        <w:rPr>
+          <w:color w:val="1750EB"/>
+        </w:rPr>
+        <w:t>1</w:t>
+      </w:r>
+      <w:r>
+        <w:rPr>
+          <w:color w:val="1750EB"/>
+        </w:rPr>
+        <w:br/>
+      </w:r>
+      <w:r>
+        <w:rPr>
+          <w:color w:val="1750EB"/>
+        </w:rPr>
+        <w:br/>
+        <w:t xml:space="preserve">    </w:t>
+      </w:r>
+      <w:r>
+        <w:rPr>
+          <w:i/>
+          <w:iCs/>
+          <w:color w:val="8C8C8C"/>
+        </w:rPr>
+        <w:t xml:space="preserve"># </w:t>
+      </w:r>
+      <w:proofErr w:type="spellStart"/>
+      <w:r>
+        <w:rPr>
+          <w:i/>
+          <w:iCs/>
+          <w:color w:val="8C8C8C"/>
+        </w:rPr>
+        <w:t>Возврат</w:t>
+      </w:r>
+      <w:proofErr w:type="spellEnd"/>
+      <w:r>
+        <w:rPr>
+          <w:i/>
+          <w:iCs/>
+          <w:color w:val="8C8C8C"/>
+        </w:rPr>
+        <w:t xml:space="preserve"> </w:t>
+      </w:r>
+      <w:proofErr w:type="spellStart"/>
+      <w:r>
+        <w:rPr>
+          <w:i/>
+          <w:iCs/>
+          <w:color w:val="8C8C8C"/>
+        </w:rPr>
+        <w:t>результата</w:t>
+      </w:r>
+      <w:proofErr w:type="spellEnd"/>
+      <w:r>
+        <w:rPr>
+          <w:i/>
+          <w:iCs/>
+          <w:color w:val="8C8C8C"/>
+        </w:rPr>
+        <w:t xml:space="preserve"> в </w:t>
+      </w:r>
+      <w:proofErr w:type="spellStart"/>
+      <w:r>
+        <w:rPr>
+          <w:i/>
+          <w:iCs/>
+          <w:color w:val="8C8C8C"/>
+        </w:rPr>
+        <w:t>виде</w:t>
+      </w:r>
+      <w:proofErr w:type="spellEnd"/>
+      <w:r>
+        <w:rPr>
+          <w:i/>
+          <w:iCs/>
+          <w:color w:val="8C8C8C"/>
+        </w:rPr>
+        <w:t xml:space="preserve"> </w:t>
+      </w:r>
+      <w:proofErr w:type="spellStart"/>
+      <w:r>
+        <w:rPr>
+          <w:i/>
+          <w:iCs/>
+          <w:color w:val="8C8C8C"/>
+        </w:rPr>
+        <w:t>списка</w:t>
+      </w:r>
+      <w:proofErr w:type="spellEnd"/>
+      <w:r>
+        <w:rPr>
+          <w:i/>
+          <w:iCs/>
+          <w:color w:val="8C8C8C"/>
+        </w:rPr>
+        <w:t xml:space="preserve"> </w:t>
+      </w:r>
+      <w:proofErr w:type="spellStart"/>
+      <w:r>
+        <w:rPr>
+          <w:i/>
+          <w:iCs/>
+          <w:color w:val="8C8C8C"/>
+        </w:rPr>
+        <w:t>строк</w:t>
+      </w:r>
+      <w:proofErr w:type="spellEnd"/>
+      <w:r>
+        <w:rPr>
+          <w:i/>
+          <w:iCs/>
+          <w:color w:val="8C8C8C"/>
+        </w:rPr>
+        <w:br/>
+        <w:t xml:space="preserve">    </w:t>
+      </w:r>
+      <w:r>
+        <w:rPr>
+          <w:color w:val="0033B3"/>
+        </w:rPr>
+        <w:t xml:space="preserve">return </w:t>
+      </w:r>
+      <w:r>
+        <w:rPr>
+          <w:color w:val="080808"/>
+        </w:rPr>
+        <w:t>[</w:t>
+      </w:r>
+      <w:r>
+        <w:rPr>
+          <w:color w:val="000080"/>
+        </w:rPr>
+        <w:t>str</w:t>
+      </w:r>
+      <w:r>
+        <w:rPr>
+          <w:color w:val="080808"/>
+        </w:rPr>
+        <w:t>(</w:t>
+      </w:r>
+      <w:r>
+        <w:rPr>
+          <w:color w:val="000000"/>
+        </w:rPr>
+        <w:t>count</w:t>
+      </w:r>
+      <w:r>
+        <w:rPr>
+          <w:color w:val="080808"/>
+        </w:rPr>
+        <w:t>)]</w:t>
+      </w:r>
+      <w:r>
+        <w:rPr>
+          <w:color w:val="080808"/>
+        </w:rPr>
+        <w:br/>
+      </w:r>
+      <w:r>
+        <w:rPr>
+          <w:color w:val="080808"/>
+        </w:rPr>
+        <w:br/>
+      </w:r>
+      <w:r>
+        <w:rPr>
+          <w:color w:val="080808"/>
+        </w:rPr>
+        <w:br/>
+        <w:t>solve(</w:t>
+      </w:r>
+      <w:proofErr w:type="spellStart"/>
+      <w:r>
+        <w:rPr>
+          <w:color w:val="080808"/>
+        </w:rPr>
+        <w:t>get_solution</w:t>
+      </w:r>
+      <w:proofErr w:type="spellEnd"/>
+      <w:r>
+        <w:rPr>
+          <w:color w:val="080808"/>
+        </w:rPr>
+        <w:t>)</w:t>
+      </w:r>
+    </w:p>
+    <w:p/>
+    <w:p>
+      <w:pPr>
         <w:pStyle w:val="Heading2"/>
         <w:rPr>
           <w:lang w:val="ru-RU"/>
@@ -3486,9 +9074,9 @@
       </w:pPr>
       <w:r>
         <w:rPr>
-          <w:lang w:val="ru-RU"/>
-        </w:rPr>
-        <w:lastRenderedPageBreak/>
+          <w:noProof/>
+          <w:lang w:val="ru-RU"/>
+        </w:rPr>
         <w:drawing>
           <wp:inline distT="0" distB="0" distL="0" distR="0" wp14:anchorId="3641CC71" wp14:editId="3DBA2142">
             <wp:extent cx="736600" cy="850900"/>
@@ -3505,7 +9093,7 @@
                     <pic:cNvPicPr/>
                   </pic:nvPicPr>
                   <pic:blipFill>
-                    <a:blip r:embed="rId11"/>
+                    <a:blip r:embed="rId12"/>
                     <a:stretch>
                       <a:fillRect/>
                     </a:stretch>
@@ -3553,6 +9141,7 @@
       </w:pPr>
       <w:r>
         <w:rPr>
+          <w:noProof/>
           <w:lang w:val="ru-RU"/>
         </w:rPr>
         <w:drawing>
@@ -3571,7 +9160,7 @@
                     <pic:cNvPicPr/>
                   </pic:nvPicPr>
                   <pic:blipFill>
-                    <a:blip r:embed="rId12"/>
+                    <a:blip r:embed="rId13"/>
                     <a:stretch>
                       <a:fillRect/>
                     </a:stretch>
@@ -3620,6 +9209,7 @@
       </w:pPr>
       <w:r>
         <w:rPr>
+          <w:noProof/>
           <w:lang w:val="ru-RU"/>
         </w:rPr>
         <w:drawing>
@@ -3638,7 +9228,7 @@
                     <pic:cNvPicPr/>
                   </pic:nvPicPr>
                   <pic:blipFill>
-                    <a:blip r:embed="rId13"/>
+                    <a:blip r:embed="rId14"/>
                     <a:stretch>
                       <a:fillRect/>
                     </a:stretch>
@@ -3667,6 +9257,7 @@
       </w:pPr>
       <w:r>
         <w:rPr>
+          <w:noProof/>
           <w:lang w:val="ru-RU"/>
         </w:rPr>
         <w:drawing>
@@ -3685,7 +9276,7 @@
                     <pic:cNvPicPr/>
                   </pic:nvPicPr>
                   <pic:blipFill>
-                    <a:blip r:embed="rId14"/>
+                    <a:blip r:embed="rId15"/>
                     <a:stretch>
                       <a:fillRect/>
                     </a:stretch>
@@ -3718,13 +9309,8 @@
         <w:rPr>
           <w:lang w:val="ru-RU"/>
         </w:rPr>
-        <w:t xml:space="preserve">Задача </w:t>
-      </w:r>
-      <w:r>
-        <w:rPr>
-          <w:lang w:val="ru-RU"/>
-        </w:rPr>
-        <w:t>6</w:t>
+        <w:lastRenderedPageBreak/>
+        <w:t>Задача 6</w:t>
       </w:r>
       <w:bookmarkEnd w:id="10"/>
     </w:p>
@@ -3746,6 +9332,60 @@
     </w:p>
     <w:p>
       <w:pPr>
+        <w:rPr>
+          <w:lang w:val="ru-RU"/>
+        </w:rPr>
+      </w:pPr>
+      <w:r>
+        <w:rPr>
+          <w:noProof/>
+          <w:lang w:val="ru-RU"/>
+        </w:rPr>
+        <w:drawing>
+          <wp:inline distT="0" distB="0" distL="0" distR="0" wp14:anchorId="1DB3510E" wp14:editId="3A3F485A">
+            <wp:extent cx="5943600" cy="5934710"/>
+            <wp:effectExtent l="0" t="0" r="0" b="0"/>
+            <wp:docPr id="1207877448" name="Picture 2" descr="A paper with text and numbers&#10;&#10;Description automatically generated"/>
+            <wp:cNvGraphicFramePr>
+              <a:graphicFrameLocks xmlns:a="http://schemas.openxmlformats.org/drawingml/2006/main" noChangeAspect="1"/>
+            </wp:cNvGraphicFramePr>
+            <a:graphic xmlns:a="http://schemas.openxmlformats.org/drawingml/2006/main">
+              <a:graphicData uri="http://schemas.openxmlformats.org/drawingml/2006/picture">
+                <pic:pic xmlns:pic="http://schemas.openxmlformats.org/drawingml/2006/picture">
+                  <pic:nvPicPr>
+                    <pic:cNvPr id="1207877448" name="Picture 2" descr="A paper with text and numbers&#10;&#10;Description automatically generated"/>
+                    <pic:cNvPicPr/>
+                  </pic:nvPicPr>
+                  <pic:blipFill>
+                    <a:blip r:embed="rId16">
+                      <a:extLst>
+                        <a:ext uri="{28A0092B-C50C-407E-A947-70E740481C1C}">
+                          <a14:useLocalDpi xmlns:a14="http://schemas.microsoft.com/office/drawing/2010/main" val="0"/>
+                        </a:ext>
+                      </a:extLst>
+                    </a:blip>
+                    <a:stretch>
+                      <a:fillRect/>
+                    </a:stretch>
+                  </pic:blipFill>
+                  <pic:spPr>
+                    <a:xfrm>
+                      <a:off x="0" y="0"/>
+                      <a:ext cx="5943600" cy="5934710"/>
+                    </a:xfrm>
+                    <a:prstGeom prst="rect">
+                      <a:avLst/>
+                    </a:prstGeom>
+                  </pic:spPr>
+                </pic:pic>
+              </a:graphicData>
+            </a:graphic>
+          </wp:inline>
+        </w:drawing>
+      </w:r>
+    </w:p>
+    <w:p>
+      <w:pPr>
         <w:pStyle w:val="Heading2"/>
         <w:rPr>
           <w:lang w:val="ru-RU"/>
@@ -3768,6 +9408,2825 @@
     </w:p>
     <w:p>
       <w:pPr>
+        <w:pStyle w:val="HTMLPreformatted"/>
+        <w:shd w:val="clear" w:color="auto" w:fill="FFFFFF"/>
+        <w:rPr>
+          <w:color w:val="080808"/>
+        </w:rPr>
+      </w:pPr>
+      <w:r>
+        <w:rPr>
+          <w:color w:val="0033B3"/>
+        </w:rPr>
+        <w:t xml:space="preserve">from </w:t>
+      </w:r>
+      <w:r>
+        <w:rPr>
+          <w:color w:val="080808"/>
+        </w:rPr>
+        <w:t xml:space="preserve">collections </w:t>
+      </w:r>
+      <w:r>
+        <w:rPr>
+          <w:color w:val="0033B3"/>
+        </w:rPr>
+        <w:t xml:space="preserve">import </w:t>
+      </w:r>
+      <w:r>
+        <w:rPr>
+          <w:color w:val="080808"/>
+        </w:rPr>
+        <w:t>deque</w:t>
+      </w:r>
+      <w:r>
+        <w:rPr>
+          <w:color w:val="080808"/>
+        </w:rPr>
+        <w:br/>
+      </w:r>
+      <w:r>
+        <w:rPr>
+          <w:color w:val="0033B3"/>
+        </w:rPr>
+        <w:t xml:space="preserve">from </w:t>
+      </w:r>
+      <w:r>
+        <w:rPr>
+          <w:color w:val="080808"/>
+        </w:rPr>
+        <w:t xml:space="preserve">typing </w:t>
+      </w:r>
+      <w:r>
+        <w:rPr>
+          <w:color w:val="0033B3"/>
+        </w:rPr>
+        <w:t xml:space="preserve">import </w:t>
+      </w:r>
+      <w:r>
+        <w:rPr>
+          <w:color w:val="080808"/>
+        </w:rPr>
+        <w:t>List</w:t>
+      </w:r>
+      <w:r>
+        <w:rPr>
+          <w:color w:val="080808"/>
+        </w:rPr>
+        <w:br/>
+      </w:r>
+      <w:r>
+        <w:rPr>
+          <w:color w:val="080808"/>
+        </w:rPr>
+        <w:br/>
+      </w:r>
+      <w:r>
+        <w:rPr>
+          <w:color w:val="0033B3"/>
+        </w:rPr>
+        <w:t xml:space="preserve">from </w:t>
+      </w:r>
+      <w:r>
+        <w:rPr>
+          <w:color w:val="080808"/>
+        </w:rPr>
+        <w:t xml:space="preserve">common </w:t>
+      </w:r>
+      <w:r>
+        <w:rPr>
+          <w:color w:val="0033B3"/>
+        </w:rPr>
+        <w:t xml:space="preserve">import </w:t>
+      </w:r>
+      <w:r>
+        <w:rPr>
+          <w:color w:val="080808"/>
+        </w:rPr>
+        <w:t>solve</w:t>
+      </w:r>
+      <w:r>
+        <w:rPr>
+          <w:color w:val="080808"/>
+        </w:rPr>
+        <w:br/>
+      </w:r>
+      <w:r>
+        <w:rPr>
+          <w:color w:val="080808"/>
+        </w:rPr>
+        <w:br/>
+      </w:r>
+      <w:r>
+        <w:rPr>
+          <w:color w:val="080808"/>
+        </w:rPr>
+        <w:br/>
+      </w:r>
+      <w:r>
+        <w:rPr>
+          <w:color w:val="0033B3"/>
+        </w:rPr>
+        <w:t xml:space="preserve">def </w:t>
+      </w:r>
+      <w:proofErr w:type="spellStart"/>
+      <w:r>
+        <w:rPr>
+          <w:color w:val="00627A"/>
+        </w:rPr>
+        <w:t>get_solution</w:t>
+      </w:r>
+      <w:proofErr w:type="spellEnd"/>
+      <w:r>
+        <w:rPr>
+          <w:color w:val="080808"/>
+        </w:rPr>
+        <w:t>(</w:t>
+      </w:r>
+      <w:proofErr w:type="spellStart"/>
+      <w:r>
+        <w:rPr>
+          <w:color w:val="000000"/>
+        </w:rPr>
+        <w:t>input_lines</w:t>
+      </w:r>
+      <w:proofErr w:type="spellEnd"/>
+      <w:r>
+        <w:rPr>
+          <w:color w:val="080808"/>
+        </w:rPr>
+        <w:t xml:space="preserve">: </w:t>
+      </w:r>
+      <w:r>
+        <w:rPr>
+          <w:color w:val="000000"/>
+        </w:rPr>
+        <w:t>List[str]</w:t>
+      </w:r>
+      <w:r>
+        <w:rPr>
+          <w:color w:val="080808"/>
+        </w:rPr>
+        <w:t xml:space="preserve">) -&gt; </w:t>
+      </w:r>
+      <w:r>
+        <w:rPr>
+          <w:color w:val="000000"/>
+        </w:rPr>
+        <w:t>List[str]</w:t>
+      </w:r>
+      <w:r>
+        <w:rPr>
+          <w:color w:val="080808"/>
+        </w:rPr>
+        <w:t>:</w:t>
+      </w:r>
+      <w:r>
+        <w:rPr>
+          <w:color w:val="080808"/>
+        </w:rPr>
+        <w:br/>
+        <w:t xml:space="preserve">    </w:t>
+      </w:r>
+      <w:r>
+        <w:rPr>
+          <w:i/>
+          <w:iCs/>
+          <w:color w:val="8C8C8C"/>
+        </w:rPr>
+        <w:t>"""</w:t>
+      </w:r>
+      <w:r>
+        <w:rPr>
+          <w:i/>
+          <w:iCs/>
+          <w:color w:val="8C8C8C"/>
+        </w:rPr>
+        <w:br/>
+      </w:r>
+      <w:r>
+        <w:rPr>
+          <w:i/>
+          <w:iCs/>
+          <w:color w:val="8C8C8C"/>
+        </w:rPr>
+        <w:lastRenderedPageBreak/>
+        <w:t xml:space="preserve">    </w:t>
+      </w:r>
+      <w:proofErr w:type="spellStart"/>
+      <w:r>
+        <w:rPr>
+          <w:i/>
+          <w:iCs/>
+          <w:color w:val="8C8C8C"/>
+        </w:rPr>
+        <w:t>Кратчайший</w:t>
+      </w:r>
+      <w:proofErr w:type="spellEnd"/>
+      <w:r>
+        <w:rPr>
+          <w:i/>
+          <w:iCs/>
+          <w:color w:val="8C8C8C"/>
+        </w:rPr>
+        <w:t xml:space="preserve"> </w:t>
+      </w:r>
+      <w:proofErr w:type="spellStart"/>
+      <w:r>
+        <w:rPr>
+          <w:i/>
+          <w:iCs/>
+          <w:color w:val="8C8C8C"/>
+        </w:rPr>
+        <w:t>путь</w:t>
+      </w:r>
+      <w:proofErr w:type="spellEnd"/>
+      <w:r>
+        <w:rPr>
+          <w:i/>
+          <w:iCs/>
+          <w:color w:val="8C8C8C"/>
+        </w:rPr>
+        <w:t xml:space="preserve"> </w:t>
+      </w:r>
+      <w:proofErr w:type="spellStart"/>
+      <w:r>
+        <w:rPr>
+          <w:i/>
+          <w:iCs/>
+          <w:color w:val="8C8C8C"/>
+        </w:rPr>
+        <w:t>между</w:t>
+      </w:r>
+      <w:proofErr w:type="spellEnd"/>
+      <w:r>
+        <w:rPr>
+          <w:i/>
+          <w:iCs/>
+          <w:color w:val="8C8C8C"/>
+        </w:rPr>
+        <w:t xml:space="preserve"> </w:t>
+      </w:r>
+      <w:proofErr w:type="spellStart"/>
+      <w:r>
+        <w:rPr>
+          <w:i/>
+          <w:iCs/>
+          <w:color w:val="8C8C8C"/>
+        </w:rPr>
+        <w:t>двумя</w:t>
+      </w:r>
+      <w:proofErr w:type="spellEnd"/>
+      <w:r>
+        <w:rPr>
+          <w:i/>
+          <w:iCs/>
+          <w:color w:val="8C8C8C"/>
+        </w:rPr>
+        <w:t xml:space="preserve"> </w:t>
+      </w:r>
+      <w:proofErr w:type="spellStart"/>
+      <w:r>
+        <w:rPr>
+          <w:i/>
+          <w:iCs/>
+          <w:color w:val="8C8C8C"/>
+        </w:rPr>
+        <w:t>городами</w:t>
+      </w:r>
+      <w:proofErr w:type="spellEnd"/>
+      <w:r>
+        <w:rPr>
+          <w:i/>
+          <w:iCs/>
+          <w:color w:val="8C8C8C"/>
+        </w:rPr>
+        <w:t xml:space="preserve"> в </w:t>
+      </w:r>
+      <w:proofErr w:type="spellStart"/>
+      <w:r>
+        <w:rPr>
+          <w:i/>
+          <w:iCs/>
+          <w:color w:val="8C8C8C"/>
+        </w:rPr>
+        <w:t>неориентированном</w:t>
+      </w:r>
+      <w:proofErr w:type="spellEnd"/>
+      <w:r>
+        <w:rPr>
+          <w:i/>
+          <w:iCs/>
+          <w:color w:val="8C8C8C"/>
+        </w:rPr>
+        <w:t xml:space="preserve"> </w:t>
+      </w:r>
+      <w:proofErr w:type="spellStart"/>
+      <w:r>
+        <w:rPr>
+          <w:i/>
+          <w:iCs/>
+          <w:color w:val="8C8C8C"/>
+        </w:rPr>
+        <w:t>графе</w:t>
+      </w:r>
+      <w:proofErr w:type="spellEnd"/>
+      <w:r>
+        <w:rPr>
+          <w:i/>
+          <w:iCs/>
+          <w:color w:val="8C8C8C"/>
+        </w:rPr>
+        <w:t>.</w:t>
+      </w:r>
+      <w:r>
+        <w:rPr>
+          <w:i/>
+          <w:iCs/>
+          <w:color w:val="8C8C8C"/>
+        </w:rPr>
+        <w:br/>
+        <w:t xml:space="preserve">    """</w:t>
+      </w:r>
+      <w:r>
+        <w:rPr>
+          <w:i/>
+          <w:iCs/>
+          <w:color w:val="8C8C8C"/>
+        </w:rPr>
+        <w:br/>
+      </w:r>
+      <w:r>
+        <w:rPr>
+          <w:i/>
+          <w:iCs/>
+          <w:color w:val="8C8C8C"/>
+        </w:rPr>
+        <w:br/>
+        <w:t xml:space="preserve">    # </w:t>
+      </w:r>
+      <w:proofErr w:type="spellStart"/>
+      <w:r>
+        <w:rPr>
+          <w:i/>
+          <w:iCs/>
+          <w:color w:val="8C8C8C"/>
+        </w:rPr>
+        <w:t>Разбираем</w:t>
+      </w:r>
+      <w:proofErr w:type="spellEnd"/>
+      <w:r>
+        <w:rPr>
+          <w:i/>
+          <w:iCs/>
+          <w:color w:val="8C8C8C"/>
+        </w:rPr>
+        <w:t xml:space="preserve"> </w:t>
+      </w:r>
+      <w:proofErr w:type="spellStart"/>
+      <w:r>
+        <w:rPr>
+          <w:i/>
+          <w:iCs/>
+          <w:color w:val="8C8C8C"/>
+        </w:rPr>
+        <w:t>первую</w:t>
+      </w:r>
+      <w:proofErr w:type="spellEnd"/>
+      <w:r>
+        <w:rPr>
+          <w:i/>
+          <w:iCs/>
+          <w:color w:val="8C8C8C"/>
+        </w:rPr>
+        <w:t xml:space="preserve"> </w:t>
+      </w:r>
+      <w:proofErr w:type="spellStart"/>
+      <w:r>
+        <w:rPr>
+          <w:i/>
+          <w:iCs/>
+          <w:color w:val="8C8C8C"/>
+        </w:rPr>
+        <w:t>строку</w:t>
+      </w:r>
+      <w:proofErr w:type="spellEnd"/>
+      <w:r>
+        <w:rPr>
+          <w:i/>
+          <w:iCs/>
+          <w:color w:val="8C8C8C"/>
+        </w:rPr>
+        <w:t xml:space="preserve">, </w:t>
+      </w:r>
+      <w:proofErr w:type="spellStart"/>
+      <w:r>
+        <w:rPr>
+          <w:i/>
+          <w:iCs/>
+          <w:color w:val="8C8C8C"/>
+        </w:rPr>
+        <w:t>получаем</w:t>
+      </w:r>
+      <w:proofErr w:type="spellEnd"/>
+      <w:r>
+        <w:rPr>
+          <w:i/>
+          <w:iCs/>
+          <w:color w:val="8C8C8C"/>
+        </w:rPr>
+        <w:t xml:space="preserve"> </w:t>
+      </w:r>
+      <w:proofErr w:type="spellStart"/>
+      <w:r>
+        <w:rPr>
+          <w:i/>
+          <w:iCs/>
+          <w:color w:val="8C8C8C"/>
+        </w:rPr>
+        <w:t>количество</w:t>
+      </w:r>
+      <w:proofErr w:type="spellEnd"/>
+      <w:r>
+        <w:rPr>
+          <w:i/>
+          <w:iCs/>
+          <w:color w:val="8C8C8C"/>
+        </w:rPr>
+        <w:t xml:space="preserve"> </w:t>
+      </w:r>
+      <w:proofErr w:type="spellStart"/>
+      <w:r>
+        <w:rPr>
+          <w:i/>
+          <w:iCs/>
+          <w:color w:val="8C8C8C"/>
+        </w:rPr>
+        <w:t>вершин</w:t>
+      </w:r>
+      <w:proofErr w:type="spellEnd"/>
+      <w:r>
+        <w:rPr>
+          <w:i/>
+          <w:iCs/>
+          <w:color w:val="8C8C8C"/>
+        </w:rPr>
+        <w:t xml:space="preserve"> и </w:t>
+      </w:r>
+      <w:proofErr w:type="spellStart"/>
+      <w:r>
+        <w:rPr>
+          <w:i/>
+          <w:iCs/>
+          <w:color w:val="8C8C8C"/>
+        </w:rPr>
+        <w:t>ребер</w:t>
+      </w:r>
+      <w:proofErr w:type="spellEnd"/>
+      <w:r>
+        <w:rPr>
+          <w:i/>
+          <w:iCs/>
+          <w:color w:val="8C8C8C"/>
+        </w:rPr>
+        <w:br/>
+        <w:t xml:space="preserve">    </w:t>
+      </w:r>
+      <w:r>
+        <w:rPr>
+          <w:color w:val="000000"/>
+        </w:rPr>
+        <w:t>n</w:t>
+      </w:r>
+      <w:r>
+        <w:rPr>
+          <w:color w:val="080808"/>
+        </w:rPr>
+        <w:t xml:space="preserve">, </w:t>
+      </w:r>
+      <w:r>
+        <w:rPr>
+          <w:color w:val="000000"/>
+        </w:rPr>
+        <w:t xml:space="preserve">m </w:t>
+      </w:r>
+      <w:r>
+        <w:rPr>
+          <w:color w:val="080808"/>
+        </w:rPr>
+        <w:t xml:space="preserve">= </w:t>
+      </w:r>
+      <w:r>
+        <w:rPr>
+          <w:color w:val="000080"/>
+        </w:rPr>
+        <w:t>map</w:t>
+      </w:r>
+      <w:r>
+        <w:rPr>
+          <w:color w:val="080808"/>
+        </w:rPr>
+        <w:t>(</w:t>
+      </w:r>
+      <w:r>
+        <w:rPr>
+          <w:color w:val="000080"/>
+        </w:rPr>
+        <w:t>int</w:t>
+      </w:r>
+      <w:r>
+        <w:rPr>
+          <w:color w:val="080808"/>
+        </w:rPr>
+        <w:t xml:space="preserve">, </w:t>
+      </w:r>
+      <w:proofErr w:type="spellStart"/>
+      <w:r>
+        <w:rPr>
+          <w:color w:val="000000"/>
+        </w:rPr>
+        <w:t>input_lines</w:t>
+      </w:r>
+      <w:proofErr w:type="spellEnd"/>
+      <w:r>
+        <w:rPr>
+          <w:color w:val="080808"/>
+        </w:rPr>
+        <w:t>[</w:t>
+      </w:r>
+      <w:r>
+        <w:rPr>
+          <w:color w:val="1750EB"/>
+        </w:rPr>
+        <w:t>0</w:t>
+      </w:r>
+      <w:r>
+        <w:rPr>
+          <w:color w:val="080808"/>
+        </w:rPr>
+        <w:t>].split())</w:t>
+      </w:r>
+      <w:r>
+        <w:rPr>
+          <w:color w:val="080808"/>
+        </w:rPr>
+        <w:br/>
+      </w:r>
+      <w:r>
+        <w:rPr>
+          <w:color w:val="080808"/>
+        </w:rPr>
+        <w:br/>
+        <w:t xml:space="preserve">    </w:t>
+      </w:r>
+      <w:r>
+        <w:rPr>
+          <w:i/>
+          <w:iCs/>
+          <w:color w:val="8C8C8C"/>
+        </w:rPr>
+        <w:t xml:space="preserve"># </w:t>
+      </w:r>
+      <w:proofErr w:type="spellStart"/>
+      <w:r>
+        <w:rPr>
+          <w:i/>
+          <w:iCs/>
+          <w:color w:val="8C8C8C"/>
+        </w:rPr>
+        <w:t>Инициализируем</w:t>
+      </w:r>
+      <w:proofErr w:type="spellEnd"/>
+      <w:r>
+        <w:rPr>
+          <w:i/>
+          <w:iCs/>
+          <w:color w:val="8C8C8C"/>
+        </w:rPr>
+        <w:t xml:space="preserve"> </w:t>
+      </w:r>
+      <w:proofErr w:type="spellStart"/>
+      <w:r>
+        <w:rPr>
+          <w:i/>
+          <w:iCs/>
+          <w:color w:val="8C8C8C"/>
+        </w:rPr>
+        <w:t>список</w:t>
+      </w:r>
+      <w:proofErr w:type="spellEnd"/>
+      <w:r>
+        <w:rPr>
+          <w:i/>
+          <w:iCs/>
+          <w:color w:val="8C8C8C"/>
+        </w:rPr>
+        <w:t xml:space="preserve"> </w:t>
+      </w:r>
+      <w:proofErr w:type="spellStart"/>
+      <w:r>
+        <w:rPr>
+          <w:i/>
+          <w:iCs/>
+          <w:color w:val="8C8C8C"/>
+        </w:rPr>
+        <w:t>смежности</w:t>
+      </w:r>
+      <w:proofErr w:type="spellEnd"/>
+      <w:r>
+        <w:rPr>
+          <w:i/>
+          <w:iCs/>
+          <w:color w:val="8C8C8C"/>
+        </w:rPr>
+        <w:t xml:space="preserve"> </w:t>
+      </w:r>
+      <w:proofErr w:type="spellStart"/>
+      <w:r>
+        <w:rPr>
+          <w:i/>
+          <w:iCs/>
+          <w:color w:val="8C8C8C"/>
+        </w:rPr>
+        <w:t>для</w:t>
+      </w:r>
+      <w:proofErr w:type="spellEnd"/>
+      <w:r>
+        <w:rPr>
+          <w:i/>
+          <w:iCs/>
+          <w:color w:val="8C8C8C"/>
+        </w:rPr>
+        <w:t xml:space="preserve"> </w:t>
+      </w:r>
+      <w:proofErr w:type="spellStart"/>
+      <w:r>
+        <w:rPr>
+          <w:i/>
+          <w:iCs/>
+          <w:color w:val="8C8C8C"/>
+        </w:rPr>
+        <w:t>представления</w:t>
+      </w:r>
+      <w:proofErr w:type="spellEnd"/>
+      <w:r>
+        <w:rPr>
+          <w:i/>
+          <w:iCs/>
+          <w:color w:val="8C8C8C"/>
+        </w:rPr>
+        <w:t xml:space="preserve"> </w:t>
+      </w:r>
+      <w:proofErr w:type="spellStart"/>
+      <w:r>
+        <w:rPr>
+          <w:i/>
+          <w:iCs/>
+          <w:color w:val="8C8C8C"/>
+        </w:rPr>
+        <w:t>графа</w:t>
+      </w:r>
+      <w:proofErr w:type="spellEnd"/>
+      <w:r>
+        <w:rPr>
+          <w:i/>
+          <w:iCs/>
+          <w:color w:val="8C8C8C"/>
+        </w:rPr>
+        <w:br/>
+        <w:t xml:space="preserve">    </w:t>
+      </w:r>
+      <w:r>
+        <w:rPr>
+          <w:color w:val="000000"/>
+        </w:rPr>
+        <w:t xml:space="preserve">graph </w:t>
+      </w:r>
+      <w:r>
+        <w:rPr>
+          <w:color w:val="080808"/>
+        </w:rPr>
+        <w:t xml:space="preserve">= [[] </w:t>
+      </w:r>
+      <w:r>
+        <w:rPr>
+          <w:color w:val="0033B3"/>
+        </w:rPr>
+        <w:t xml:space="preserve">for </w:t>
+      </w:r>
+      <w:r>
+        <w:rPr>
+          <w:color w:val="080808"/>
+        </w:rPr>
+        <w:t xml:space="preserve">_ </w:t>
+      </w:r>
+      <w:r>
+        <w:rPr>
+          <w:color w:val="0033B3"/>
+        </w:rPr>
+        <w:t xml:space="preserve">in </w:t>
+      </w:r>
+      <w:r>
+        <w:rPr>
+          <w:color w:val="000080"/>
+        </w:rPr>
+        <w:t>range</w:t>
+      </w:r>
+      <w:r>
+        <w:rPr>
+          <w:color w:val="080808"/>
+        </w:rPr>
+        <w:t>(</w:t>
+      </w:r>
+      <w:r>
+        <w:rPr>
+          <w:color w:val="000000"/>
+        </w:rPr>
+        <w:t xml:space="preserve">n </w:t>
+      </w:r>
+      <w:r>
+        <w:rPr>
+          <w:color w:val="080808"/>
+        </w:rPr>
+        <w:t xml:space="preserve">+ </w:t>
+      </w:r>
+      <w:r>
+        <w:rPr>
+          <w:color w:val="1750EB"/>
+        </w:rPr>
+        <w:t>1</w:t>
+      </w:r>
+      <w:r>
+        <w:rPr>
+          <w:color w:val="080808"/>
+        </w:rPr>
+        <w:t xml:space="preserve">)]  </w:t>
+      </w:r>
+      <w:r>
+        <w:rPr>
+          <w:i/>
+          <w:iCs/>
+          <w:color w:val="8C8C8C"/>
+        </w:rPr>
+        <w:t xml:space="preserve"># </w:t>
+      </w:r>
+      <w:proofErr w:type="spellStart"/>
+      <w:r>
+        <w:rPr>
+          <w:i/>
+          <w:iCs/>
+          <w:color w:val="8C8C8C"/>
+        </w:rPr>
+        <w:t>Используем</w:t>
+      </w:r>
+      <w:proofErr w:type="spellEnd"/>
+      <w:r>
+        <w:rPr>
+          <w:i/>
+          <w:iCs/>
+          <w:color w:val="8C8C8C"/>
+        </w:rPr>
+        <w:t xml:space="preserve"> n + 1 </w:t>
+      </w:r>
+      <w:proofErr w:type="spellStart"/>
+      <w:r>
+        <w:rPr>
+          <w:i/>
+          <w:iCs/>
+          <w:color w:val="8C8C8C"/>
+        </w:rPr>
+        <w:t>для</w:t>
+      </w:r>
+      <w:proofErr w:type="spellEnd"/>
+      <w:r>
+        <w:rPr>
+          <w:i/>
+          <w:iCs/>
+          <w:color w:val="8C8C8C"/>
+        </w:rPr>
+        <w:t xml:space="preserve"> </w:t>
+      </w:r>
+      <w:proofErr w:type="spellStart"/>
+      <w:r>
+        <w:rPr>
+          <w:i/>
+          <w:iCs/>
+          <w:color w:val="8C8C8C"/>
+        </w:rPr>
+        <w:t>удобства</w:t>
+      </w:r>
+      <w:proofErr w:type="spellEnd"/>
+      <w:r>
+        <w:rPr>
+          <w:i/>
+          <w:iCs/>
+          <w:color w:val="8C8C8C"/>
+        </w:rPr>
+        <w:t xml:space="preserve"> </w:t>
+      </w:r>
+      <w:proofErr w:type="spellStart"/>
+      <w:r>
+        <w:rPr>
+          <w:i/>
+          <w:iCs/>
+          <w:color w:val="8C8C8C"/>
+        </w:rPr>
+        <w:t>индексации</w:t>
+      </w:r>
+      <w:proofErr w:type="spellEnd"/>
+      <w:r>
+        <w:rPr>
+          <w:i/>
+          <w:iCs/>
+          <w:color w:val="8C8C8C"/>
+        </w:rPr>
+        <w:t xml:space="preserve"> </w:t>
+      </w:r>
+      <w:proofErr w:type="spellStart"/>
+      <w:r>
+        <w:rPr>
+          <w:i/>
+          <w:iCs/>
+          <w:color w:val="8C8C8C"/>
+        </w:rPr>
+        <w:t>вершин</w:t>
+      </w:r>
+      <w:proofErr w:type="spellEnd"/>
+      <w:r>
+        <w:rPr>
+          <w:i/>
+          <w:iCs/>
+          <w:color w:val="8C8C8C"/>
+        </w:rPr>
+        <w:t xml:space="preserve"> с 1</w:t>
+      </w:r>
+      <w:r>
+        <w:rPr>
+          <w:i/>
+          <w:iCs/>
+          <w:color w:val="8C8C8C"/>
+        </w:rPr>
+        <w:br/>
+      </w:r>
+      <w:r>
+        <w:rPr>
+          <w:i/>
+          <w:iCs/>
+          <w:color w:val="8C8C8C"/>
+        </w:rPr>
+        <w:br/>
+        <w:t xml:space="preserve">    # </w:t>
+      </w:r>
+      <w:proofErr w:type="spellStart"/>
+      <w:r>
+        <w:rPr>
+          <w:i/>
+          <w:iCs/>
+          <w:color w:val="8C8C8C"/>
+        </w:rPr>
+        <w:t>Заполняем</w:t>
+      </w:r>
+      <w:proofErr w:type="spellEnd"/>
+      <w:r>
+        <w:rPr>
+          <w:i/>
+          <w:iCs/>
+          <w:color w:val="8C8C8C"/>
+        </w:rPr>
+        <w:t xml:space="preserve"> </w:t>
+      </w:r>
+      <w:proofErr w:type="spellStart"/>
+      <w:r>
+        <w:rPr>
+          <w:i/>
+          <w:iCs/>
+          <w:color w:val="8C8C8C"/>
+        </w:rPr>
+        <w:t>граф</w:t>
+      </w:r>
+      <w:proofErr w:type="spellEnd"/>
+      <w:r>
+        <w:rPr>
+          <w:i/>
+          <w:iCs/>
+          <w:color w:val="8C8C8C"/>
+        </w:rPr>
+        <w:t xml:space="preserve"> </w:t>
+      </w:r>
+      <w:proofErr w:type="spellStart"/>
+      <w:r>
+        <w:rPr>
+          <w:i/>
+          <w:iCs/>
+          <w:color w:val="8C8C8C"/>
+        </w:rPr>
+        <w:t>на</w:t>
+      </w:r>
+      <w:proofErr w:type="spellEnd"/>
+      <w:r>
+        <w:rPr>
+          <w:i/>
+          <w:iCs/>
+          <w:color w:val="8C8C8C"/>
+        </w:rPr>
+        <w:t xml:space="preserve"> </w:t>
+      </w:r>
+      <w:proofErr w:type="spellStart"/>
+      <w:r>
+        <w:rPr>
+          <w:i/>
+          <w:iCs/>
+          <w:color w:val="8C8C8C"/>
+        </w:rPr>
+        <w:t>основе</w:t>
+      </w:r>
+      <w:proofErr w:type="spellEnd"/>
+      <w:r>
+        <w:rPr>
+          <w:i/>
+          <w:iCs/>
+          <w:color w:val="8C8C8C"/>
+        </w:rPr>
+        <w:t xml:space="preserve"> </w:t>
+      </w:r>
+      <w:proofErr w:type="spellStart"/>
+      <w:r>
+        <w:rPr>
+          <w:i/>
+          <w:iCs/>
+          <w:color w:val="8C8C8C"/>
+        </w:rPr>
+        <w:t>последующих</w:t>
+      </w:r>
+      <w:proofErr w:type="spellEnd"/>
+      <w:r>
+        <w:rPr>
+          <w:i/>
+          <w:iCs/>
+          <w:color w:val="8C8C8C"/>
+        </w:rPr>
+        <w:t xml:space="preserve"> m </w:t>
+      </w:r>
+      <w:proofErr w:type="spellStart"/>
+      <w:r>
+        <w:rPr>
+          <w:i/>
+          <w:iCs/>
+          <w:color w:val="8C8C8C"/>
+        </w:rPr>
+        <w:t>строк</w:t>
+      </w:r>
+      <w:proofErr w:type="spellEnd"/>
+      <w:r>
+        <w:rPr>
+          <w:i/>
+          <w:iCs/>
+          <w:color w:val="8C8C8C"/>
+        </w:rPr>
+        <w:br/>
+        <w:t xml:space="preserve">    </w:t>
+      </w:r>
+      <w:r>
+        <w:rPr>
+          <w:color w:val="0033B3"/>
+        </w:rPr>
+        <w:t xml:space="preserve">for </w:t>
+      </w:r>
+      <w:proofErr w:type="spellStart"/>
+      <w:r>
+        <w:rPr>
+          <w:color w:val="000000"/>
+        </w:rPr>
+        <w:t>i</w:t>
+      </w:r>
+      <w:proofErr w:type="spellEnd"/>
+      <w:r>
+        <w:rPr>
+          <w:color w:val="000000"/>
+        </w:rPr>
+        <w:t xml:space="preserve"> </w:t>
+      </w:r>
+      <w:r>
+        <w:rPr>
+          <w:color w:val="0033B3"/>
+        </w:rPr>
+        <w:t xml:space="preserve">in </w:t>
+      </w:r>
+      <w:r>
+        <w:rPr>
+          <w:color w:val="000080"/>
+        </w:rPr>
+        <w:t>range</w:t>
+      </w:r>
+      <w:r>
+        <w:rPr>
+          <w:color w:val="080808"/>
+        </w:rPr>
+        <w:t>(</w:t>
+      </w:r>
+      <w:r>
+        <w:rPr>
+          <w:color w:val="1750EB"/>
+        </w:rPr>
+        <w:t>1</w:t>
+      </w:r>
+      <w:r>
+        <w:rPr>
+          <w:color w:val="080808"/>
+        </w:rPr>
+        <w:t xml:space="preserve">, </w:t>
+      </w:r>
+      <w:r>
+        <w:rPr>
+          <w:color w:val="000000"/>
+        </w:rPr>
+        <w:t xml:space="preserve">m </w:t>
+      </w:r>
+      <w:r>
+        <w:rPr>
+          <w:color w:val="080808"/>
+        </w:rPr>
+        <w:t xml:space="preserve">+ </w:t>
+      </w:r>
+      <w:r>
+        <w:rPr>
+          <w:color w:val="1750EB"/>
+        </w:rPr>
+        <w:t>1</w:t>
+      </w:r>
+      <w:r>
+        <w:rPr>
+          <w:color w:val="080808"/>
+        </w:rPr>
+        <w:t>):</w:t>
+      </w:r>
+      <w:r>
+        <w:rPr>
+          <w:color w:val="080808"/>
+        </w:rPr>
+        <w:br/>
+        <w:t xml:space="preserve">        </w:t>
+      </w:r>
+      <w:r>
+        <w:rPr>
+          <w:color w:val="000000"/>
+        </w:rPr>
+        <w:t>a</w:t>
+      </w:r>
+      <w:r>
+        <w:rPr>
+          <w:color w:val="080808"/>
+        </w:rPr>
+        <w:t xml:space="preserve">, </w:t>
+      </w:r>
+      <w:r>
+        <w:rPr>
+          <w:color w:val="000000"/>
+        </w:rPr>
+        <w:t xml:space="preserve">b </w:t>
+      </w:r>
+      <w:r>
+        <w:rPr>
+          <w:color w:val="080808"/>
+        </w:rPr>
+        <w:t xml:space="preserve">= </w:t>
+      </w:r>
+      <w:r>
+        <w:rPr>
+          <w:color w:val="000080"/>
+        </w:rPr>
+        <w:t>map</w:t>
+      </w:r>
+      <w:r>
+        <w:rPr>
+          <w:color w:val="080808"/>
+        </w:rPr>
+        <w:t>(</w:t>
+      </w:r>
+      <w:r>
+        <w:rPr>
+          <w:color w:val="000080"/>
+        </w:rPr>
+        <w:t>int</w:t>
+      </w:r>
+      <w:r>
+        <w:rPr>
+          <w:color w:val="080808"/>
+        </w:rPr>
+        <w:t xml:space="preserve">, </w:t>
+      </w:r>
+      <w:proofErr w:type="spellStart"/>
+      <w:r>
+        <w:rPr>
+          <w:color w:val="000000"/>
+        </w:rPr>
+        <w:t>input_lines</w:t>
+      </w:r>
+      <w:proofErr w:type="spellEnd"/>
+      <w:r>
+        <w:rPr>
+          <w:color w:val="080808"/>
+        </w:rPr>
+        <w:t>[</w:t>
+      </w:r>
+      <w:proofErr w:type="spellStart"/>
+      <w:r>
+        <w:rPr>
+          <w:color w:val="000000"/>
+        </w:rPr>
+        <w:t>i</w:t>
+      </w:r>
+      <w:proofErr w:type="spellEnd"/>
+      <w:r>
+        <w:rPr>
+          <w:color w:val="080808"/>
+        </w:rPr>
+        <w:t>].split())</w:t>
+      </w:r>
+      <w:r>
+        <w:rPr>
+          <w:color w:val="080808"/>
+        </w:rPr>
+        <w:br/>
+        <w:t xml:space="preserve">        </w:t>
+      </w:r>
+      <w:r>
+        <w:rPr>
+          <w:color w:val="000000"/>
+        </w:rPr>
+        <w:t>graph</w:t>
+      </w:r>
+      <w:r>
+        <w:rPr>
+          <w:color w:val="080808"/>
+        </w:rPr>
+        <w:t>[</w:t>
+      </w:r>
+      <w:r>
+        <w:rPr>
+          <w:color w:val="000000"/>
+        </w:rPr>
+        <w:t>a</w:t>
+      </w:r>
+      <w:r>
+        <w:rPr>
+          <w:color w:val="080808"/>
+        </w:rPr>
+        <w:t>].append(</w:t>
+      </w:r>
+      <w:r>
+        <w:rPr>
+          <w:color w:val="000000"/>
+        </w:rPr>
+        <w:t>b</w:t>
+      </w:r>
+      <w:r>
+        <w:rPr>
+          <w:color w:val="080808"/>
+        </w:rPr>
+        <w:t>)</w:t>
+      </w:r>
+      <w:r>
+        <w:rPr>
+          <w:color w:val="080808"/>
+        </w:rPr>
+        <w:br/>
+        <w:t xml:space="preserve">        </w:t>
+      </w:r>
+      <w:r>
+        <w:rPr>
+          <w:color w:val="000000"/>
+        </w:rPr>
+        <w:t>graph</w:t>
+      </w:r>
+      <w:r>
+        <w:rPr>
+          <w:color w:val="080808"/>
+        </w:rPr>
+        <w:t>[</w:t>
+      </w:r>
+      <w:r>
+        <w:rPr>
+          <w:color w:val="000000"/>
+        </w:rPr>
+        <w:t>b</w:t>
+      </w:r>
+      <w:r>
+        <w:rPr>
+          <w:color w:val="080808"/>
+        </w:rPr>
+        <w:t>].append(</w:t>
+      </w:r>
+      <w:r>
+        <w:rPr>
+          <w:color w:val="000000"/>
+        </w:rPr>
+        <w:t>a</w:t>
+      </w:r>
+      <w:r>
+        <w:rPr>
+          <w:color w:val="080808"/>
+        </w:rPr>
+        <w:t>)</w:t>
+      </w:r>
+      <w:r>
+        <w:rPr>
+          <w:color w:val="080808"/>
+        </w:rPr>
+        <w:br/>
+      </w:r>
+      <w:r>
+        <w:rPr>
+          <w:color w:val="080808"/>
+        </w:rPr>
+        <w:br/>
+        <w:t xml:space="preserve">    </w:t>
+      </w:r>
+      <w:r>
+        <w:rPr>
+          <w:i/>
+          <w:iCs/>
+          <w:color w:val="8C8C8C"/>
+        </w:rPr>
+        <w:t xml:space="preserve"># </w:t>
+      </w:r>
+      <w:proofErr w:type="spellStart"/>
+      <w:r>
+        <w:rPr>
+          <w:i/>
+          <w:iCs/>
+          <w:color w:val="8C8C8C"/>
+        </w:rPr>
+        <w:t>Извлекаем</w:t>
+      </w:r>
+      <w:proofErr w:type="spellEnd"/>
+      <w:r>
+        <w:rPr>
+          <w:i/>
+          <w:iCs/>
+          <w:color w:val="8C8C8C"/>
+        </w:rPr>
+        <w:t xml:space="preserve"> </w:t>
+      </w:r>
+      <w:proofErr w:type="spellStart"/>
+      <w:r>
+        <w:rPr>
+          <w:i/>
+          <w:iCs/>
+          <w:color w:val="8C8C8C"/>
+        </w:rPr>
+        <w:t>вершины</w:t>
+      </w:r>
+      <w:proofErr w:type="spellEnd"/>
+      <w:r>
+        <w:rPr>
+          <w:i/>
+          <w:iCs/>
+          <w:color w:val="8C8C8C"/>
+        </w:rPr>
+        <w:t xml:space="preserve"> u и v, </w:t>
+      </w:r>
+      <w:proofErr w:type="spellStart"/>
+      <w:r>
+        <w:rPr>
+          <w:i/>
+          <w:iCs/>
+          <w:color w:val="8C8C8C"/>
+        </w:rPr>
+        <w:t>между</w:t>
+      </w:r>
+      <w:proofErr w:type="spellEnd"/>
+      <w:r>
+        <w:rPr>
+          <w:i/>
+          <w:iCs/>
+          <w:color w:val="8C8C8C"/>
+        </w:rPr>
+        <w:t xml:space="preserve"> </w:t>
+      </w:r>
+      <w:proofErr w:type="spellStart"/>
+      <w:r>
+        <w:rPr>
+          <w:i/>
+          <w:iCs/>
+          <w:color w:val="8C8C8C"/>
+        </w:rPr>
+        <w:t>которыми</w:t>
+      </w:r>
+      <w:proofErr w:type="spellEnd"/>
+      <w:r>
+        <w:rPr>
+          <w:i/>
+          <w:iCs/>
+          <w:color w:val="8C8C8C"/>
+        </w:rPr>
+        <w:t xml:space="preserve"> </w:t>
+      </w:r>
+      <w:proofErr w:type="spellStart"/>
+      <w:r>
+        <w:rPr>
+          <w:i/>
+          <w:iCs/>
+          <w:color w:val="8C8C8C"/>
+        </w:rPr>
+        <w:t>нужно</w:t>
+      </w:r>
+      <w:proofErr w:type="spellEnd"/>
+      <w:r>
+        <w:rPr>
+          <w:i/>
+          <w:iCs/>
+          <w:color w:val="8C8C8C"/>
+        </w:rPr>
+        <w:t xml:space="preserve"> </w:t>
+      </w:r>
+      <w:proofErr w:type="spellStart"/>
+      <w:r>
+        <w:rPr>
+          <w:i/>
+          <w:iCs/>
+          <w:color w:val="8C8C8C"/>
+        </w:rPr>
+        <w:t>найти</w:t>
+      </w:r>
+      <w:proofErr w:type="spellEnd"/>
+      <w:r>
+        <w:rPr>
+          <w:i/>
+          <w:iCs/>
+          <w:color w:val="8C8C8C"/>
+        </w:rPr>
+        <w:t xml:space="preserve"> </w:t>
+      </w:r>
+      <w:proofErr w:type="spellStart"/>
+      <w:r>
+        <w:rPr>
+          <w:i/>
+          <w:iCs/>
+          <w:color w:val="8C8C8C"/>
+        </w:rPr>
+        <w:t>кратчайший</w:t>
+      </w:r>
+      <w:proofErr w:type="spellEnd"/>
+      <w:r>
+        <w:rPr>
+          <w:i/>
+          <w:iCs/>
+          <w:color w:val="8C8C8C"/>
+        </w:rPr>
+        <w:t xml:space="preserve"> </w:t>
+      </w:r>
+      <w:proofErr w:type="spellStart"/>
+      <w:r>
+        <w:rPr>
+          <w:i/>
+          <w:iCs/>
+          <w:color w:val="8C8C8C"/>
+        </w:rPr>
+        <w:t>путь</w:t>
+      </w:r>
+      <w:proofErr w:type="spellEnd"/>
+      <w:r>
+        <w:rPr>
+          <w:i/>
+          <w:iCs/>
+          <w:color w:val="8C8C8C"/>
+        </w:rPr>
+        <w:br/>
+        <w:t xml:space="preserve">    </w:t>
+      </w:r>
+      <w:r>
+        <w:rPr>
+          <w:color w:val="000000"/>
+        </w:rPr>
+        <w:t>u</w:t>
+      </w:r>
+      <w:r>
+        <w:rPr>
+          <w:color w:val="080808"/>
+        </w:rPr>
+        <w:t xml:space="preserve">, </w:t>
+      </w:r>
+      <w:r>
+        <w:rPr>
+          <w:color w:val="000000"/>
+        </w:rPr>
+        <w:t xml:space="preserve">v </w:t>
+      </w:r>
+      <w:r>
+        <w:rPr>
+          <w:color w:val="080808"/>
+        </w:rPr>
+        <w:t xml:space="preserve">= </w:t>
+      </w:r>
+      <w:r>
+        <w:rPr>
+          <w:color w:val="000080"/>
+        </w:rPr>
+        <w:t>map</w:t>
+      </w:r>
+      <w:r>
+        <w:rPr>
+          <w:color w:val="080808"/>
+        </w:rPr>
+        <w:t>(</w:t>
+      </w:r>
+      <w:r>
+        <w:rPr>
+          <w:color w:val="000080"/>
+        </w:rPr>
+        <w:t>int</w:t>
+      </w:r>
+      <w:r>
+        <w:rPr>
+          <w:color w:val="080808"/>
+        </w:rPr>
+        <w:t xml:space="preserve">, </w:t>
+      </w:r>
+      <w:proofErr w:type="spellStart"/>
+      <w:r>
+        <w:rPr>
+          <w:color w:val="000000"/>
+        </w:rPr>
+        <w:t>input_lines</w:t>
+      </w:r>
+      <w:proofErr w:type="spellEnd"/>
+      <w:r>
+        <w:rPr>
+          <w:color w:val="080808"/>
+        </w:rPr>
+        <w:t>[</w:t>
+      </w:r>
+      <w:r>
+        <w:rPr>
+          <w:color w:val="000000"/>
+        </w:rPr>
+        <w:t xml:space="preserve">m </w:t>
+      </w:r>
+      <w:r>
+        <w:rPr>
+          <w:color w:val="080808"/>
+        </w:rPr>
+        <w:t xml:space="preserve">+ </w:t>
+      </w:r>
+      <w:r>
+        <w:rPr>
+          <w:color w:val="1750EB"/>
+        </w:rPr>
+        <w:t>1</w:t>
+      </w:r>
+      <w:r>
+        <w:rPr>
+          <w:color w:val="080808"/>
+        </w:rPr>
+        <w:t>].split())</w:t>
+      </w:r>
+      <w:r>
+        <w:rPr>
+          <w:color w:val="080808"/>
+        </w:rPr>
+        <w:br/>
+      </w:r>
+      <w:r>
+        <w:rPr>
+          <w:color w:val="080808"/>
+        </w:rPr>
+        <w:br/>
+        <w:t xml:space="preserve">    </w:t>
+      </w:r>
+      <w:r>
+        <w:rPr>
+          <w:i/>
+          <w:iCs/>
+          <w:color w:val="8C8C8C"/>
+        </w:rPr>
+        <w:t xml:space="preserve"># </w:t>
+      </w:r>
+      <w:proofErr w:type="spellStart"/>
+      <w:r>
+        <w:rPr>
+          <w:i/>
+          <w:iCs/>
+          <w:color w:val="8C8C8C"/>
+        </w:rPr>
+        <w:t>Массив</w:t>
+      </w:r>
+      <w:proofErr w:type="spellEnd"/>
+      <w:r>
+        <w:rPr>
+          <w:i/>
+          <w:iCs/>
+          <w:color w:val="8C8C8C"/>
+        </w:rPr>
+        <w:t xml:space="preserve"> </w:t>
+      </w:r>
+      <w:proofErr w:type="spellStart"/>
+      <w:r>
+        <w:rPr>
+          <w:i/>
+          <w:iCs/>
+          <w:color w:val="8C8C8C"/>
+        </w:rPr>
+        <w:t>для</w:t>
+      </w:r>
+      <w:proofErr w:type="spellEnd"/>
+      <w:r>
+        <w:rPr>
+          <w:i/>
+          <w:iCs/>
+          <w:color w:val="8C8C8C"/>
+        </w:rPr>
+        <w:t xml:space="preserve"> </w:t>
+      </w:r>
+      <w:proofErr w:type="spellStart"/>
+      <w:r>
+        <w:rPr>
+          <w:i/>
+          <w:iCs/>
+          <w:color w:val="8C8C8C"/>
+        </w:rPr>
+        <w:t>хранения</w:t>
+      </w:r>
+      <w:proofErr w:type="spellEnd"/>
+      <w:r>
+        <w:rPr>
+          <w:i/>
+          <w:iCs/>
+          <w:color w:val="8C8C8C"/>
+        </w:rPr>
+        <w:t xml:space="preserve"> </w:t>
+      </w:r>
+      <w:proofErr w:type="spellStart"/>
+      <w:r>
+        <w:rPr>
+          <w:i/>
+          <w:iCs/>
+          <w:color w:val="8C8C8C"/>
+        </w:rPr>
+        <w:t>расстояний</w:t>
+      </w:r>
+      <w:proofErr w:type="spellEnd"/>
+      <w:r>
+        <w:rPr>
+          <w:i/>
+          <w:iCs/>
+          <w:color w:val="8C8C8C"/>
+        </w:rPr>
+        <w:t xml:space="preserve"> </w:t>
+      </w:r>
+      <w:proofErr w:type="spellStart"/>
+      <w:r>
+        <w:rPr>
+          <w:i/>
+          <w:iCs/>
+          <w:color w:val="8C8C8C"/>
+        </w:rPr>
+        <w:t>от</w:t>
+      </w:r>
+      <w:proofErr w:type="spellEnd"/>
+      <w:r>
+        <w:rPr>
+          <w:i/>
+          <w:iCs/>
+          <w:color w:val="8C8C8C"/>
+        </w:rPr>
+        <w:t xml:space="preserve"> </w:t>
+      </w:r>
+      <w:proofErr w:type="spellStart"/>
+      <w:r>
+        <w:rPr>
+          <w:i/>
+          <w:iCs/>
+          <w:color w:val="8C8C8C"/>
+        </w:rPr>
+        <w:t>вершины</w:t>
+      </w:r>
+      <w:proofErr w:type="spellEnd"/>
+      <w:r>
+        <w:rPr>
+          <w:i/>
+          <w:iCs/>
+          <w:color w:val="8C8C8C"/>
+        </w:rPr>
+        <w:t xml:space="preserve"> u </w:t>
+      </w:r>
+      <w:proofErr w:type="spellStart"/>
+      <w:r>
+        <w:rPr>
+          <w:i/>
+          <w:iCs/>
+          <w:color w:val="8C8C8C"/>
+        </w:rPr>
+        <w:t>до</w:t>
+      </w:r>
+      <w:proofErr w:type="spellEnd"/>
+      <w:r>
+        <w:rPr>
+          <w:i/>
+          <w:iCs/>
+          <w:color w:val="8C8C8C"/>
+        </w:rPr>
+        <w:t xml:space="preserve"> </w:t>
+      </w:r>
+      <w:proofErr w:type="spellStart"/>
+      <w:r>
+        <w:rPr>
+          <w:i/>
+          <w:iCs/>
+          <w:color w:val="8C8C8C"/>
+        </w:rPr>
+        <w:t>всех</w:t>
+      </w:r>
+      <w:proofErr w:type="spellEnd"/>
+      <w:r>
+        <w:rPr>
+          <w:i/>
+          <w:iCs/>
+          <w:color w:val="8C8C8C"/>
+        </w:rPr>
+        <w:t xml:space="preserve"> </w:t>
+      </w:r>
+      <w:proofErr w:type="spellStart"/>
+      <w:r>
+        <w:rPr>
+          <w:i/>
+          <w:iCs/>
+          <w:color w:val="8C8C8C"/>
+        </w:rPr>
+        <w:t>остальных</w:t>
+      </w:r>
+      <w:proofErr w:type="spellEnd"/>
+      <w:r>
+        <w:rPr>
+          <w:i/>
+          <w:iCs/>
+          <w:color w:val="8C8C8C"/>
+        </w:rPr>
+        <w:br/>
+        <w:t xml:space="preserve">    </w:t>
+      </w:r>
+      <w:r>
+        <w:rPr>
+          <w:color w:val="000000"/>
+        </w:rPr>
+        <w:t xml:space="preserve">distance </w:t>
+      </w:r>
+      <w:r>
+        <w:rPr>
+          <w:color w:val="080808"/>
+        </w:rPr>
+        <w:t>= [-</w:t>
+      </w:r>
+      <w:r>
+        <w:rPr>
+          <w:color w:val="1750EB"/>
+        </w:rPr>
+        <w:t>1</w:t>
+      </w:r>
+      <w:r>
+        <w:rPr>
+          <w:color w:val="080808"/>
+        </w:rPr>
+        <w:t>] * (</w:t>
+      </w:r>
+      <w:r>
+        <w:rPr>
+          <w:color w:val="000000"/>
+        </w:rPr>
+        <w:t xml:space="preserve">n </w:t>
+      </w:r>
+      <w:r>
+        <w:rPr>
+          <w:color w:val="080808"/>
+        </w:rPr>
+        <w:t xml:space="preserve">+ </w:t>
+      </w:r>
+      <w:r>
+        <w:rPr>
+          <w:color w:val="1750EB"/>
+        </w:rPr>
+        <w:t>1</w:t>
+      </w:r>
+      <w:r>
+        <w:rPr>
+          <w:color w:val="080808"/>
+        </w:rPr>
+        <w:t>)</w:t>
+      </w:r>
+      <w:r>
+        <w:rPr>
+          <w:color w:val="080808"/>
+        </w:rPr>
+        <w:br/>
+        <w:t xml:space="preserve">    </w:t>
+      </w:r>
+      <w:r>
+        <w:rPr>
+          <w:color w:val="000000"/>
+        </w:rPr>
+        <w:t>distance</w:t>
+      </w:r>
+      <w:r>
+        <w:rPr>
+          <w:color w:val="080808"/>
+        </w:rPr>
+        <w:t>[</w:t>
+      </w:r>
+      <w:r>
+        <w:rPr>
+          <w:color w:val="000000"/>
+        </w:rPr>
+        <w:t>u</w:t>
+      </w:r>
+      <w:r>
+        <w:rPr>
+          <w:color w:val="080808"/>
+        </w:rPr>
+        <w:t xml:space="preserve">] = </w:t>
+      </w:r>
+      <w:r>
+        <w:rPr>
+          <w:color w:val="1750EB"/>
+        </w:rPr>
+        <w:t xml:space="preserve">0  </w:t>
+      </w:r>
+      <w:r>
+        <w:rPr>
+          <w:i/>
+          <w:iCs/>
+          <w:color w:val="8C8C8C"/>
+        </w:rPr>
+        <w:t xml:space="preserve"># </w:t>
+      </w:r>
+      <w:proofErr w:type="spellStart"/>
+      <w:r>
+        <w:rPr>
+          <w:i/>
+          <w:iCs/>
+          <w:color w:val="8C8C8C"/>
+        </w:rPr>
+        <w:t>Расстояние</w:t>
+      </w:r>
+      <w:proofErr w:type="spellEnd"/>
+      <w:r>
+        <w:rPr>
+          <w:i/>
+          <w:iCs/>
+          <w:color w:val="8C8C8C"/>
+        </w:rPr>
+        <w:t xml:space="preserve"> </w:t>
+      </w:r>
+      <w:proofErr w:type="spellStart"/>
+      <w:r>
+        <w:rPr>
+          <w:i/>
+          <w:iCs/>
+          <w:color w:val="8C8C8C"/>
+        </w:rPr>
+        <w:t>до</w:t>
+      </w:r>
+      <w:proofErr w:type="spellEnd"/>
+      <w:r>
+        <w:rPr>
+          <w:i/>
+          <w:iCs/>
+          <w:color w:val="8C8C8C"/>
+        </w:rPr>
+        <w:t xml:space="preserve"> </w:t>
+      </w:r>
+      <w:proofErr w:type="spellStart"/>
+      <w:r>
+        <w:rPr>
+          <w:i/>
+          <w:iCs/>
+          <w:color w:val="8C8C8C"/>
+        </w:rPr>
+        <w:t>себя</w:t>
+      </w:r>
+      <w:proofErr w:type="spellEnd"/>
+      <w:r>
+        <w:rPr>
+          <w:i/>
+          <w:iCs/>
+          <w:color w:val="8C8C8C"/>
+        </w:rPr>
+        <w:t xml:space="preserve"> </w:t>
+      </w:r>
+      <w:proofErr w:type="spellStart"/>
+      <w:r>
+        <w:rPr>
+          <w:i/>
+          <w:iCs/>
+          <w:color w:val="8C8C8C"/>
+        </w:rPr>
+        <w:t>равно</w:t>
+      </w:r>
+      <w:proofErr w:type="spellEnd"/>
+      <w:r>
+        <w:rPr>
+          <w:i/>
+          <w:iCs/>
+          <w:color w:val="8C8C8C"/>
+        </w:rPr>
+        <w:t xml:space="preserve"> </w:t>
+      </w:r>
+      <w:proofErr w:type="spellStart"/>
+      <w:r>
+        <w:rPr>
+          <w:i/>
+          <w:iCs/>
+          <w:color w:val="8C8C8C"/>
+        </w:rPr>
+        <w:t>нулю</w:t>
+      </w:r>
+      <w:proofErr w:type="spellEnd"/>
+      <w:r>
+        <w:rPr>
+          <w:i/>
+          <w:iCs/>
+          <w:color w:val="8C8C8C"/>
+        </w:rPr>
+        <w:br/>
+      </w:r>
+      <w:r>
+        <w:rPr>
+          <w:i/>
+          <w:iCs/>
+          <w:color w:val="8C8C8C"/>
+        </w:rPr>
+        <w:br/>
+        <w:t xml:space="preserve">    # </w:t>
+      </w:r>
+      <w:proofErr w:type="spellStart"/>
+      <w:r>
+        <w:rPr>
+          <w:i/>
+          <w:iCs/>
+          <w:color w:val="8C8C8C"/>
+        </w:rPr>
+        <w:t>Очередь</w:t>
+      </w:r>
+      <w:proofErr w:type="spellEnd"/>
+      <w:r>
+        <w:rPr>
+          <w:i/>
+          <w:iCs/>
+          <w:color w:val="8C8C8C"/>
+        </w:rPr>
+        <w:t xml:space="preserve"> </w:t>
+      </w:r>
+      <w:proofErr w:type="spellStart"/>
+      <w:r>
+        <w:rPr>
+          <w:i/>
+          <w:iCs/>
+          <w:color w:val="8C8C8C"/>
+        </w:rPr>
+        <w:t>для</w:t>
+      </w:r>
+      <w:proofErr w:type="spellEnd"/>
+      <w:r>
+        <w:rPr>
+          <w:i/>
+          <w:iCs/>
+          <w:color w:val="8C8C8C"/>
+        </w:rPr>
+        <w:t xml:space="preserve"> </w:t>
+      </w:r>
+      <w:proofErr w:type="spellStart"/>
+      <w:r>
+        <w:rPr>
+          <w:i/>
+          <w:iCs/>
+          <w:color w:val="8C8C8C"/>
+        </w:rPr>
+        <w:t>обхода</w:t>
+      </w:r>
+      <w:proofErr w:type="spellEnd"/>
+      <w:r>
+        <w:rPr>
+          <w:i/>
+          <w:iCs/>
+          <w:color w:val="8C8C8C"/>
+        </w:rPr>
+        <w:t xml:space="preserve"> </w:t>
+      </w:r>
+      <w:proofErr w:type="spellStart"/>
+      <w:r>
+        <w:rPr>
+          <w:i/>
+          <w:iCs/>
+          <w:color w:val="8C8C8C"/>
+        </w:rPr>
+        <w:t>графа</w:t>
+      </w:r>
+      <w:proofErr w:type="spellEnd"/>
+      <w:r>
+        <w:rPr>
+          <w:i/>
+          <w:iCs/>
+          <w:color w:val="8C8C8C"/>
+        </w:rPr>
+        <w:t xml:space="preserve"> в </w:t>
+      </w:r>
+      <w:proofErr w:type="spellStart"/>
+      <w:r>
+        <w:rPr>
+          <w:i/>
+          <w:iCs/>
+          <w:color w:val="8C8C8C"/>
+        </w:rPr>
+        <w:t>ширину</w:t>
+      </w:r>
+      <w:proofErr w:type="spellEnd"/>
+      <w:r>
+        <w:rPr>
+          <w:i/>
+          <w:iCs/>
+          <w:color w:val="8C8C8C"/>
+        </w:rPr>
+        <w:t xml:space="preserve"> (BFS)</w:t>
+      </w:r>
+      <w:r>
+        <w:rPr>
+          <w:i/>
+          <w:iCs/>
+          <w:color w:val="8C8C8C"/>
+        </w:rPr>
+        <w:br/>
+        <w:t xml:space="preserve">    </w:t>
+      </w:r>
+      <w:r>
+        <w:rPr>
+          <w:color w:val="000000"/>
+        </w:rPr>
+        <w:t xml:space="preserve">queue </w:t>
+      </w:r>
+      <w:r>
+        <w:rPr>
+          <w:color w:val="080808"/>
+        </w:rPr>
+        <w:t>= deque()</w:t>
+      </w:r>
+      <w:r>
+        <w:rPr>
+          <w:color w:val="080808"/>
+        </w:rPr>
+        <w:br/>
+        <w:t xml:space="preserve">    </w:t>
+      </w:r>
+      <w:proofErr w:type="spellStart"/>
+      <w:r>
+        <w:rPr>
+          <w:color w:val="000000"/>
+        </w:rPr>
+        <w:t>queue</w:t>
+      </w:r>
+      <w:r>
+        <w:rPr>
+          <w:color w:val="080808"/>
+        </w:rPr>
+        <w:t>.append</w:t>
+      </w:r>
+      <w:proofErr w:type="spellEnd"/>
+      <w:r>
+        <w:rPr>
+          <w:color w:val="080808"/>
+        </w:rPr>
+        <w:t>(</w:t>
+      </w:r>
+      <w:r>
+        <w:rPr>
+          <w:color w:val="000000"/>
+        </w:rPr>
+        <w:t>u</w:t>
+      </w:r>
+      <w:r>
+        <w:rPr>
+          <w:color w:val="080808"/>
+        </w:rPr>
+        <w:t>)</w:t>
+      </w:r>
+      <w:r>
+        <w:rPr>
+          <w:color w:val="080808"/>
+        </w:rPr>
+        <w:br/>
+      </w:r>
+      <w:r>
+        <w:rPr>
+          <w:color w:val="080808"/>
+        </w:rPr>
+        <w:br/>
+        <w:t xml:space="preserve">    </w:t>
+      </w:r>
+      <w:r>
+        <w:rPr>
+          <w:i/>
+          <w:iCs/>
+          <w:color w:val="8C8C8C"/>
+        </w:rPr>
+        <w:t xml:space="preserve"># BFS </w:t>
+      </w:r>
+      <w:proofErr w:type="spellStart"/>
+      <w:r>
+        <w:rPr>
+          <w:i/>
+          <w:iCs/>
+          <w:color w:val="8C8C8C"/>
+        </w:rPr>
+        <w:t>для</w:t>
+      </w:r>
+      <w:proofErr w:type="spellEnd"/>
+      <w:r>
+        <w:rPr>
+          <w:i/>
+          <w:iCs/>
+          <w:color w:val="8C8C8C"/>
+        </w:rPr>
+        <w:t xml:space="preserve"> </w:t>
+      </w:r>
+      <w:proofErr w:type="spellStart"/>
+      <w:r>
+        <w:rPr>
+          <w:i/>
+          <w:iCs/>
+          <w:color w:val="8C8C8C"/>
+        </w:rPr>
+        <w:t>поиска</w:t>
+      </w:r>
+      <w:proofErr w:type="spellEnd"/>
+      <w:r>
+        <w:rPr>
+          <w:i/>
+          <w:iCs/>
+          <w:color w:val="8C8C8C"/>
+        </w:rPr>
+        <w:t xml:space="preserve"> </w:t>
+      </w:r>
+      <w:proofErr w:type="spellStart"/>
+      <w:r>
+        <w:rPr>
+          <w:i/>
+          <w:iCs/>
+          <w:color w:val="8C8C8C"/>
+        </w:rPr>
+        <w:t>кратчайшего</w:t>
+      </w:r>
+      <w:proofErr w:type="spellEnd"/>
+      <w:r>
+        <w:rPr>
+          <w:i/>
+          <w:iCs/>
+          <w:color w:val="8C8C8C"/>
+        </w:rPr>
+        <w:t xml:space="preserve"> </w:t>
+      </w:r>
+      <w:proofErr w:type="spellStart"/>
+      <w:r>
+        <w:rPr>
+          <w:i/>
+          <w:iCs/>
+          <w:color w:val="8C8C8C"/>
+        </w:rPr>
+        <w:t>пути</w:t>
+      </w:r>
+      <w:proofErr w:type="spellEnd"/>
+      <w:r>
+        <w:rPr>
+          <w:i/>
+          <w:iCs/>
+          <w:color w:val="8C8C8C"/>
+        </w:rPr>
+        <w:br/>
+        <w:t xml:space="preserve">    </w:t>
+      </w:r>
+      <w:r>
+        <w:rPr>
+          <w:color w:val="0033B3"/>
+        </w:rPr>
+        <w:t xml:space="preserve">while </w:t>
+      </w:r>
+      <w:r>
+        <w:rPr>
+          <w:color w:val="000000"/>
+        </w:rPr>
+        <w:t>queue</w:t>
+      </w:r>
+      <w:r>
+        <w:rPr>
+          <w:color w:val="080808"/>
+        </w:rPr>
+        <w:t>:</w:t>
+      </w:r>
+      <w:r>
+        <w:rPr>
+          <w:color w:val="080808"/>
+        </w:rPr>
+        <w:br/>
+        <w:t xml:space="preserve">        </w:t>
+      </w:r>
+      <w:r>
+        <w:rPr>
+          <w:color w:val="000000"/>
+        </w:rPr>
+        <w:t xml:space="preserve">current </w:t>
+      </w:r>
+      <w:r>
+        <w:rPr>
+          <w:color w:val="080808"/>
+        </w:rPr>
+        <w:t xml:space="preserve">= </w:t>
+      </w:r>
+      <w:proofErr w:type="spellStart"/>
+      <w:r>
+        <w:rPr>
+          <w:color w:val="000000"/>
+        </w:rPr>
+        <w:t>queue</w:t>
+      </w:r>
+      <w:r>
+        <w:rPr>
+          <w:color w:val="080808"/>
+        </w:rPr>
+        <w:t>.popleft</w:t>
+      </w:r>
+      <w:proofErr w:type="spellEnd"/>
+      <w:r>
+        <w:rPr>
+          <w:color w:val="080808"/>
+        </w:rPr>
+        <w:t>()</w:t>
+      </w:r>
+      <w:r>
+        <w:rPr>
+          <w:color w:val="080808"/>
+        </w:rPr>
+        <w:br/>
+      </w:r>
+      <w:r>
+        <w:rPr>
+          <w:color w:val="080808"/>
+        </w:rPr>
+        <w:br/>
+        <w:t xml:space="preserve">        </w:t>
+      </w:r>
+      <w:r>
+        <w:rPr>
+          <w:color w:val="0033B3"/>
+        </w:rPr>
+        <w:t xml:space="preserve">for </w:t>
+      </w:r>
+      <w:r>
+        <w:rPr>
+          <w:color w:val="000000"/>
+        </w:rPr>
+        <w:t xml:space="preserve">neighbor </w:t>
+      </w:r>
+      <w:r>
+        <w:rPr>
+          <w:color w:val="0033B3"/>
+        </w:rPr>
+        <w:t xml:space="preserve">in </w:t>
+      </w:r>
+      <w:r>
+        <w:rPr>
+          <w:color w:val="000000"/>
+        </w:rPr>
+        <w:t>graph</w:t>
+      </w:r>
+      <w:r>
+        <w:rPr>
+          <w:color w:val="080808"/>
+        </w:rPr>
+        <w:t>[</w:t>
+      </w:r>
+      <w:r>
+        <w:rPr>
+          <w:color w:val="000000"/>
+        </w:rPr>
+        <w:t>current</w:t>
+      </w:r>
+      <w:r>
+        <w:rPr>
+          <w:color w:val="080808"/>
+        </w:rPr>
+        <w:t>]:</w:t>
+      </w:r>
+      <w:r>
+        <w:rPr>
+          <w:color w:val="080808"/>
+        </w:rPr>
+        <w:br/>
+        <w:t xml:space="preserve">            </w:t>
+      </w:r>
+      <w:r>
+        <w:rPr>
+          <w:color w:val="0033B3"/>
+        </w:rPr>
+        <w:t xml:space="preserve">if </w:t>
+      </w:r>
+      <w:r>
+        <w:rPr>
+          <w:color w:val="000000"/>
+        </w:rPr>
+        <w:t>distance</w:t>
+      </w:r>
+      <w:r>
+        <w:rPr>
+          <w:color w:val="080808"/>
+        </w:rPr>
+        <w:t>[</w:t>
+      </w:r>
+      <w:r>
+        <w:rPr>
+          <w:color w:val="000000"/>
+        </w:rPr>
+        <w:t>neighbor</w:t>
+      </w:r>
+      <w:r>
+        <w:rPr>
+          <w:color w:val="080808"/>
+        </w:rPr>
+        <w:t>] == -</w:t>
+      </w:r>
+      <w:r>
+        <w:rPr>
+          <w:color w:val="1750EB"/>
+        </w:rPr>
+        <w:t>1</w:t>
+      </w:r>
+      <w:r>
+        <w:rPr>
+          <w:color w:val="080808"/>
+        </w:rPr>
+        <w:t>:</w:t>
+      </w:r>
+      <w:r>
+        <w:rPr>
+          <w:color w:val="080808"/>
+        </w:rPr>
+        <w:br/>
+        <w:t xml:space="preserve">                </w:t>
+      </w:r>
+      <w:r>
+        <w:rPr>
+          <w:color w:val="000000"/>
+        </w:rPr>
+        <w:t>distance</w:t>
+      </w:r>
+      <w:r>
+        <w:rPr>
+          <w:color w:val="080808"/>
+        </w:rPr>
+        <w:t>[</w:t>
+      </w:r>
+      <w:r>
+        <w:rPr>
+          <w:color w:val="000000"/>
+        </w:rPr>
+        <w:t>neighbor</w:t>
+      </w:r>
+      <w:r>
+        <w:rPr>
+          <w:color w:val="080808"/>
+        </w:rPr>
+        <w:t xml:space="preserve">] = </w:t>
+      </w:r>
+      <w:r>
+        <w:rPr>
+          <w:color w:val="000000"/>
+        </w:rPr>
+        <w:t>distance</w:t>
+      </w:r>
+      <w:r>
+        <w:rPr>
+          <w:color w:val="080808"/>
+        </w:rPr>
+        <w:t>[</w:t>
+      </w:r>
+      <w:r>
+        <w:rPr>
+          <w:color w:val="000000"/>
+        </w:rPr>
+        <w:t>current</w:t>
+      </w:r>
+      <w:r>
+        <w:rPr>
+          <w:color w:val="080808"/>
+        </w:rPr>
+        <w:t xml:space="preserve">] + </w:t>
+      </w:r>
+      <w:r>
+        <w:rPr>
+          <w:color w:val="1750EB"/>
+        </w:rPr>
+        <w:t>1</w:t>
+      </w:r>
+      <w:r>
+        <w:rPr>
+          <w:color w:val="1750EB"/>
+        </w:rPr>
+        <w:br/>
+        <w:t xml:space="preserve">                </w:t>
+      </w:r>
+      <w:proofErr w:type="spellStart"/>
+      <w:r>
+        <w:rPr>
+          <w:color w:val="000000"/>
+        </w:rPr>
+        <w:t>queue</w:t>
+      </w:r>
+      <w:r>
+        <w:rPr>
+          <w:color w:val="080808"/>
+        </w:rPr>
+        <w:t>.append</w:t>
+      </w:r>
+      <w:proofErr w:type="spellEnd"/>
+      <w:r>
+        <w:rPr>
+          <w:color w:val="080808"/>
+        </w:rPr>
+        <w:t>(</w:t>
+      </w:r>
+      <w:r>
+        <w:rPr>
+          <w:color w:val="000000"/>
+        </w:rPr>
+        <w:t>neighbor</w:t>
+      </w:r>
+      <w:r>
+        <w:rPr>
+          <w:color w:val="080808"/>
+        </w:rPr>
+        <w:t>)</w:t>
+      </w:r>
+      <w:r>
+        <w:rPr>
+          <w:color w:val="080808"/>
+        </w:rPr>
+        <w:br/>
+      </w:r>
+      <w:r>
+        <w:rPr>
+          <w:color w:val="080808"/>
+        </w:rPr>
+        <w:br/>
+        <w:t xml:space="preserve">    </w:t>
+      </w:r>
+      <w:r>
+        <w:rPr>
+          <w:i/>
+          <w:iCs/>
+          <w:color w:val="8C8C8C"/>
+        </w:rPr>
+        <w:t xml:space="preserve"># </w:t>
+      </w:r>
+      <w:proofErr w:type="spellStart"/>
+      <w:r>
+        <w:rPr>
+          <w:i/>
+          <w:iCs/>
+          <w:color w:val="8C8C8C"/>
+        </w:rPr>
+        <w:t>Получаем</w:t>
+      </w:r>
+      <w:proofErr w:type="spellEnd"/>
+      <w:r>
+        <w:rPr>
+          <w:i/>
+          <w:iCs/>
+          <w:color w:val="8C8C8C"/>
+        </w:rPr>
+        <w:t xml:space="preserve"> </w:t>
+      </w:r>
+      <w:proofErr w:type="spellStart"/>
+      <w:r>
+        <w:rPr>
+          <w:i/>
+          <w:iCs/>
+          <w:color w:val="8C8C8C"/>
+        </w:rPr>
+        <w:t>длину</w:t>
+      </w:r>
+      <w:proofErr w:type="spellEnd"/>
+      <w:r>
+        <w:rPr>
+          <w:i/>
+          <w:iCs/>
+          <w:color w:val="8C8C8C"/>
+        </w:rPr>
+        <w:t xml:space="preserve"> </w:t>
+      </w:r>
+      <w:proofErr w:type="spellStart"/>
+      <w:r>
+        <w:rPr>
+          <w:i/>
+          <w:iCs/>
+          <w:color w:val="8C8C8C"/>
+        </w:rPr>
+        <w:t>кратчайшего</w:t>
+      </w:r>
+      <w:proofErr w:type="spellEnd"/>
+      <w:r>
+        <w:rPr>
+          <w:i/>
+          <w:iCs/>
+          <w:color w:val="8C8C8C"/>
+        </w:rPr>
+        <w:t xml:space="preserve"> </w:t>
+      </w:r>
+      <w:proofErr w:type="spellStart"/>
+      <w:r>
+        <w:rPr>
+          <w:i/>
+          <w:iCs/>
+          <w:color w:val="8C8C8C"/>
+        </w:rPr>
+        <w:t>пути</w:t>
+      </w:r>
+      <w:proofErr w:type="spellEnd"/>
+      <w:r>
+        <w:rPr>
+          <w:i/>
+          <w:iCs/>
+          <w:color w:val="8C8C8C"/>
+        </w:rPr>
+        <w:t xml:space="preserve"> </w:t>
+      </w:r>
+      <w:proofErr w:type="spellStart"/>
+      <w:r>
+        <w:rPr>
+          <w:i/>
+          <w:iCs/>
+          <w:color w:val="8C8C8C"/>
+        </w:rPr>
+        <w:t>до</w:t>
+      </w:r>
+      <w:proofErr w:type="spellEnd"/>
+      <w:r>
+        <w:rPr>
+          <w:i/>
+          <w:iCs/>
+          <w:color w:val="8C8C8C"/>
+        </w:rPr>
+        <w:t xml:space="preserve"> </w:t>
+      </w:r>
+      <w:proofErr w:type="spellStart"/>
+      <w:r>
+        <w:rPr>
+          <w:i/>
+          <w:iCs/>
+          <w:color w:val="8C8C8C"/>
+        </w:rPr>
+        <w:t>вершины</w:t>
+      </w:r>
+      <w:proofErr w:type="spellEnd"/>
+      <w:r>
+        <w:rPr>
+          <w:i/>
+          <w:iCs/>
+          <w:color w:val="8C8C8C"/>
+        </w:rPr>
+        <w:t xml:space="preserve"> v</w:t>
+      </w:r>
+      <w:r>
+        <w:rPr>
+          <w:i/>
+          <w:iCs/>
+          <w:color w:val="8C8C8C"/>
+        </w:rPr>
+        <w:br/>
+        <w:t xml:space="preserve">    </w:t>
+      </w:r>
+      <w:r>
+        <w:rPr>
+          <w:color w:val="000000"/>
+        </w:rPr>
+        <w:t xml:space="preserve">result </w:t>
+      </w:r>
+      <w:r>
+        <w:rPr>
+          <w:color w:val="080808"/>
+        </w:rPr>
+        <w:t xml:space="preserve">= </w:t>
+      </w:r>
+      <w:r>
+        <w:rPr>
+          <w:color w:val="000000"/>
+        </w:rPr>
+        <w:t>distance</w:t>
+      </w:r>
+      <w:r>
+        <w:rPr>
+          <w:color w:val="080808"/>
+        </w:rPr>
+        <w:t>[</w:t>
+      </w:r>
+      <w:r>
+        <w:rPr>
+          <w:color w:val="000000"/>
+        </w:rPr>
+        <w:t>v</w:t>
+      </w:r>
+      <w:r>
+        <w:rPr>
+          <w:color w:val="080808"/>
+        </w:rPr>
+        <w:t>]</w:t>
+      </w:r>
+      <w:r>
+        <w:rPr>
+          <w:color w:val="080808"/>
+        </w:rPr>
+        <w:br/>
+      </w:r>
+      <w:r>
+        <w:rPr>
+          <w:color w:val="080808"/>
+        </w:rPr>
+        <w:br/>
+        <w:t xml:space="preserve">    </w:t>
+      </w:r>
+      <w:r>
+        <w:rPr>
+          <w:i/>
+          <w:iCs/>
+          <w:color w:val="8C8C8C"/>
+        </w:rPr>
+        <w:t xml:space="preserve"># </w:t>
+      </w:r>
+      <w:proofErr w:type="spellStart"/>
+      <w:r>
+        <w:rPr>
+          <w:i/>
+          <w:iCs/>
+          <w:color w:val="8C8C8C"/>
+        </w:rPr>
+        <w:t>Если</w:t>
+      </w:r>
+      <w:proofErr w:type="spellEnd"/>
+      <w:r>
+        <w:rPr>
+          <w:i/>
+          <w:iCs/>
+          <w:color w:val="8C8C8C"/>
+        </w:rPr>
+        <w:t xml:space="preserve"> </w:t>
+      </w:r>
+      <w:proofErr w:type="spellStart"/>
+      <w:r>
+        <w:rPr>
+          <w:i/>
+          <w:iCs/>
+          <w:color w:val="8C8C8C"/>
+        </w:rPr>
+        <w:t>пути</w:t>
+      </w:r>
+      <w:proofErr w:type="spellEnd"/>
+      <w:r>
+        <w:rPr>
+          <w:i/>
+          <w:iCs/>
+          <w:color w:val="8C8C8C"/>
+        </w:rPr>
+        <w:t xml:space="preserve"> </w:t>
+      </w:r>
+      <w:proofErr w:type="spellStart"/>
+      <w:r>
+        <w:rPr>
+          <w:i/>
+          <w:iCs/>
+          <w:color w:val="8C8C8C"/>
+        </w:rPr>
+        <w:t>нет</w:t>
+      </w:r>
+      <w:proofErr w:type="spellEnd"/>
+      <w:r>
+        <w:rPr>
+          <w:i/>
+          <w:iCs/>
+          <w:color w:val="8C8C8C"/>
+        </w:rPr>
+        <w:t xml:space="preserve">, distance[v] </w:t>
+      </w:r>
+      <w:proofErr w:type="spellStart"/>
+      <w:r>
+        <w:rPr>
+          <w:i/>
+          <w:iCs/>
+          <w:color w:val="8C8C8C"/>
+        </w:rPr>
+        <w:t>останется</w:t>
+      </w:r>
+      <w:proofErr w:type="spellEnd"/>
+      <w:r>
+        <w:rPr>
+          <w:i/>
+          <w:iCs/>
+          <w:color w:val="8C8C8C"/>
+        </w:rPr>
+        <w:t xml:space="preserve"> </w:t>
+      </w:r>
+      <w:proofErr w:type="spellStart"/>
+      <w:r>
+        <w:rPr>
+          <w:i/>
+          <w:iCs/>
+          <w:color w:val="8C8C8C"/>
+        </w:rPr>
+        <w:t>равным</w:t>
+      </w:r>
+      <w:proofErr w:type="spellEnd"/>
+      <w:r>
+        <w:rPr>
+          <w:i/>
+          <w:iCs/>
+          <w:color w:val="8C8C8C"/>
+        </w:rPr>
+        <w:t xml:space="preserve"> -1</w:t>
+      </w:r>
+      <w:r>
+        <w:rPr>
+          <w:i/>
+          <w:iCs/>
+          <w:color w:val="8C8C8C"/>
+        </w:rPr>
+        <w:br/>
+      </w:r>
+      <w:r>
+        <w:rPr>
+          <w:i/>
+          <w:iCs/>
+          <w:color w:val="8C8C8C"/>
+        </w:rPr>
+        <w:br/>
+        <w:t xml:space="preserve">    # </w:t>
+      </w:r>
+      <w:proofErr w:type="spellStart"/>
+      <w:r>
+        <w:rPr>
+          <w:i/>
+          <w:iCs/>
+          <w:color w:val="8C8C8C"/>
+        </w:rPr>
+        <w:t>Возвращаем</w:t>
+      </w:r>
+      <w:proofErr w:type="spellEnd"/>
+      <w:r>
+        <w:rPr>
+          <w:i/>
+          <w:iCs/>
+          <w:color w:val="8C8C8C"/>
+        </w:rPr>
+        <w:t xml:space="preserve"> </w:t>
+      </w:r>
+      <w:proofErr w:type="spellStart"/>
+      <w:r>
+        <w:rPr>
+          <w:i/>
+          <w:iCs/>
+          <w:color w:val="8C8C8C"/>
+        </w:rPr>
+        <w:t>результат</w:t>
+      </w:r>
+      <w:proofErr w:type="spellEnd"/>
+      <w:r>
+        <w:rPr>
+          <w:i/>
+          <w:iCs/>
+          <w:color w:val="8C8C8C"/>
+        </w:rPr>
+        <w:t xml:space="preserve"> в </w:t>
+      </w:r>
+      <w:proofErr w:type="spellStart"/>
+      <w:r>
+        <w:rPr>
+          <w:i/>
+          <w:iCs/>
+          <w:color w:val="8C8C8C"/>
+        </w:rPr>
+        <w:t>виде</w:t>
+      </w:r>
+      <w:proofErr w:type="spellEnd"/>
+      <w:r>
+        <w:rPr>
+          <w:i/>
+          <w:iCs/>
+          <w:color w:val="8C8C8C"/>
+        </w:rPr>
+        <w:t xml:space="preserve"> </w:t>
+      </w:r>
+      <w:proofErr w:type="spellStart"/>
+      <w:r>
+        <w:rPr>
+          <w:i/>
+          <w:iCs/>
+          <w:color w:val="8C8C8C"/>
+        </w:rPr>
+        <w:t>списка</w:t>
+      </w:r>
+      <w:proofErr w:type="spellEnd"/>
+      <w:r>
+        <w:rPr>
+          <w:i/>
+          <w:iCs/>
+          <w:color w:val="8C8C8C"/>
+        </w:rPr>
+        <w:t xml:space="preserve"> </w:t>
+      </w:r>
+      <w:proofErr w:type="spellStart"/>
+      <w:r>
+        <w:rPr>
+          <w:i/>
+          <w:iCs/>
+          <w:color w:val="8C8C8C"/>
+        </w:rPr>
+        <w:t>строк</w:t>
+      </w:r>
+      <w:proofErr w:type="spellEnd"/>
+      <w:r>
+        <w:rPr>
+          <w:i/>
+          <w:iCs/>
+          <w:color w:val="8C8C8C"/>
+        </w:rPr>
+        <w:br/>
+        <w:t xml:space="preserve">    </w:t>
+      </w:r>
+      <w:r>
+        <w:rPr>
+          <w:color w:val="0033B3"/>
+        </w:rPr>
+        <w:t xml:space="preserve">return </w:t>
+      </w:r>
+      <w:r>
+        <w:rPr>
+          <w:color w:val="080808"/>
+        </w:rPr>
+        <w:t>[</w:t>
+      </w:r>
+      <w:r>
+        <w:rPr>
+          <w:color w:val="000080"/>
+        </w:rPr>
+        <w:t>str</w:t>
+      </w:r>
+      <w:r>
+        <w:rPr>
+          <w:color w:val="080808"/>
+        </w:rPr>
+        <w:t>(</w:t>
+      </w:r>
+      <w:r>
+        <w:rPr>
+          <w:color w:val="000000"/>
+        </w:rPr>
+        <w:t>result</w:t>
+      </w:r>
+      <w:r>
+        <w:rPr>
+          <w:color w:val="080808"/>
+        </w:rPr>
+        <w:t>)]</w:t>
+      </w:r>
+      <w:r>
+        <w:rPr>
+          <w:color w:val="080808"/>
+        </w:rPr>
+        <w:br/>
+      </w:r>
+      <w:r>
+        <w:rPr>
+          <w:color w:val="080808"/>
+        </w:rPr>
+        <w:br/>
+      </w:r>
+      <w:r>
+        <w:rPr>
+          <w:color w:val="080808"/>
+        </w:rPr>
+        <w:br/>
+        <w:t>solve(</w:t>
+      </w:r>
+      <w:proofErr w:type="spellStart"/>
+      <w:r>
+        <w:rPr>
+          <w:color w:val="080808"/>
+        </w:rPr>
+        <w:t>get_solution</w:t>
+      </w:r>
+      <w:proofErr w:type="spellEnd"/>
+      <w:r>
+        <w:rPr>
+          <w:color w:val="080808"/>
+        </w:rPr>
+        <w:t>)</w:t>
+      </w:r>
+    </w:p>
+    <w:p/>
+    <w:p>
+      <w:pPr>
         <w:pStyle w:val="Heading2"/>
         <w:rPr>
           <w:lang w:val="ru-RU"/>
@@ -3829,8 +12288,10 @@
       </w:pPr>
       <w:r>
         <w:rPr>
-          <w:lang w:val="ru-RU"/>
-        </w:rPr>
+          <w:noProof/>
+          <w:lang w:val="ru-RU"/>
+        </w:rPr>
+        <w:lastRenderedPageBreak/>
         <w:drawing>
           <wp:inline distT="0" distB="0" distL="0" distR="0" wp14:anchorId="3D505648" wp14:editId="10FA576B">
             <wp:extent cx="736600" cy="1092200"/>
@@ -3847,7 +12308,7 @@
                     <pic:cNvPicPr/>
                   </pic:nvPicPr>
                   <pic:blipFill>
-                    <a:blip r:embed="rId15"/>
+                    <a:blip r:embed="rId17"/>
                     <a:stretch>
                       <a:fillRect/>
                     </a:stretch>
@@ -3875,7 +12336,6 @@
         </w:rPr>
       </w:pPr>
       <w:r>
-        <w:lastRenderedPageBreak/>
         <w:t>output</w:t>
       </w:r>
       <w:r>
@@ -3896,6 +12356,7 @@
       </w:pPr>
       <w:r>
         <w:rPr>
+          <w:noProof/>
           <w:lang w:val="ru-RU"/>
         </w:rPr>
         <w:drawing>
@@ -3914,7 +12375,7 @@
                     <pic:cNvPicPr/>
                   </pic:nvPicPr>
                   <pic:blipFill>
-                    <a:blip r:embed="rId16"/>
+                    <a:blip r:embed="rId18"/>
                     <a:stretch>
                       <a:fillRect/>
                     </a:stretch>
@@ -3963,6 +12424,7 @@
       </w:pPr>
       <w:r>
         <w:rPr>
+          <w:noProof/>
           <w:lang w:val="ru-RU"/>
         </w:rPr>
         <w:drawing>
@@ -3981,7 +12443,7 @@
                     <pic:cNvPicPr/>
                   </pic:nvPicPr>
                   <pic:blipFill>
-                    <a:blip r:embed="rId17"/>
+                    <a:blip r:embed="rId19"/>
                     <a:stretch>
                       <a:fillRect/>
                     </a:stretch>
@@ -4024,6 +12486,7 @@
       </w:pPr>
       <w:r>
         <w:rPr>
+          <w:noProof/>
           <w:lang w:val="ru-RU"/>
         </w:rPr>
         <w:drawing>
@@ -4042,7 +12505,7 @@
                     <pic:cNvPicPr/>
                   </pic:nvPicPr>
                   <pic:blipFill>
-                    <a:blip r:embed="rId18"/>
+                    <a:blip r:embed="rId20"/>
                     <a:stretch>
                       <a:fillRect/>
                     </a:stretch>
@@ -4166,7 +12629,6 @@
         <w:rPr>
           <w:lang w:val="ru-RU"/>
         </w:rPr>
-        <w:lastRenderedPageBreak/>
         <w:t>Вывод</w:t>
       </w:r>
       <w:bookmarkEnd w:id="14"/>
@@ -4228,7 +12690,7 @@
       </w:pPr>
     </w:p>
     <w:sectPr>
-      <w:footerReference w:type="default" r:id="rId19"/>
+      <w:footerReference w:type="default" r:id="rId21"/>
       <w:pgSz w:w="12240" w:h="15840"/>
       <w:pgMar w:top="1440" w:right="1440" w:bottom="1440" w:left="1440" w:header="708" w:footer="708" w:gutter="0"/>
       <w:cols w:space="708"/>
